--- a/04- Loops/Loops.docx
+++ b/04- Loops/Loops.docx
@@ -513,27 +513,7 @@
           <w:sz w:val="27"/>
           <w:szCs w:val="27"/>
         </w:rPr>
-        <w:t xml:space="preserve"> loop will repeatedly execute a code block </w:t>
-      </w:r>
-      <w:proofErr w:type="gramStart"/>
-      <w:r>
-        <w:rPr>
-          <w:rFonts w:ascii="Segoe UI" w:eastAsia="Times New Roman" w:hAnsi="Segoe UI" w:cs="Segoe UI"/>
-          <w:color w:val="10162F"/>
-          <w:sz w:val="27"/>
-          <w:szCs w:val="27"/>
-        </w:rPr>
-        <w:t>as long as</w:t>
-      </w:r>
-      <w:proofErr w:type="gramEnd"/>
-      <w:r>
-        <w:rPr>
-          <w:rFonts w:ascii="Segoe UI" w:eastAsia="Times New Roman" w:hAnsi="Segoe UI" w:cs="Segoe UI"/>
-          <w:color w:val="10162F"/>
-          <w:sz w:val="27"/>
-          <w:szCs w:val="27"/>
-        </w:rPr>
-        <w:t xml:space="preserve"> a condition evaluates to </w:t>
+        <w:t> loop will repeatedly execute a code block as long as a condition evaluates to </w:t>
       </w:r>
       <w:r>
         <w:rPr>
@@ -4607,7 +4587,6 @@
         </w:rPr>
         <w:t>print(</w:t>
       </w:r>
-      <w:proofErr w:type="gramStart"/>
       <w:r>
         <w:rPr>
           <w:rFonts w:ascii="Monaco" w:eastAsia="Times New Roman" w:hAnsi="Monaco" w:cs="Courier New"/>
@@ -4626,7 +4605,6 @@
         </w:rPr>
         <w:t>[</w:t>
       </w:r>
-      <w:proofErr w:type="gramEnd"/>
       <w:r>
         <w:rPr>
           <w:rFonts w:ascii="Monaco" w:eastAsia="Times New Roman" w:hAnsi="Monaco" w:cs="Courier New"/>
@@ -6411,27 +6389,7 @@
           <w:sz w:val="27"/>
           <w:szCs w:val="27"/>
         </w:rPr>
-        <w:t xml:space="preserve">Programming best practices suggest we make our temporary variables as descriptive as possible. Since each iteration (step) of our loop is accessing an </w:t>
-      </w:r>
-      <w:proofErr w:type="gramStart"/>
-      <w:r>
-        <w:rPr>
-          <w:rFonts w:ascii="Segoe UI" w:eastAsia="Times New Roman" w:hAnsi="Segoe UI" w:cs="Segoe UI"/>
-          <w:color w:val="10162F"/>
-          <w:sz w:val="27"/>
-          <w:szCs w:val="27"/>
-        </w:rPr>
-        <w:t>ingredient</w:t>
-      </w:r>
-      <w:proofErr w:type="gramEnd"/>
-      <w:r>
-        <w:rPr>
-          <w:rFonts w:ascii="Segoe UI" w:eastAsia="Times New Roman" w:hAnsi="Segoe UI" w:cs="Segoe UI"/>
-          <w:color w:val="10162F"/>
-          <w:sz w:val="27"/>
-          <w:szCs w:val="27"/>
-        </w:rPr>
-        <w:t xml:space="preserve"> it makes more sense to call our temporary variable </w:t>
+        <w:t>Programming best practices suggest we make our temporary variables as descriptive as possible. Since each iteration (step) of our loop is accessing an ingredient it makes more sense to call our temporary variable </w:t>
       </w:r>
       <w:r>
         <w:rPr>
@@ -7529,19 +7487,8 @@
           <w:sz w:val="27"/>
           <w:szCs w:val="27"/>
         </w:rPr>
-        <w:t xml:space="preserve"> = </w:t>
-      </w:r>
-      <w:proofErr w:type="gramStart"/>
-      <w:r>
-        <w:rPr>
-          <w:rFonts w:ascii="Monaco" w:eastAsia="Times New Roman" w:hAnsi="Monaco" w:cs="Courier New"/>
-          <w:color w:val="FFFFFF"/>
-          <w:sz w:val="27"/>
-          <w:szCs w:val="27"/>
-        </w:rPr>
-        <w:t>range(</w:t>
-      </w:r>
-      <w:proofErr w:type="gramEnd"/>
+        <w:t xml:space="preserve"> = range(</w:t>
+      </w:r>
       <w:r>
         <w:rPr>
           <w:rFonts w:ascii="Monaco" w:eastAsia="Times New Roman" w:hAnsi="Monaco" w:cs="Courier New"/>
@@ -8415,19 +8362,8 @@
           <w:sz w:val="27"/>
           <w:szCs w:val="27"/>
         </w:rPr>
-        <w:t xml:space="preserve">Loop is on iteration number </w:t>
-      </w:r>
-      <w:proofErr w:type="gramStart"/>
-      <w:r>
-        <w:rPr>
-          <w:rFonts w:ascii="Monaco" w:eastAsia="Times New Roman" w:hAnsi="Monaco" w:cs="Courier New"/>
-          <w:color w:val="FFFFFF"/>
-          <w:sz w:val="27"/>
-          <w:szCs w:val="27"/>
-        </w:rPr>
-        <w:t>6</w:t>
-      </w:r>
-      <w:proofErr w:type="gramEnd"/>
+        <w:t>Loop is on iteration number 6</w:t>
+      </w:r>
     </w:p>
     <w:p/>
     <w:p/>
@@ -8548,27 +8484,7 @@
           <w:sz w:val="27"/>
           <w:szCs w:val="27"/>
         </w:rPr>
-        <w:t xml:space="preserve"> loop performs a set of instructions </w:t>
-      </w:r>
-      <w:proofErr w:type="gramStart"/>
-      <w:r>
-        <w:rPr>
-          <w:rFonts w:ascii="Segoe UI" w:eastAsia="Times New Roman" w:hAnsi="Segoe UI" w:cs="Segoe UI"/>
-          <w:color w:val="10162F"/>
-          <w:sz w:val="27"/>
-          <w:szCs w:val="27"/>
-        </w:rPr>
-        <w:t>as long as</w:t>
-      </w:r>
-      <w:proofErr w:type="gramEnd"/>
-      <w:r>
-        <w:rPr>
-          <w:rFonts w:ascii="Segoe UI" w:eastAsia="Times New Roman" w:hAnsi="Segoe UI" w:cs="Segoe UI"/>
-          <w:color w:val="10162F"/>
-          <w:sz w:val="27"/>
-          <w:szCs w:val="27"/>
-        </w:rPr>
-        <w:t xml:space="preserve"> a given condition is true.</w:t>
+        <w:t> loop performs a set of instructions as long as a given condition is true.</w:t>
       </w:r>
     </w:p>
     <w:p>
@@ -9516,27 +9432,7 @@
           <w:szCs w:val="27"/>
         </w:rPr>
         <w:lastRenderedPageBreak/>
-        <w:t xml:space="preserve">Notice that in our example the code under the loop declaration is indented. </w:t>
-      </w:r>
-      <w:proofErr w:type="gramStart"/>
-      <w:r>
-        <w:rPr>
-          <w:rFonts w:ascii="Segoe UI" w:eastAsia="Times New Roman" w:hAnsi="Segoe UI" w:cs="Segoe UI"/>
-          <w:color w:val="10162F"/>
-          <w:sz w:val="27"/>
-          <w:szCs w:val="27"/>
-        </w:rPr>
-        <w:t>Similar to</w:t>
-      </w:r>
-      <w:proofErr w:type="gramEnd"/>
-      <w:r>
-        <w:rPr>
-          <w:rFonts w:ascii="Segoe UI" w:eastAsia="Times New Roman" w:hAnsi="Segoe UI" w:cs="Segoe UI"/>
-          <w:color w:val="10162F"/>
-          <w:sz w:val="27"/>
-          <w:szCs w:val="27"/>
-        </w:rPr>
-        <w:t xml:space="preserve"> a </w:t>
+        <w:t>Notice that in our example the code under the loop declaration is indented. Similar to a </w:t>
       </w:r>
       <w:r>
         <w:rPr>
@@ -9918,25 +9814,14 @@
           <w:szCs w:val="27"/>
         </w:rPr>
       </w:pPr>
-      <w:proofErr w:type="gramStart"/>
-      <w:r>
-        <w:rPr>
-          <w:rFonts w:ascii="Segoe UI" w:eastAsia="Times New Roman" w:hAnsi="Segoe UI" w:cs="Segoe UI"/>
-          <w:color w:val="10162F"/>
-          <w:sz w:val="27"/>
-          <w:szCs w:val="27"/>
-        </w:rPr>
-        <w:t>Similar to</w:t>
-      </w:r>
-      <w:proofErr w:type="gramEnd"/>
-      <w:r>
-        <w:rPr>
-          <w:rFonts w:ascii="Segoe UI" w:eastAsia="Times New Roman" w:hAnsi="Segoe UI" w:cs="Segoe UI"/>
-          <w:color w:val="10162F"/>
-          <w:sz w:val="27"/>
-          <w:szCs w:val="27"/>
-        </w:rPr>
-        <w:t> </w:t>
+      <w:r>
+        <w:rPr>
+          <w:rFonts w:ascii="Segoe UI" w:eastAsia="Times New Roman" w:hAnsi="Segoe UI" w:cs="Segoe UI"/>
+          <w:color w:val="10162F"/>
+          <w:sz w:val="27"/>
+          <w:szCs w:val="27"/>
+        </w:rPr>
+        <w:t>Similar to </w:t>
       </w:r>
       <w:r>
         <w:rPr>
@@ -11827,7 +11712,6 @@
         </w:rPr>
         <w:t> which will evaluate to </w:t>
       </w:r>
-      <w:proofErr w:type="gramStart"/>
       <w:r>
         <w:rPr>
           <w:rStyle w:val="HTMLCode"/>
@@ -11846,17 +11730,7 @@
           <w:sz w:val="27"/>
           <w:szCs w:val="27"/>
         </w:rPr>
-        <w:t>, and</w:t>
-      </w:r>
-      <w:proofErr w:type="gramEnd"/>
-      <w:r>
-        <w:rPr>
-          <w:rFonts w:ascii="Segoe UI" w:hAnsi="Segoe UI" w:cs="Segoe UI"/>
-          <w:color w:val="10162F"/>
-          <w:sz w:val="27"/>
-          <w:szCs w:val="27"/>
-        </w:rPr>
-        <w:t xml:space="preserve"> start the execution of our loop body.</w:t>
+        <w:t>, and start the execution of our loop body.</w:t>
       </w:r>
     </w:p>
     <w:p>
@@ -12822,17 +12696,7 @@
           <w:sz w:val="27"/>
           <w:szCs w:val="27"/>
         </w:rPr>
-        <w:t>my_favorite_</w:t>
-      </w:r>
-      <w:proofErr w:type="gramStart"/>
-      <w:r>
-        <w:rPr>
-          <w:rFonts w:ascii="Monaco" w:eastAsia="Times New Roman" w:hAnsi="Monaco" w:cs="Courier New"/>
-          <w:color w:val="FF8973"/>
-          <w:sz w:val="27"/>
-          <w:szCs w:val="27"/>
-        </w:rPr>
-        <w:t>numbers</w:t>
+        <w:t>my_favorite_numbers</w:t>
       </w:r>
       <w:r>
         <w:rPr>
@@ -12853,7 +12717,6 @@
         <w:t>append</w:t>
       </w:r>
       <w:proofErr w:type="spellEnd"/>
-      <w:proofErr w:type="gramEnd"/>
       <w:r>
         <w:rPr>
           <w:rFonts w:ascii="Monaco" w:eastAsia="Times New Roman" w:hAnsi="Monaco" w:cs="Courier New"/>
@@ -13042,27 +12905,7 @@
           <w:sz w:val="27"/>
           <w:szCs w:val="27"/>
         </w:rPr>
-        <w:t xml:space="preserve">. These are very dangerous for our code because they will make our program run forever and thus consume </w:t>
-      </w:r>
-      <w:proofErr w:type="gramStart"/>
-      <w:r>
-        <w:rPr>
-          <w:rFonts w:ascii="Segoe UI" w:eastAsia="Times New Roman" w:hAnsi="Segoe UI" w:cs="Segoe UI"/>
-          <w:color w:val="10162F"/>
-          <w:sz w:val="27"/>
-          <w:szCs w:val="27"/>
-        </w:rPr>
-        <w:t>all of</w:t>
-      </w:r>
-      <w:proofErr w:type="gramEnd"/>
-      <w:r>
-        <w:rPr>
-          <w:rFonts w:ascii="Segoe UI" w:eastAsia="Times New Roman" w:hAnsi="Segoe UI" w:cs="Segoe UI"/>
-          <w:color w:val="10162F"/>
-          <w:sz w:val="27"/>
-          <w:szCs w:val="27"/>
-        </w:rPr>
-        <w:t xml:space="preserve"> your computer’s resources.</w:t>
+        <w:t>. These are very dangerous for our code because they will make our program run forever and thus consume all of your computer’s resources.</w:t>
       </w:r>
     </w:p>
     <w:p>
@@ -13238,27 +13081,7 @@
           <w:sz w:val="27"/>
           <w:szCs w:val="27"/>
         </w:rPr>
-        <w:t xml:space="preserve">Let’s </w:t>
-      </w:r>
-      <w:proofErr w:type="gramStart"/>
-      <w:r>
-        <w:rPr>
-          <w:rFonts w:ascii="Segoe UI" w:eastAsia="Times New Roman" w:hAnsi="Segoe UI" w:cs="Segoe UI"/>
-          <w:color w:val="10162F"/>
-          <w:sz w:val="27"/>
-          <w:szCs w:val="27"/>
-        </w:rPr>
-        <w:t>take a look</w:t>
-      </w:r>
-      <w:proofErr w:type="gramEnd"/>
-      <w:r>
-        <w:rPr>
-          <w:rFonts w:ascii="Segoe UI" w:eastAsia="Times New Roman" w:hAnsi="Segoe UI" w:cs="Segoe UI"/>
-          <w:color w:val="10162F"/>
-          <w:sz w:val="27"/>
-          <w:szCs w:val="27"/>
-        </w:rPr>
-        <w:t xml:space="preserve"> at a common scenario that we may encounter to see a use case for </w:t>
+        <w:t>Let’s take a look at a common scenario that we may encounter to see a use case for </w:t>
       </w:r>
       <w:r>
         <w:rPr>
@@ -13728,19 +13551,8 @@
           <w:sz w:val="27"/>
           <w:szCs w:val="27"/>
         </w:rPr>
-        <w:t>    </w:t>
-      </w:r>
-      <w:proofErr w:type="gramStart"/>
-      <w:r>
-        <w:rPr>
-          <w:rFonts w:ascii="Monaco" w:eastAsia="Times New Roman" w:hAnsi="Monaco" w:cs="Courier New"/>
-          <w:color w:val="FFFFFF"/>
-          <w:sz w:val="27"/>
-          <w:szCs w:val="27"/>
-        </w:rPr>
-        <w:t>print(</w:t>
-      </w:r>
-      <w:proofErr w:type="gramEnd"/>
+        <w:t>    print(</w:t>
+      </w:r>
       <w:r>
         <w:rPr>
           <w:rFonts w:ascii="Monaco" w:eastAsia="Times New Roman" w:hAnsi="Monaco" w:cs="Courier New"/>
@@ -14186,7 +13998,6 @@
         </w:rPr>
         <w:br/>
       </w:r>
-      <w:proofErr w:type="gramStart"/>
       <w:r>
         <w:rPr>
           <w:rFonts w:ascii="Monaco" w:eastAsia="Times New Roman" w:hAnsi="Monaco" w:cs="Courier New"/>
@@ -14196,7 +14007,6 @@
         </w:rPr>
         <w:t>print(</w:t>
       </w:r>
-      <w:proofErr w:type="gramEnd"/>
       <w:r>
         <w:rPr>
           <w:rFonts w:ascii="Monaco" w:eastAsia="Times New Roman" w:hAnsi="Monaco" w:cs="Courier New"/>
@@ -15007,27 +14817,7 @@
           <w:sz w:val="27"/>
           <w:szCs w:val="27"/>
         </w:rPr>
-        <w:t xml:space="preserve">What if we want to print out </w:t>
-      </w:r>
-      <w:proofErr w:type="gramStart"/>
-      <w:r>
-        <w:rPr>
-          <w:rFonts w:ascii="Segoe UI" w:eastAsia="Times New Roman" w:hAnsi="Segoe UI" w:cs="Segoe UI"/>
-          <w:color w:val="10162F"/>
-          <w:sz w:val="27"/>
-          <w:szCs w:val="27"/>
-        </w:rPr>
-        <w:t>all of</w:t>
-      </w:r>
-      <w:proofErr w:type="gramEnd"/>
-      <w:r>
-        <w:rPr>
-          <w:rFonts w:ascii="Segoe UI" w:eastAsia="Times New Roman" w:hAnsi="Segoe UI" w:cs="Segoe UI"/>
-          <w:color w:val="10162F"/>
-          <w:sz w:val="27"/>
-          <w:szCs w:val="27"/>
-        </w:rPr>
-        <w:t xml:space="preserve"> the numbers in a list, but only if they are positive integers. We can use another common loop control statement called </w:t>
+        <w:t>What if we want to print out all of the numbers in a list, but only if they are positive integers. We can use another common loop control statement called </w:t>
       </w:r>
       <w:r>
         <w:rPr>
@@ -15478,25 +15268,14 @@
           <w:szCs w:val="27"/>
         </w:rPr>
       </w:pPr>
-      <w:proofErr w:type="gramStart"/>
-      <w:r>
-        <w:rPr>
-          <w:rFonts w:ascii="Segoe UI" w:eastAsia="Times New Roman" w:hAnsi="Segoe UI" w:cs="Segoe UI"/>
-          <w:color w:val="10162F"/>
-          <w:sz w:val="27"/>
-          <w:szCs w:val="27"/>
-        </w:rPr>
-        <w:t>Similar to</w:t>
-      </w:r>
-      <w:proofErr w:type="gramEnd"/>
-      <w:r>
-        <w:rPr>
-          <w:rFonts w:ascii="Segoe UI" w:eastAsia="Times New Roman" w:hAnsi="Segoe UI" w:cs="Segoe UI"/>
-          <w:color w:val="10162F"/>
-          <w:sz w:val="27"/>
-          <w:szCs w:val="27"/>
-        </w:rPr>
-        <w:t xml:space="preserve"> when we were using the </w:t>
+      <w:r>
+        <w:rPr>
+          <w:rFonts w:ascii="Segoe UI" w:eastAsia="Times New Roman" w:hAnsi="Segoe UI" w:cs="Segoe UI"/>
+          <w:color w:val="10162F"/>
+          <w:sz w:val="27"/>
+          <w:szCs w:val="27"/>
+        </w:rPr>
+        <w:t>Similar to when we were using the </w:t>
       </w:r>
       <w:r>
         <w:rPr>
@@ -15827,27 +15606,7 @@
           <w:sz w:val="27"/>
           <w:szCs w:val="27"/>
         </w:rPr>
-        <w:t xml:space="preserve">Suppose we </w:t>
-      </w:r>
-      <w:proofErr w:type="gramStart"/>
-      <w:r>
-        <w:rPr>
-          <w:rFonts w:ascii="Segoe UI" w:eastAsia="Times New Roman" w:hAnsi="Segoe UI" w:cs="Segoe UI"/>
-          <w:color w:val="10162F"/>
-          <w:sz w:val="27"/>
-          <w:szCs w:val="27"/>
-        </w:rPr>
-        <w:t>are in charge of</w:t>
-      </w:r>
-      <w:proofErr w:type="gramEnd"/>
-      <w:r>
-        <w:rPr>
-          <w:rFonts w:ascii="Segoe UI" w:eastAsia="Times New Roman" w:hAnsi="Segoe UI" w:cs="Segoe UI"/>
-          <w:color w:val="10162F"/>
-          <w:sz w:val="27"/>
-          <w:szCs w:val="27"/>
-        </w:rPr>
-        <w:t xml:space="preserve"> a science class, that is split into three project teams:</w:t>
+        <w:t>Suppose we are in charge of a science class, that is split into three project teams:</w:t>
       </w:r>
     </w:p>
     <w:p>
@@ -16301,27 +16060,7 @@
           <w:sz w:val="27"/>
           <w:szCs w:val="27"/>
         </w:rPr>
-        <w:t xml:space="preserve">But what if we wanted to print each individual student? In this case, we would </w:t>
-      </w:r>
-      <w:proofErr w:type="gramStart"/>
-      <w:r>
-        <w:rPr>
-          <w:rFonts w:ascii="Segoe UI" w:eastAsia="Times New Roman" w:hAnsi="Segoe UI" w:cs="Segoe UI"/>
-          <w:color w:val="10162F"/>
-          <w:sz w:val="27"/>
-          <w:szCs w:val="27"/>
-        </w:rPr>
-        <w:t>actually need</w:t>
-      </w:r>
-      <w:proofErr w:type="gramEnd"/>
-      <w:r>
-        <w:rPr>
-          <w:rFonts w:ascii="Segoe UI" w:eastAsia="Times New Roman" w:hAnsi="Segoe UI" w:cs="Segoe UI"/>
-          <w:color w:val="10162F"/>
-          <w:sz w:val="27"/>
-          <w:szCs w:val="27"/>
-        </w:rPr>
-        <w:t xml:space="preserve"> to </w:t>
+        <w:t>But what if we wanted to print each individual student? In this case, we would actually need to </w:t>
       </w:r>
       <w:r>
         <w:rPr>
@@ -16852,27 +16591,7 @@
           <w:sz w:val="27"/>
           <w:szCs w:val="27"/>
         </w:rPr>
-        <w:t xml:space="preserve">So </w:t>
-      </w:r>
-      <w:proofErr w:type="gramStart"/>
-      <w:r>
-        <w:rPr>
-          <w:rFonts w:ascii="Segoe UI" w:eastAsia="Times New Roman" w:hAnsi="Segoe UI" w:cs="Segoe UI"/>
-          <w:color w:val="10162F"/>
-          <w:sz w:val="27"/>
-          <w:szCs w:val="27"/>
-        </w:rPr>
-        <w:t>far</w:t>
-      </w:r>
-      <w:proofErr w:type="gramEnd"/>
-      <w:r>
-        <w:rPr>
-          <w:rFonts w:ascii="Segoe UI" w:eastAsia="Times New Roman" w:hAnsi="Segoe UI" w:cs="Segoe UI"/>
-          <w:color w:val="10162F"/>
-          <w:sz w:val="27"/>
-          <w:szCs w:val="27"/>
-        </w:rPr>
-        <w:t xml:space="preserve"> we have seen many of the ideas about using loops in our code. Python prides itself on allowing programmers to write clean and elegant code. We have already seen this with Python giving us the ability to write </w:t>
+        <w:t>So far we have seen many of the ideas about using loops in our code. Python prides itself on allowing programmers to write clean and elegant code. We have already seen this with Python giving us the ability to write </w:t>
       </w:r>
       <w:r>
         <w:rPr>
@@ -17297,7 +17016,6 @@
         </w:rPr>
         <w:t>.</w:t>
       </w:r>
-      <w:proofErr w:type="gramStart"/>
       <w:r>
         <w:rPr>
           <w:rFonts w:ascii="Monaco" w:eastAsia="Times New Roman" w:hAnsi="Monaco" w:cs="Courier New"/>
@@ -17317,7 +17035,6 @@
         </w:rPr>
         <w:t>(</w:t>
       </w:r>
-      <w:proofErr w:type="gramEnd"/>
       <w:r>
         <w:rPr>
           <w:rFonts w:ascii="Monaco" w:eastAsia="Times New Roman" w:hAnsi="Monaco" w:cs="Courier New"/>
@@ -17924,7 +17641,6 @@
         </w:rPr>
         <w:t>Takes an element in the list </w:t>
       </w:r>
-      <w:proofErr w:type="gramStart"/>
       <w:r>
         <w:rPr>
           <w:rFonts w:ascii="Monaco" w:eastAsia="Times New Roman" w:hAnsi="Monaco" w:cs="Courier New"/>
@@ -17933,7 +17649,6 @@
         </w:rPr>
         <w:t>numbers</w:t>
       </w:r>
-      <w:proofErr w:type="gramEnd"/>
     </w:p>
     <w:p>
       <w:pPr>
@@ -18052,7 +17767,6 @@
         </w:rPr>
         <w:t> and adds the result to a new list called </w:t>
       </w:r>
-      <w:proofErr w:type="gramStart"/>
       <w:r>
         <w:rPr>
           <w:rFonts w:ascii="Monaco" w:eastAsia="Times New Roman" w:hAnsi="Monaco" w:cs="Courier New"/>
@@ -18061,7 +17775,6 @@
         </w:rPr>
         <w:t>doubled</w:t>
       </w:r>
-      <w:proofErr w:type="gramEnd"/>
     </w:p>
     <w:p>
       <w:pPr>
@@ -18694,17 +18407,7 @@
           <w:sz w:val="27"/>
           <w:szCs w:val="27"/>
         </w:rPr>
-        <w:t>only_negative_</w:t>
-      </w:r>
-      <w:proofErr w:type="gramStart"/>
-      <w:r>
-        <w:rPr>
-          <w:rFonts w:ascii="Monaco" w:eastAsia="Times New Roman" w:hAnsi="Monaco" w:cs="Courier New"/>
-          <w:color w:val="FF8973"/>
-          <w:sz w:val="27"/>
-          <w:szCs w:val="27"/>
-        </w:rPr>
-        <w:t>doubled</w:t>
+        <w:t>only_negative_doubled</w:t>
       </w:r>
       <w:r>
         <w:rPr>
@@ -18725,7 +18428,6 @@
         <w:t>append</w:t>
       </w:r>
       <w:proofErr w:type="spellEnd"/>
-      <w:proofErr w:type="gramEnd"/>
       <w:r>
         <w:rPr>
           <w:rFonts w:ascii="Monaco" w:eastAsia="Times New Roman" w:hAnsi="Monaco" w:cs="Courier New"/>
@@ -19595,19 +19297,9 @@
           <w:color w:val="15141F"/>
           <w:shd w:val="clear" w:color="auto" w:fill="EAE9ED"/>
         </w:rPr>
-        <w:t>negative_</w:t>
-      </w:r>
-      <w:proofErr w:type="gramStart"/>
-      <w:r>
-        <w:rPr>
-          <w:rFonts w:ascii="Monaco" w:eastAsia="Times New Roman" w:hAnsi="Monaco" w:cs="Courier New"/>
-          <w:color w:val="15141F"/>
-          <w:shd w:val="clear" w:color="auto" w:fill="EAE9ED"/>
-        </w:rPr>
-        <w:t>doubled</w:t>
+        <w:t>negative_doubled</w:t>
       </w:r>
       <w:proofErr w:type="spellEnd"/>
-      <w:proofErr w:type="gramEnd"/>
     </w:p>
     <w:p>
       <w:pPr>
@@ -20052,7 +19744,6 @@
         </w:rPr>
         <w:t xml:space="preserve"> </w:t>
       </w:r>
-      <w:proofErr w:type="gramStart"/>
       <w:r>
         <w:rPr>
           <w:rFonts w:ascii="Monaco" w:eastAsia="Times New Roman" w:hAnsi="Monaco" w:cs="Courier New"/>
@@ -20071,7 +19762,6 @@
         </w:rPr>
         <w:t xml:space="preserve"> ]</w:t>
       </w:r>
-      <w:proofErr w:type="gramEnd"/>
       <w:r>
         <w:rPr>
           <w:rFonts w:ascii="Monaco" w:eastAsia="Times New Roman" w:hAnsi="Monaco" w:cs="Courier New"/>
@@ -20391,27 +20081,7 @@
           <w:sz w:val="27"/>
           <w:szCs w:val="27"/>
         </w:rPr>
-        <w:t xml:space="preserve">Here are a few list comprehensions in a single block. Take a moment to compare how the syntax must change depending on </w:t>
-      </w:r>
-      <w:proofErr w:type="gramStart"/>
-      <w:r>
-        <w:rPr>
-          <w:rFonts w:ascii="Segoe UI" w:eastAsia="Times New Roman" w:hAnsi="Segoe UI" w:cs="Segoe UI"/>
-          <w:color w:val="10162F"/>
-          <w:sz w:val="27"/>
-          <w:szCs w:val="27"/>
-        </w:rPr>
-        <w:t>whether or not</w:t>
-      </w:r>
-      <w:proofErr w:type="gramEnd"/>
-      <w:r>
-        <w:rPr>
-          <w:rFonts w:ascii="Segoe UI" w:eastAsia="Times New Roman" w:hAnsi="Segoe UI" w:cs="Segoe UI"/>
-          <w:color w:val="10162F"/>
-          <w:sz w:val="27"/>
-          <w:szCs w:val="27"/>
-        </w:rPr>
-        <w:t xml:space="preserve"> an </w:t>
+        <w:t>Here are a few list comprehensions in a single block. Take a moment to compare how the syntax must change depending on whether or not an </w:t>
       </w:r>
       <w:r>
         <w:rPr>
@@ -21230,19 +20900,8 @@
           <w:sz w:val="27"/>
           <w:szCs w:val="27"/>
         </w:rPr>
-        <w:t xml:space="preserve">Good job! In this lesson, you </w:t>
-      </w:r>
-      <w:proofErr w:type="gramStart"/>
-      <w:r>
-        <w:rPr>
-          <w:rFonts w:ascii="Segoe UI" w:eastAsia="Times New Roman" w:hAnsi="Segoe UI" w:cs="Segoe UI"/>
-          <w:color w:val="10162F"/>
-          <w:sz w:val="27"/>
-          <w:szCs w:val="27"/>
-        </w:rPr>
-        <w:t>learned</w:t>
-      </w:r>
-      <w:proofErr w:type="gramEnd"/>
+        <w:t>Good job! In this lesson, you learned</w:t>
+      </w:r>
     </w:p>
     <w:p>
       <w:pPr>
@@ -21480,6 +21139,6242 @@
       </w:r>
     </w:p>
     <w:p/>
+    <w:p/>
+    <w:p/>
+    <w:p/>
+    <w:p/>
+    <w:p/>
+    <w:p/>
+    <w:p/>
+    <w:p/>
+    <w:p/>
+    <w:p/>
+    <w:p/>
+    <w:p/>
+    <w:p/>
+    <w:p/>
+    <w:p/>
+    <w:p/>
+    <w:p/>
+    <w:p/>
+    <w:p/>
+    <w:p/>
+    <w:p>
+      <w:pPr>
+        <w:spacing w:after="0" w:line="240" w:lineRule="auto"/>
+        <w:rPr>
+          <w:rFonts w:ascii="Times New Roman" w:eastAsia="Times New Roman" w:hAnsi="Times New Roman" w:cs="Times New Roman"/>
+          <w:sz w:val="24"/>
+          <w:szCs w:val="24"/>
+        </w:rPr>
+      </w:pPr>
+      <w:r>
+        <w:rPr>
+          <w:rFonts w:ascii="Segoe UI" w:eastAsia="Times New Roman" w:hAnsi="Segoe UI" w:cs="Segoe UI"/>
+          <w:b/>
+          <w:bCs/>
+          <w:sz w:val="24"/>
+          <w:szCs w:val="24"/>
+          <w:shd w:val="clear" w:color="auto" w:fill="FFFFFF"/>
+        </w:rPr>
+        <w:lastRenderedPageBreak/>
+        <w:t>Carly's Clippers</w:t>
+      </w:r>
+    </w:p>
+    <w:p>
+      <w:pPr>
+        <w:shd w:val="clear" w:color="auto" w:fill="FFFFFF"/>
+        <w:spacing w:after="100" w:afterAutospacing="1" w:line="240" w:lineRule="auto"/>
+        <w:rPr>
+          <w:rFonts w:ascii="Segoe UI" w:eastAsia="Times New Roman" w:hAnsi="Segoe UI" w:cs="Segoe UI"/>
+          <w:color w:val="10162F"/>
+          <w:sz w:val="27"/>
+          <w:szCs w:val="27"/>
+        </w:rPr>
+      </w:pPr>
+      <w:r>
+        <w:rPr>
+          <w:rFonts w:ascii="Segoe UI" w:eastAsia="Times New Roman" w:hAnsi="Segoe UI" w:cs="Segoe UI"/>
+          <w:color w:val="10162F"/>
+          <w:sz w:val="27"/>
+          <w:szCs w:val="27"/>
+        </w:rPr>
+        <w:t>You are the Data Analyst at Carly’s Clippers, the newest hair salon on the block. Your job is to go through the lists of data that have been collected in the past couple of weeks. You will be calculating some important metrics that Carly can use to plan out the operation of the business for the rest of the month.</w:t>
+      </w:r>
+    </w:p>
+    <w:p>
+      <w:pPr>
+        <w:shd w:val="clear" w:color="auto" w:fill="FFFFFF"/>
+        <w:spacing w:after="100" w:afterAutospacing="1" w:line="240" w:lineRule="auto"/>
+        <w:rPr>
+          <w:rFonts w:ascii="Segoe UI" w:eastAsia="Times New Roman" w:hAnsi="Segoe UI" w:cs="Segoe UI"/>
+          <w:color w:val="10162F"/>
+          <w:sz w:val="27"/>
+          <w:szCs w:val="27"/>
+        </w:rPr>
+      </w:pPr>
+      <w:r>
+        <w:rPr>
+          <w:rFonts w:ascii="Segoe UI" w:eastAsia="Times New Roman" w:hAnsi="Segoe UI" w:cs="Segoe UI"/>
+          <w:color w:val="10162F"/>
+          <w:sz w:val="27"/>
+          <w:szCs w:val="27"/>
+        </w:rPr>
+        <w:t>You have been provided with three lists:</w:t>
+      </w:r>
+    </w:p>
+    <w:p>
+      <w:pPr>
+        <w:numPr>
+          <w:ilvl w:val="0"/>
+          <w:numId w:val="14"/>
+        </w:numPr>
+        <w:shd w:val="clear" w:color="auto" w:fill="FFFFFF"/>
+        <w:spacing w:before="100" w:beforeAutospacing="1" w:after="100" w:afterAutospacing="1" w:line="240" w:lineRule="auto"/>
+        <w:rPr>
+          <w:rFonts w:ascii="Segoe UI" w:eastAsia="Times New Roman" w:hAnsi="Segoe UI" w:cs="Segoe UI"/>
+          <w:color w:val="10162F"/>
+          <w:sz w:val="27"/>
+          <w:szCs w:val="27"/>
+        </w:rPr>
+      </w:pPr>
+      <w:r>
+        <w:rPr>
+          <w:rFonts w:ascii="Monaco" w:eastAsia="Times New Roman" w:hAnsi="Monaco" w:cs="Courier New"/>
+          <w:color w:val="15141F"/>
+          <w:shd w:val="clear" w:color="auto" w:fill="EAE9ED"/>
+        </w:rPr>
+        <w:t>hairstyles</w:t>
+      </w:r>
+      <w:r>
+        <w:rPr>
+          <w:rFonts w:ascii="Segoe UI" w:eastAsia="Times New Roman" w:hAnsi="Segoe UI" w:cs="Segoe UI"/>
+          <w:color w:val="10162F"/>
+          <w:sz w:val="27"/>
+          <w:szCs w:val="27"/>
+        </w:rPr>
+        <w:t>: the names of the cuts offered at Carly’s Clippers.</w:t>
+      </w:r>
+    </w:p>
+    <w:p>
+      <w:pPr>
+        <w:numPr>
+          <w:ilvl w:val="0"/>
+          <w:numId w:val="14"/>
+        </w:numPr>
+        <w:shd w:val="clear" w:color="auto" w:fill="FFFFFF"/>
+        <w:spacing w:before="100" w:beforeAutospacing="1" w:after="100" w:afterAutospacing="1" w:line="240" w:lineRule="auto"/>
+        <w:rPr>
+          <w:rFonts w:ascii="Segoe UI" w:eastAsia="Times New Roman" w:hAnsi="Segoe UI" w:cs="Segoe UI"/>
+          <w:color w:val="10162F"/>
+          <w:sz w:val="27"/>
+          <w:szCs w:val="27"/>
+        </w:rPr>
+      </w:pPr>
+      <w:r>
+        <w:rPr>
+          <w:rFonts w:ascii="Monaco" w:eastAsia="Times New Roman" w:hAnsi="Monaco" w:cs="Courier New"/>
+          <w:color w:val="15141F"/>
+          <w:shd w:val="clear" w:color="auto" w:fill="EAE9ED"/>
+        </w:rPr>
+        <w:t>prices</w:t>
+      </w:r>
+      <w:r>
+        <w:rPr>
+          <w:rFonts w:ascii="Segoe UI" w:eastAsia="Times New Roman" w:hAnsi="Segoe UI" w:cs="Segoe UI"/>
+          <w:color w:val="10162F"/>
+          <w:sz w:val="27"/>
+          <w:szCs w:val="27"/>
+        </w:rPr>
+        <w:t>: the price of each hairstyle in the </w:t>
+      </w:r>
+      <w:r>
+        <w:rPr>
+          <w:rFonts w:ascii="Monaco" w:eastAsia="Times New Roman" w:hAnsi="Monaco" w:cs="Courier New"/>
+          <w:color w:val="15141F"/>
+          <w:shd w:val="clear" w:color="auto" w:fill="EAE9ED"/>
+        </w:rPr>
+        <w:t>hairstyles</w:t>
+      </w:r>
+      <w:r>
+        <w:rPr>
+          <w:rFonts w:ascii="Segoe UI" w:eastAsia="Times New Roman" w:hAnsi="Segoe UI" w:cs="Segoe UI"/>
+          <w:color w:val="10162F"/>
+          <w:sz w:val="27"/>
+          <w:szCs w:val="27"/>
+        </w:rPr>
+        <w:t> list.</w:t>
+      </w:r>
+    </w:p>
+    <w:p>
+      <w:pPr>
+        <w:numPr>
+          <w:ilvl w:val="0"/>
+          <w:numId w:val="14"/>
+        </w:numPr>
+        <w:shd w:val="clear" w:color="auto" w:fill="FFFFFF"/>
+        <w:spacing w:before="100" w:beforeAutospacing="1" w:after="100" w:afterAutospacing="1" w:line="240" w:lineRule="auto"/>
+        <w:rPr>
+          <w:rFonts w:ascii="Segoe UI" w:eastAsia="Times New Roman" w:hAnsi="Segoe UI" w:cs="Segoe UI"/>
+          <w:color w:val="10162F"/>
+          <w:sz w:val="27"/>
+          <w:szCs w:val="27"/>
+        </w:rPr>
+      </w:pPr>
+      <w:proofErr w:type="spellStart"/>
+      <w:r>
+        <w:rPr>
+          <w:rFonts w:ascii="Monaco" w:eastAsia="Times New Roman" w:hAnsi="Monaco" w:cs="Courier New"/>
+          <w:color w:val="15141F"/>
+          <w:shd w:val="clear" w:color="auto" w:fill="EAE9ED"/>
+        </w:rPr>
+        <w:t>last_week</w:t>
+      </w:r>
+      <w:proofErr w:type="spellEnd"/>
+      <w:r>
+        <w:rPr>
+          <w:rFonts w:ascii="Segoe UI" w:eastAsia="Times New Roman" w:hAnsi="Segoe UI" w:cs="Segoe UI"/>
+          <w:color w:val="10162F"/>
+          <w:sz w:val="27"/>
+          <w:szCs w:val="27"/>
+        </w:rPr>
+        <w:t>: the number of purchases for each hairstyle type in the last week.</w:t>
+      </w:r>
+    </w:p>
+    <w:p>
+      <w:pPr>
+        <w:shd w:val="clear" w:color="auto" w:fill="FFFFFF"/>
+        <w:spacing w:after="100" w:afterAutospacing="1" w:line="240" w:lineRule="auto"/>
+        <w:rPr>
+          <w:rFonts w:ascii="Segoe UI" w:eastAsia="Times New Roman" w:hAnsi="Segoe UI" w:cs="Segoe UI"/>
+          <w:color w:val="10162F"/>
+          <w:sz w:val="27"/>
+          <w:szCs w:val="27"/>
+        </w:rPr>
+      </w:pPr>
+      <w:r>
+        <w:rPr>
+          <w:rFonts w:ascii="Segoe UI" w:eastAsia="Times New Roman" w:hAnsi="Segoe UI" w:cs="Segoe UI"/>
+          <w:color w:val="10162F"/>
+          <w:sz w:val="27"/>
+          <w:szCs w:val="27"/>
+        </w:rPr>
+        <w:t>Each index in </w:t>
+      </w:r>
+      <w:r>
+        <w:rPr>
+          <w:rFonts w:ascii="Monaco" w:eastAsia="Times New Roman" w:hAnsi="Monaco" w:cs="Courier New"/>
+          <w:color w:val="15141F"/>
+          <w:shd w:val="clear" w:color="auto" w:fill="EAE9ED"/>
+        </w:rPr>
+        <w:t>hairstyles</w:t>
+      </w:r>
+      <w:r>
+        <w:rPr>
+          <w:rFonts w:ascii="Segoe UI" w:eastAsia="Times New Roman" w:hAnsi="Segoe UI" w:cs="Segoe UI"/>
+          <w:color w:val="10162F"/>
+          <w:sz w:val="27"/>
+          <w:szCs w:val="27"/>
+        </w:rPr>
+        <w:t> corresponds to an associated index in </w:t>
+      </w:r>
+      <w:r>
+        <w:rPr>
+          <w:rFonts w:ascii="Monaco" w:eastAsia="Times New Roman" w:hAnsi="Monaco" w:cs="Courier New"/>
+          <w:color w:val="15141F"/>
+          <w:shd w:val="clear" w:color="auto" w:fill="EAE9ED"/>
+        </w:rPr>
+        <w:t>prices</w:t>
+      </w:r>
+      <w:r>
+        <w:rPr>
+          <w:rFonts w:ascii="Segoe UI" w:eastAsia="Times New Roman" w:hAnsi="Segoe UI" w:cs="Segoe UI"/>
+          <w:color w:val="10162F"/>
+          <w:sz w:val="27"/>
+          <w:szCs w:val="27"/>
+        </w:rPr>
+        <w:t> and </w:t>
+      </w:r>
+      <w:proofErr w:type="spellStart"/>
+      <w:r>
+        <w:rPr>
+          <w:rFonts w:ascii="Monaco" w:eastAsia="Times New Roman" w:hAnsi="Monaco" w:cs="Courier New"/>
+          <w:color w:val="15141F"/>
+          <w:shd w:val="clear" w:color="auto" w:fill="EAE9ED"/>
+        </w:rPr>
+        <w:t>last_week</w:t>
+      </w:r>
+      <w:proofErr w:type="spellEnd"/>
+      <w:r>
+        <w:rPr>
+          <w:rFonts w:ascii="Segoe UI" w:eastAsia="Times New Roman" w:hAnsi="Segoe UI" w:cs="Segoe UI"/>
+          <w:color w:val="10162F"/>
+          <w:sz w:val="27"/>
+          <w:szCs w:val="27"/>
+        </w:rPr>
+        <w:t>.</w:t>
+      </w:r>
+    </w:p>
+    <w:p>
+      <w:pPr>
+        <w:shd w:val="clear" w:color="auto" w:fill="FFFFFF"/>
+        <w:spacing w:after="100" w:afterAutospacing="1" w:line="240" w:lineRule="auto"/>
+        <w:rPr>
+          <w:rFonts w:ascii="Segoe UI" w:eastAsia="Times New Roman" w:hAnsi="Segoe UI" w:cs="Segoe UI"/>
+          <w:color w:val="10162F"/>
+          <w:sz w:val="27"/>
+          <w:szCs w:val="27"/>
+        </w:rPr>
+      </w:pPr>
+      <w:r>
+        <w:rPr>
+          <w:rFonts w:ascii="Segoe UI" w:eastAsia="Times New Roman" w:hAnsi="Segoe UI" w:cs="Segoe UI"/>
+          <w:color w:val="10162F"/>
+          <w:sz w:val="27"/>
+          <w:szCs w:val="27"/>
+        </w:rPr>
+        <w:t>For example, The hairstyle </w:t>
+      </w:r>
+      <w:r>
+        <w:rPr>
+          <w:rFonts w:ascii="Monaco" w:eastAsia="Times New Roman" w:hAnsi="Monaco" w:cs="Courier New"/>
+          <w:color w:val="15141F"/>
+          <w:shd w:val="clear" w:color="auto" w:fill="EAE9ED"/>
+        </w:rPr>
+        <w:t>"bouffant"</w:t>
+      </w:r>
+      <w:r>
+        <w:rPr>
+          <w:rFonts w:ascii="Segoe UI" w:eastAsia="Times New Roman" w:hAnsi="Segoe UI" w:cs="Segoe UI"/>
+          <w:color w:val="10162F"/>
+          <w:sz w:val="27"/>
+          <w:szCs w:val="27"/>
+        </w:rPr>
+        <w:t> has an associated price of </w:t>
+      </w:r>
+      <w:r>
+        <w:rPr>
+          <w:rFonts w:ascii="Monaco" w:eastAsia="Times New Roman" w:hAnsi="Monaco" w:cs="Courier New"/>
+          <w:color w:val="15141F"/>
+          <w:shd w:val="clear" w:color="auto" w:fill="EAE9ED"/>
+        </w:rPr>
+        <w:t>30</w:t>
+      </w:r>
+      <w:r>
+        <w:rPr>
+          <w:rFonts w:ascii="Segoe UI" w:eastAsia="Times New Roman" w:hAnsi="Segoe UI" w:cs="Segoe UI"/>
+          <w:color w:val="10162F"/>
+          <w:sz w:val="27"/>
+          <w:szCs w:val="27"/>
+        </w:rPr>
+        <w:t> from the </w:t>
+      </w:r>
+      <w:r>
+        <w:rPr>
+          <w:rFonts w:ascii="Monaco" w:eastAsia="Times New Roman" w:hAnsi="Monaco" w:cs="Courier New"/>
+          <w:color w:val="15141F"/>
+          <w:shd w:val="clear" w:color="auto" w:fill="EAE9ED"/>
+        </w:rPr>
+        <w:t>prices</w:t>
+      </w:r>
+      <w:r>
+        <w:rPr>
+          <w:rFonts w:ascii="Segoe UI" w:eastAsia="Times New Roman" w:hAnsi="Segoe UI" w:cs="Segoe UI"/>
+          <w:color w:val="10162F"/>
+          <w:sz w:val="27"/>
+          <w:szCs w:val="27"/>
+        </w:rPr>
+        <w:t> list, and was purchased </w:t>
+      </w:r>
+      <w:r>
+        <w:rPr>
+          <w:rFonts w:ascii="Monaco" w:eastAsia="Times New Roman" w:hAnsi="Monaco" w:cs="Courier New"/>
+          <w:color w:val="15141F"/>
+          <w:shd w:val="clear" w:color="auto" w:fill="EAE9ED"/>
+        </w:rPr>
+        <w:t>2</w:t>
+      </w:r>
+      <w:r>
+        <w:rPr>
+          <w:rFonts w:ascii="Segoe UI" w:eastAsia="Times New Roman" w:hAnsi="Segoe UI" w:cs="Segoe UI"/>
+          <w:color w:val="10162F"/>
+          <w:sz w:val="27"/>
+          <w:szCs w:val="27"/>
+        </w:rPr>
+        <w:t> times in the last week as shown in the </w:t>
+      </w:r>
+      <w:proofErr w:type="spellStart"/>
+      <w:r>
+        <w:rPr>
+          <w:rFonts w:ascii="Monaco" w:eastAsia="Times New Roman" w:hAnsi="Monaco" w:cs="Courier New"/>
+          <w:color w:val="15141F"/>
+          <w:shd w:val="clear" w:color="auto" w:fill="EAE9ED"/>
+        </w:rPr>
+        <w:t>last_week</w:t>
+      </w:r>
+      <w:proofErr w:type="spellEnd"/>
+      <w:r>
+        <w:rPr>
+          <w:rFonts w:ascii="Segoe UI" w:eastAsia="Times New Roman" w:hAnsi="Segoe UI" w:cs="Segoe UI"/>
+          <w:color w:val="10162F"/>
+          <w:sz w:val="27"/>
+          <w:szCs w:val="27"/>
+        </w:rPr>
+        <w:t> list. Each of these elements are in the first index of their respective lists.</w:t>
+      </w:r>
+    </w:p>
+    <w:p>
+      <w:pPr>
+        <w:shd w:val="clear" w:color="auto" w:fill="FFFFFF"/>
+        <w:spacing w:after="100" w:afterAutospacing="1" w:line="240" w:lineRule="auto"/>
+        <w:rPr>
+          <w:rFonts w:ascii="Segoe UI" w:eastAsia="Times New Roman" w:hAnsi="Segoe UI" w:cs="Segoe UI"/>
+          <w:color w:val="10162F"/>
+          <w:sz w:val="27"/>
+          <w:szCs w:val="27"/>
+        </w:rPr>
+      </w:pPr>
+      <w:r>
+        <w:rPr>
+          <w:rFonts w:ascii="Segoe UI" w:eastAsia="Times New Roman" w:hAnsi="Segoe UI" w:cs="Segoe UI"/>
+          <w:color w:val="10162F"/>
+          <w:sz w:val="27"/>
+          <w:szCs w:val="27"/>
+        </w:rPr>
+        <w:t>Let’s get started!</w:t>
+      </w:r>
+    </w:p>
+    <w:p>
+      <w:pPr>
+        <w:shd w:val="clear" w:color="auto" w:fill="FFFFFF"/>
+        <w:spacing w:after="100" w:afterAutospacing="1" w:line="240" w:lineRule="auto"/>
+        <w:outlineLvl w:val="1"/>
+        <w:rPr>
+          <w:rFonts w:ascii="Segoe UI" w:eastAsia="Times New Roman" w:hAnsi="Segoe UI" w:cs="Segoe UI"/>
+          <w:b/>
+          <w:bCs/>
+          <w:color w:val="10162F"/>
+          <w:sz w:val="36"/>
+          <w:szCs w:val="36"/>
+        </w:rPr>
+      </w:pPr>
+      <w:r>
+        <w:rPr>
+          <w:rFonts w:ascii="Segoe UI" w:eastAsia="Times New Roman" w:hAnsi="Segoe UI" w:cs="Segoe UI"/>
+          <w:b/>
+          <w:bCs/>
+          <w:color w:val="10162F"/>
+          <w:sz w:val="36"/>
+          <w:szCs w:val="36"/>
+        </w:rPr>
+        <w:t>Prices and Cuts:</w:t>
+      </w:r>
+    </w:p>
+    <w:p>
+      <w:pPr>
+        <w:shd w:val="clear" w:color="auto" w:fill="FFFFFF"/>
+        <w:spacing w:after="0" w:line="240" w:lineRule="auto"/>
+        <w:rPr>
+          <w:rFonts w:ascii="Segoe UI" w:eastAsia="Times New Roman" w:hAnsi="Segoe UI" w:cs="Segoe UI"/>
+          <w:color w:val="10162F"/>
+          <w:sz w:val="27"/>
+          <w:szCs w:val="27"/>
+        </w:rPr>
+      </w:pPr>
+      <w:r>
+        <w:rPr>
+          <w:rFonts w:ascii="Segoe UI" w:eastAsia="Times New Roman" w:hAnsi="Segoe UI" w:cs="Segoe UI"/>
+          <w:b/>
+          <w:bCs/>
+          <w:color w:val="10162F"/>
+          <w:sz w:val="27"/>
+          <w:szCs w:val="27"/>
+        </w:rPr>
+        <w:t>1.</w:t>
+      </w:r>
+    </w:p>
+    <w:p>
+      <w:pPr>
+        <w:shd w:val="clear" w:color="auto" w:fill="FFFFFF"/>
+        <w:spacing w:after="100" w:afterAutospacing="1" w:line="240" w:lineRule="auto"/>
+        <w:rPr>
+          <w:rFonts w:ascii="Segoe UI" w:eastAsia="Times New Roman" w:hAnsi="Segoe UI" w:cs="Segoe UI"/>
+          <w:color w:val="10162F"/>
+          <w:sz w:val="27"/>
+          <w:szCs w:val="27"/>
+        </w:rPr>
+      </w:pPr>
+      <w:r>
+        <w:rPr>
+          <w:rFonts w:ascii="Segoe UI" w:eastAsia="Times New Roman" w:hAnsi="Segoe UI" w:cs="Segoe UI"/>
+          <w:color w:val="10162F"/>
+          <w:sz w:val="27"/>
+          <w:szCs w:val="27"/>
+        </w:rPr>
+        <w:t>Carly wants to be able to market her low prices. We want to find out what the average price of a cut is.</w:t>
+      </w:r>
+    </w:p>
+    <w:p>
+      <w:pPr>
+        <w:shd w:val="clear" w:color="auto" w:fill="FFFFFF"/>
+        <w:spacing w:after="0" w:line="240" w:lineRule="auto"/>
+        <w:rPr>
+          <w:rFonts w:ascii="Segoe UI" w:eastAsia="Times New Roman" w:hAnsi="Segoe UI" w:cs="Segoe UI"/>
+          <w:color w:val="10162F"/>
+          <w:sz w:val="27"/>
+          <w:szCs w:val="27"/>
+        </w:rPr>
+      </w:pPr>
+      <w:r>
+        <w:rPr>
+          <w:rFonts w:ascii="Segoe UI" w:eastAsia="Times New Roman" w:hAnsi="Segoe UI" w:cs="Segoe UI"/>
+          <w:color w:val="10162F"/>
+          <w:sz w:val="27"/>
+          <w:szCs w:val="27"/>
+        </w:rPr>
+        <w:t>First, let’s sum up all the prices of haircuts. Create a variable </w:t>
+      </w:r>
+      <w:proofErr w:type="spellStart"/>
+      <w:r>
+        <w:rPr>
+          <w:rFonts w:ascii="Monaco" w:eastAsia="Times New Roman" w:hAnsi="Monaco" w:cs="Courier New"/>
+          <w:color w:val="15141F"/>
+          <w:shd w:val="clear" w:color="auto" w:fill="EAE9ED"/>
+        </w:rPr>
+        <w:t>total_price</w:t>
+      </w:r>
+      <w:proofErr w:type="spellEnd"/>
+      <w:r>
+        <w:rPr>
+          <w:rFonts w:ascii="Segoe UI" w:eastAsia="Times New Roman" w:hAnsi="Segoe UI" w:cs="Segoe UI"/>
+          <w:color w:val="10162F"/>
+          <w:sz w:val="27"/>
+          <w:szCs w:val="27"/>
+        </w:rPr>
+        <w:t>, and set it to </w:t>
+      </w:r>
+      <w:r>
+        <w:rPr>
+          <w:rFonts w:ascii="Monaco" w:eastAsia="Times New Roman" w:hAnsi="Monaco" w:cs="Courier New"/>
+          <w:color w:val="15141F"/>
+          <w:shd w:val="clear" w:color="auto" w:fill="EAE9ED"/>
+        </w:rPr>
+        <w:t>0</w:t>
+      </w:r>
+      <w:r>
+        <w:rPr>
+          <w:rFonts w:ascii="Segoe UI" w:eastAsia="Times New Roman" w:hAnsi="Segoe UI" w:cs="Segoe UI"/>
+          <w:color w:val="10162F"/>
+          <w:sz w:val="27"/>
+          <w:szCs w:val="27"/>
+        </w:rPr>
+        <w:t>.</w:t>
+      </w:r>
+    </w:p>
+    <w:p>
+      <w:pPr>
+        <w:shd w:val="clear" w:color="auto" w:fill="FFFFFF"/>
+        <w:spacing w:after="0" w:line="240" w:lineRule="auto"/>
+        <w:rPr>
+          <w:rFonts w:ascii="Segoe UI" w:eastAsia="Times New Roman" w:hAnsi="Segoe UI" w:cs="Segoe UI"/>
+          <w:color w:val="10162F"/>
+          <w:sz w:val="27"/>
+          <w:szCs w:val="27"/>
+        </w:rPr>
+      </w:pPr>
+      <w:r>
+        <w:rPr>
+          <w:rFonts w:ascii="Segoe UI" w:eastAsia="Times New Roman" w:hAnsi="Segoe UI" w:cs="Segoe UI"/>
+          <w:color w:val="10162F"/>
+          <w:sz w:val="27"/>
+          <w:szCs w:val="27"/>
+        </w:rPr>
+        <w:t>Hint</w:t>
+      </w:r>
+    </w:p>
+    <w:p>
+      <w:pPr>
+        <w:shd w:val="clear" w:color="auto" w:fill="FFFFFF"/>
+        <w:spacing w:after="100" w:afterAutospacing="1" w:line="240" w:lineRule="auto"/>
+        <w:rPr>
+          <w:rFonts w:ascii="Segoe UI" w:eastAsia="Times New Roman" w:hAnsi="Segoe UI" w:cs="Segoe UI"/>
+          <w:color w:val="10162F"/>
+          <w:sz w:val="27"/>
+          <w:szCs w:val="27"/>
+        </w:rPr>
+      </w:pPr>
+      <w:r>
+        <w:rPr>
+          <w:rFonts w:ascii="Segoe UI" w:eastAsia="Times New Roman" w:hAnsi="Segoe UI" w:cs="Segoe UI"/>
+          <w:color w:val="10162F"/>
+          <w:sz w:val="27"/>
+          <w:szCs w:val="27"/>
+        </w:rPr>
+        <w:t>A variable is something that holds a value that may change.</w:t>
+      </w:r>
+    </w:p>
+    <w:p>
+      <w:pPr>
+        <w:shd w:val="clear" w:color="auto" w:fill="211E2F"/>
+        <w:tabs>
+          <w:tab w:val="left" w:pos="916"/>
+          <w:tab w:val="left" w:pos="1832"/>
+          <w:tab w:val="left" w:pos="2748"/>
+          <w:tab w:val="left" w:pos="3664"/>
+          <w:tab w:val="left" w:pos="4580"/>
+          <w:tab w:val="left" w:pos="5496"/>
+          <w:tab w:val="left" w:pos="6412"/>
+          <w:tab w:val="left" w:pos="7328"/>
+          <w:tab w:val="left" w:pos="8244"/>
+          <w:tab w:val="left" w:pos="9160"/>
+          <w:tab w:val="left" w:pos="10076"/>
+          <w:tab w:val="left" w:pos="10992"/>
+          <w:tab w:val="left" w:pos="11908"/>
+          <w:tab w:val="left" w:pos="12824"/>
+          <w:tab w:val="left" w:pos="13740"/>
+          <w:tab w:val="left" w:pos="14656"/>
+        </w:tabs>
+        <w:spacing w:after="0" w:line="240" w:lineRule="auto"/>
+        <w:rPr>
+          <w:rFonts w:ascii="Monaco" w:eastAsia="Times New Roman" w:hAnsi="Monaco" w:cs="Courier New"/>
+          <w:color w:val="939598"/>
+          <w:sz w:val="27"/>
+          <w:szCs w:val="27"/>
+        </w:rPr>
+      </w:pPr>
+      <w:r>
+        <w:rPr>
+          <w:rFonts w:ascii="Monaco" w:eastAsia="Times New Roman" w:hAnsi="Monaco" w:cs="Courier New"/>
+          <w:color w:val="FF8973"/>
+          <w:sz w:val="27"/>
+          <w:szCs w:val="27"/>
+        </w:rPr>
+        <w:t>lucky</w:t>
+      </w:r>
+      <w:r>
+        <w:rPr>
+          <w:rFonts w:ascii="Monaco" w:eastAsia="Times New Roman" w:hAnsi="Monaco" w:cs="Courier New"/>
+          <w:color w:val="FFFFFF"/>
+          <w:sz w:val="27"/>
+          <w:szCs w:val="27"/>
+        </w:rPr>
+        <w:t xml:space="preserve"> = </w:t>
+      </w:r>
+      <w:r>
+        <w:rPr>
+          <w:rFonts w:ascii="Monaco" w:eastAsia="Times New Roman" w:hAnsi="Monaco" w:cs="Courier New"/>
+          <w:color w:val="FF8973"/>
+          <w:sz w:val="27"/>
+          <w:szCs w:val="27"/>
+        </w:rPr>
+        <w:t>7</w:t>
+      </w:r>
+    </w:p>
+    <w:p>
+      <w:pPr>
+        <w:shd w:val="clear" w:color="auto" w:fill="FFFFFF"/>
+        <w:spacing w:after="0" w:line="240" w:lineRule="auto"/>
+        <w:rPr>
+          <w:rFonts w:ascii="Segoe UI" w:eastAsia="Times New Roman" w:hAnsi="Segoe UI" w:cs="Segoe UI"/>
+          <w:color w:val="10162F"/>
+          <w:sz w:val="27"/>
+          <w:szCs w:val="27"/>
+        </w:rPr>
+      </w:pPr>
+      <w:r>
+        <w:rPr>
+          <w:rFonts w:ascii="Segoe UI" w:eastAsia="Times New Roman" w:hAnsi="Segoe UI" w:cs="Segoe UI"/>
+          <w:color w:val="10162F"/>
+          <w:sz w:val="27"/>
+          <w:szCs w:val="27"/>
+        </w:rPr>
+        <w:t>This code creates a variable called </w:t>
+      </w:r>
+      <w:r>
+        <w:rPr>
+          <w:rFonts w:ascii="Monaco" w:eastAsia="Times New Roman" w:hAnsi="Monaco" w:cs="Courier New"/>
+          <w:color w:val="15141F"/>
+          <w:shd w:val="clear" w:color="auto" w:fill="EAE9ED"/>
+        </w:rPr>
+        <w:t>lucky</w:t>
+      </w:r>
+      <w:r>
+        <w:rPr>
+          <w:rFonts w:ascii="Segoe UI" w:eastAsia="Times New Roman" w:hAnsi="Segoe UI" w:cs="Segoe UI"/>
+          <w:color w:val="10162F"/>
+          <w:sz w:val="27"/>
+          <w:szCs w:val="27"/>
+        </w:rPr>
+        <w:t>, and assigns to it the integer number 7.</w:t>
+      </w:r>
+    </w:p>
+    <w:p>
+      <w:pPr>
+        <w:shd w:val="clear" w:color="auto" w:fill="FFFFFF"/>
+        <w:spacing w:after="0" w:line="240" w:lineRule="auto"/>
+        <w:rPr>
+          <w:rFonts w:ascii="Segoe UI" w:eastAsia="Times New Roman" w:hAnsi="Segoe UI" w:cs="Segoe UI"/>
+          <w:color w:val="10162F"/>
+          <w:sz w:val="27"/>
+          <w:szCs w:val="27"/>
+        </w:rPr>
+      </w:pPr>
+      <w:r>
+        <w:rPr>
+          <w:rFonts w:ascii="Segoe UI" w:eastAsia="Times New Roman" w:hAnsi="Segoe UI" w:cs="Segoe UI"/>
+          <w:b/>
+          <w:bCs/>
+          <w:color w:val="10162F"/>
+          <w:sz w:val="27"/>
+          <w:szCs w:val="27"/>
+        </w:rPr>
+        <w:t>2.</w:t>
+      </w:r>
+    </w:p>
+    <w:p>
+      <w:pPr>
+        <w:shd w:val="clear" w:color="auto" w:fill="FFFFFF"/>
+        <w:spacing w:after="0" w:line="240" w:lineRule="auto"/>
+        <w:rPr>
+          <w:rFonts w:ascii="Segoe UI" w:eastAsia="Times New Roman" w:hAnsi="Segoe UI" w:cs="Segoe UI"/>
+          <w:color w:val="10162F"/>
+          <w:sz w:val="27"/>
+          <w:szCs w:val="27"/>
+        </w:rPr>
+      </w:pPr>
+      <w:r>
+        <w:rPr>
+          <w:rFonts w:ascii="Segoe UI" w:eastAsia="Times New Roman" w:hAnsi="Segoe UI" w:cs="Segoe UI"/>
+          <w:color w:val="10162F"/>
+          <w:sz w:val="27"/>
+          <w:szCs w:val="27"/>
+        </w:rPr>
+        <w:lastRenderedPageBreak/>
+        <w:t>Loop through the </w:t>
+      </w:r>
+      <w:r>
+        <w:rPr>
+          <w:rFonts w:ascii="Monaco" w:eastAsia="Times New Roman" w:hAnsi="Monaco" w:cs="Courier New"/>
+          <w:color w:val="15141F"/>
+          <w:shd w:val="clear" w:color="auto" w:fill="EAE9ED"/>
+        </w:rPr>
+        <w:t>prices</w:t>
+      </w:r>
+      <w:r>
+        <w:rPr>
+          <w:rFonts w:ascii="Segoe UI" w:eastAsia="Times New Roman" w:hAnsi="Segoe UI" w:cs="Segoe UI"/>
+          <w:color w:val="10162F"/>
+          <w:sz w:val="27"/>
+          <w:szCs w:val="27"/>
+        </w:rPr>
+        <w:t> list and add each price to the variable </w:t>
+      </w:r>
+      <w:proofErr w:type="spellStart"/>
+      <w:r>
+        <w:rPr>
+          <w:rFonts w:ascii="Monaco" w:eastAsia="Times New Roman" w:hAnsi="Monaco" w:cs="Courier New"/>
+          <w:color w:val="15141F"/>
+          <w:shd w:val="clear" w:color="auto" w:fill="EAE9ED"/>
+        </w:rPr>
+        <w:t>total_price</w:t>
+      </w:r>
+      <w:proofErr w:type="spellEnd"/>
+      <w:r>
+        <w:rPr>
+          <w:rFonts w:ascii="Segoe UI" w:eastAsia="Times New Roman" w:hAnsi="Segoe UI" w:cs="Segoe UI"/>
+          <w:color w:val="10162F"/>
+          <w:sz w:val="27"/>
+          <w:szCs w:val="27"/>
+        </w:rPr>
+        <w:t>.</w:t>
+      </w:r>
+    </w:p>
+    <w:p>
+      <w:pPr>
+        <w:shd w:val="clear" w:color="auto" w:fill="FFFFFF"/>
+        <w:spacing w:after="0" w:line="240" w:lineRule="auto"/>
+        <w:rPr>
+          <w:rFonts w:ascii="Segoe UI" w:eastAsia="Times New Roman" w:hAnsi="Segoe UI" w:cs="Segoe UI"/>
+          <w:color w:val="10162F"/>
+          <w:sz w:val="27"/>
+          <w:szCs w:val="27"/>
+        </w:rPr>
+      </w:pPr>
+      <w:r>
+        <w:rPr>
+          <w:rFonts w:ascii="Segoe UI" w:eastAsia="Times New Roman" w:hAnsi="Segoe UI" w:cs="Segoe UI"/>
+          <w:color w:val="10162F"/>
+          <w:sz w:val="27"/>
+          <w:szCs w:val="27"/>
+        </w:rPr>
+        <w:t>Hint</w:t>
+      </w:r>
+    </w:p>
+    <w:p>
+      <w:pPr>
+        <w:shd w:val="clear" w:color="auto" w:fill="FFFFFF"/>
+        <w:spacing w:after="100" w:afterAutospacing="1" w:line="240" w:lineRule="auto"/>
+        <w:rPr>
+          <w:rFonts w:ascii="Segoe UI" w:eastAsia="Times New Roman" w:hAnsi="Segoe UI" w:cs="Segoe UI"/>
+          <w:color w:val="10162F"/>
+          <w:sz w:val="27"/>
+          <w:szCs w:val="27"/>
+        </w:rPr>
+      </w:pPr>
+      <w:r>
+        <w:rPr>
+          <w:rFonts w:ascii="Segoe UI" w:eastAsia="Times New Roman" w:hAnsi="Segoe UI" w:cs="Segoe UI"/>
+          <w:color w:val="10162F"/>
+          <w:sz w:val="27"/>
+          <w:szCs w:val="27"/>
+        </w:rPr>
+        <w:t>You need a </w:t>
+      </w:r>
+      <w:r>
+        <w:rPr>
+          <w:rFonts w:ascii="Monaco" w:eastAsia="Times New Roman" w:hAnsi="Monaco" w:cs="Courier New"/>
+          <w:color w:val="15141F"/>
+          <w:shd w:val="clear" w:color="auto" w:fill="EAE9ED"/>
+        </w:rPr>
+        <w:t>for</w:t>
+      </w:r>
+      <w:r>
+        <w:rPr>
+          <w:rFonts w:ascii="Segoe UI" w:eastAsia="Times New Roman" w:hAnsi="Segoe UI" w:cs="Segoe UI"/>
+          <w:color w:val="10162F"/>
+          <w:sz w:val="27"/>
+          <w:szCs w:val="27"/>
+        </w:rPr>
+        <w:t> loop that loops through the </w:t>
+      </w:r>
+      <w:r>
+        <w:rPr>
+          <w:rFonts w:ascii="Monaco" w:eastAsia="Times New Roman" w:hAnsi="Monaco" w:cs="Courier New"/>
+          <w:color w:val="15141F"/>
+          <w:shd w:val="clear" w:color="auto" w:fill="EAE9ED"/>
+        </w:rPr>
+        <w:t>prices</w:t>
+      </w:r>
+      <w:r>
+        <w:rPr>
+          <w:rFonts w:ascii="Segoe UI" w:eastAsia="Times New Roman" w:hAnsi="Segoe UI" w:cs="Segoe UI"/>
+          <w:color w:val="10162F"/>
+          <w:sz w:val="27"/>
+          <w:szCs w:val="27"/>
+        </w:rPr>
+        <w:t> list:</w:t>
+      </w:r>
+    </w:p>
+    <w:p>
+      <w:pPr>
+        <w:shd w:val="clear" w:color="auto" w:fill="211E2F"/>
+        <w:tabs>
+          <w:tab w:val="left" w:pos="916"/>
+          <w:tab w:val="left" w:pos="1832"/>
+          <w:tab w:val="left" w:pos="2748"/>
+          <w:tab w:val="left" w:pos="3664"/>
+          <w:tab w:val="left" w:pos="4580"/>
+          <w:tab w:val="left" w:pos="5496"/>
+          <w:tab w:val="left" w:pos="6412"/>
+          <w:tab w:val="left" w:pos="7328"/>
+          <w:tab w:val="left" w:pos="8244"/>
+          <w:tab w:val="left" w:pos="9160"/>
+          <w:tab w:val="left" w:pos="10076"/>
+          <w:tab w:val="left" w:pos="10992"/>
+          <w:tab w:val="left" w:pos="11908"/>
+          <w:tab w:val="left" w:pos="12824"/>
+          <w:tab w:val="left" w:pos="13740"/>
+          <w:tab w:val="left" w:pos="14656"/>
+        </w:tabs>
+        <w:spacing w:after="0" w:line="240" w:lineRule="auto"/>
+        <w:rPr>
+          <w:rFonts w:ascii="Monaco" w:eastAsia="Times New Roman" w:hAnsi="Monaco" w:cs="Courier New"/>
+          <w:color w:val="939598"/>
+          <w:sz w:val="27"/>
+          <w:szCs w:val="27"/>
+        </w:rPr>
+      </w:pPr>
+      <w:r>
+        <w:rPr>
+          <w:rFonts w:ascii="Monaco" w:eastAsia="Times New Roman" w:hAnsi="Monaco" w:cs="Courier New"/>
+          <w:color w:val="B3CCFF"/>
+          <w:sz w:val="27"/>
+          <w:szCs w:val="27"/>
+        </w:rPr>
+        <w:t>for</w:t>
+      </w:r>
+      <w:r>
+        <w:rPr>
+          <w:rFonts w:ascii="Monaco" w:eastAsia="Times New Roman" w:hAnsi="Monaco" w:cs="Courier New"/>
+          <w:color w:val="FFFFFF"/>
+          <w:sz w:val="27"/>
+          <w:szCs w:val="27"/>
+        </w:rPr>
+        <w:t xml:space="preserve"> </w:t>
+      </w:r>
+      <w:r>
+        <w:rPr>
+          <w:rFonts w:ascii="Monaco" w:eastAsia="Times New Roman" w:hAnsi="Monaco" w:cs="Courier New"/>
+          <w:color w:val="FF8973"/>
+          <w:sz w:val="27"/>
+          <w:szCs w:val="27"/>
+        </w:rPr>
+        <w:t>price</w:t>
+      </w:r>
+      <w:r>
+        <w:rPr>
+          <w:rFonts w:ascii="Monaco" w:eastAsia="Times New Roman" w:hAnsi="Monaco" w:cs="Courier New"/>
+          <w:color w:val="FFFFFF"/>
+          <w:sz w:val="27"/>
+          <w:szCs w:val="27"/>
+        </w:rPr>
+        <w:t xml:space="preserve"> </w:t>
+      </w:r>
+      <w:r>
+        <w:rPr>
+          <w:rFonts w:ascii="Monaco" w:eastAsia="Times New Roman" w:hAnsi="Monaco" w:cs="Courier New"/>
+          <w:color w:val="B3CCFF"/>
+          <w:sz w:val="27"/>
+          <w:szCs w:val="27"/>
+        </w:rPr>
+        <w:t>in</w:t>
+      </w:r>
+      <w:r>
+        <w:rPr>
+          <w:rFonts w:ascii="Monaco" w:eastAsia="Times New Roman" w:hAnsi="Monaco" w:cs="Courier New"/>
+          <w:color w:val="FFFFFF"/>
+          <w:sz w:val="27"/>
+          <w:szCs w:val="27"/>
+        </w:rPr>
+        <w:t xml:space="preserve"> </w:t>
+      </w:r>
+      <w:r>
+        <w:rPr>
+          <w:rFonts w:ascii="Monaco" w:eastAsia="Times New Roman" w:hAnsi="Monaco" w:cs="Courier New"/>
+          <w:color w:val="FF8973"/>
+          <w:sz w:val="27"/>
+          <w:szCs w:val="27"/>
+        </w:rPr>
+        <w:t>prices</w:t>
+      </w:r>
+      <w:r>
+        <w:rPr>
+          <w:rFonts w:ascii="Monaco" w:eastAsia="Times New Roman" w:hAnsi="Monaco" w:cs="Courier New"/>
+          <w:color w:val="FFFFFF"/>
+          <w:sz w:val="27"/>
+          <w:szCs w:val="27"/>
+        </w:rPr>
+        <w:t>:</w:t>
+      </w:r>
+      <w:r>
+        <w:rPr>
+          <w:rFonts w:ascii="Monaco" w:eastAsia="Times New Roman" w:hAnsi="Monaco" w:cs="Courier New"/>
+          <w:color w:val="939598"/>
+          <w:sz w:val="27"/>
+          <w:szCs w:val="27"/>
+        </w:rPr>
+        <w:br/>
+      </w:r>
+      <w:r>
+        <w:rPr>
+          <w:rFonts w:ascii="Monaco" w:eastAsia="Times New Roman" w:hAnsi="Monaco" w:cs="Courier New"/>
+          <w:color w:val="FFFFFF"/>
+          <w:sz w:val="27"/>
+          <w:szCs w:val="27"/>
+        </w:rPr>
+        <w:t>  </w:t>
+      </w:r>
+      <w:proofErr w:type="spellStart"/>
+      <w:r>
+        <w:rPr>
+          <w:rFonts w:ascii="Monaco" w:eastAsia="Times New Roman" w:hAnsi="Monaco" w:cs="Courier New"/>
+          <w:color w:val="FF8973"/>
+          <w:sz w:val="27"/>
+          <w:szCs w:val="27"/>
+        </w:rPr>
+        <w:t>total_price</w:t>
+      </w:r>
+      <w:proofErr w:type="spellEnd"/>
+      <w:r>
+        <w:rPr>
+          <w:rFonts w:ascii="Monaco" w:eastAsia="Times New Roman" w:hAnsi="Monaco" w:cs="Courier New"/>
+          <w:color w:val="FFFFFF"/>
+          <w:sz w:val="27"/>
+          <w:szCs w:val="27"/>
+        </w:rPr>
+        <w:t xml:space="preserve"> = </w:t>
+      </w:r>
+      <w:proofErr w:type="spellStart"/>
+      <w:r>
+        <w:rPr>
+          <w:rFonts w:ascii="Monaco" w:eastAsia="Times New Roman" w:hAnsi="Monaco" w:cs="Courier New"/>
+          <w:color w:val="FF8973"/>
+          <w:sz w:val="27"/>
+          <w:szCs w:val="27"/>
+        </w:rPr>
+        <w:t>total_price</w:t>
+      </w:r>
+      <w:proofErr w:type="spellEnd"/>
+      <w:r>
+        <w:rPr>
+          <w:rFonts w:ascii="Monaco" w:eastAsia="Times New Roman" w:hAnsi="Monaco" w:cs="Courier New"/>
+          <w:color w:val="FFFFFF"/>
+          <w:sz w:val="27"/>
+          <w:szCs w:val="27"/>
+        </w:rPr>
+        <w:t xml:space="preserve"> + </w:t>
+      </w:r>
+      <w:r>
+        <w:rPr>
+          <w:rFonts w:ascii="Monaco" w:eastAsia="Times New Roman" w:hAnsi="Monaco" w:cs="Courier New"/>
+          <w:color w:val="FF8973"/>
+          <w:sz w:val="27"/>
+          <w:szCs w:val="27"/>
+        </w:rPr>
+        <w:t>price</w:t>
+      </w:r>
+    </w:p>
+    <w:p>
+      <w:pPr>
+        <w:shd w:val="clear" w:color="auto" w:fill="FFFFFF"/>
+        <w:spacing w:after="100" w:afterAutospacing="1" w:line="240" w:lineRule="auto"/>
+        <w:rPr>
+          <w:rFonts w:ascii="Segoe UI" w:eastAsia="Times New Roman" w:hAnsi="Segoe UI" w:cs="Segoe UI"/>
+          <w:color w:val="10162F"/>
+          <w:sz w:val="27"/>
+          <w:szCs w:val="27"/>
+        </w:rPr>
+      </w:pPr>
+      <w:r>
+        <w:rPr>
+          <w:rFonts w:ascii="Segoe UI" w:eastAsia="Times New Roman" w:hAnsi="Segoe UI" w:cs="Segoe UI"/>
+          <w:color w:val="10162F"/>
+          <w:sz w:val="27"/>
+          <w:szCs w:val="27"/>
+        </w:rPr>
+        <w:t>You can also simplify the code by using the </w:t>
+      </w:r>
+      <w:r>
+        <w:rPr>
+          <w:rFonts w:ascii="Monaco" w:eastAsia="Times New Roman" w:hAnsi="Monaco" w:cs="Courier New"/>
+          <w:color w:val="15141F"/>
+          <w:shd w:val="clear" w:color="auto" w:fill="EAE9ED"/>
+        </w:rPr>
+        <w:t>+=</w:t>
+      </w:r>
+      <w:r>
+        <w:rPr>
+          <w:rFonts w:ascii="Segoe UI" w:eastAsia="Times New Roman" w:hAnsi="Segoe UI" w:cs="Segoe UI"/>
+          <w:color w:val="10162F"/>
+          <w:sz w:val="27"/>
+          <w:szCs w:val="27"/>
+        </w:rPr>
+        <w:t> operator:</w:t>
+      </w:r>
+    </w:p>
+    <w:p>
+      <w:pPr>
+        <w:shd w:val="clear" w:color="auto" w:fill="211E2F"/>
+        <w:tabs>
+          <w:tab w:val="left" w:pos="916"/>
+          <w:tab w:val="left" w:pos="1832"/>
+          <w:tab w:val="left" w:pos="2748"/>
+          <w:tab w:val="left" w:pos="3664"/>
+          <w:tab w:val="left" w:pos="4580"/>
+          <w:tab w:val="left" w:pos="5496"/>
+          <w:tab w:val="left" w:pos="6412"/>
+          <w:tab w:val="left" w:pos="7328"/>
+          <w:tab w:val="left" w:pos="8244"/>
+          <w:tab w:val="left" w:pos="9160"/>
+          <w:tab w:val="left" w:pos="10076"/>
+          <w:tab w:val="left" w:pos="10992"/>
+          <w:tab w:val="left" w:pos="11908"/>
+          <w:tab w:val="left" w:pos="12824"/>
+          <w:tab w:val="left" w:pos="13740"/>
+          <w:tab w:val="left" w:pos="14656"/>
+        </w:tabs>
+        <w:spacing w:after="0" w:line="240" w:lineRule="auto"/>
+        <w:rPr>
+          <w:rFonts w:ascii="Monaco" w:eastAsia="Times New Roman" w:hAnsi="Monaco" w:cs="Courier New"/>
+          <w:color w:val="939598"/>
+          <w:sz w:val="27"/>
+          <w:szCs w:val="27"/>
+        </w:rPr>
+      </w:pPr>
+      <w:r>
+        <w:rPr>
+          <w:rFonts w:ascii="Monaco" w:eastAsia="Times New Roman" w:hAnsi="Monaco" w:cs="Courier New"/>
+          <w:color w:val="B3CCFF"/>
+          <w:sz w:val="27"/>
+          <w:szCs w:val="27"/>
+        </w:rPr>
+        <w:t>for</w:t>
+      </w:r>
+      <w:r>
+        <w:rPr>
+          <w:rFonts w:ascii="Monaco" w:eastAsia="Times New Roman" w:hAnsi="Monaco" w:cs="Courier New"/>
+          <w:color w:val="FFFFFF"/>
+          <w:sz w:val="27"/>
+          <w:szCs w:val="27"/>
+        </w:rPr>
+        <w:t xml:space="preserve"> </w:t>
+      </w:r>
+      <w:r>
+        <w:rPr>
+          <w:rFonts w:ascii="Monaco" w:eastAsia="Times New Roman" w:hAnsi="Monaco" w:cs="Courier New"/>
+          <w:color w:val="FF8973"/>
+          <w:sz w:val="27"/>
+          <w:szCs w:val="27"/>
+        </w:rPr>
+        <w:t>price</w:t>
+      </w:r>
+      <w:r>
+        <w:rPr>
+          <w:rFonts w:ascii="Monaco" w:eastAsia="Times New Roman" w:hAnsi="Monaco" w:cs="Courier New"/>
+          <w:color w:val="FFFFFF"/>
+          <w:sz w:val="27"/>
+          <w:szCs w:val="27"/>
+        </w:rPr>
+        <w:t xml:space="preserve"> </w:t>
+      </w:r>
+      <w:r>
+        <w:rPr>
+          <w:rFonts w:ascii="Monaco" w:eastAsia="Times New Roman" w:hAnsi="Monaco" w:cs="Courier New"/>
+          <w:color w:val="B3CCFF"/>
+          <w:sz w:val="27"/>
+          <w:szCs w:val="27"/>
+        </w:rPr>
+        <w:t>in</w:t>
+      </w:r>
+      <w:r>
+        <w:rPr>
+          <w:rFonts w:ascii="Monaco" w:eastAsia="Times New Roman" w:hAnsi="Monaco" w:cs="Courier New"/>
+          <w:color w:val="FFFFFF"/>
+          <w:sz w:val="27"/>
+          <w:szCs w:val="27"/>
+        </w:rPr>
+        <w:t xml:space="preserve"> </w:t>
+      </w:r>
+      <w:r>
+        <w:rPr>
+          <w:rFonts w:ascii="Monaco" w:eastAsia="Times New Roman" w:hAnsi="Monaco" w:cs="Courier New"/>
+          <w:color w:val="FF8973"/>
+          <w:sz w:val="27"/>
+          <w:szCs w:val="27"/>
+        </w:rPr>
+        <w:t>prices</w:t>
+      </w:r>
+      <w:r>
+        <w:rPr>
+          <w:rFonts w:ascii="Monaco" w:eastAsia="Times New Roman" w:hAnsi="Monaco" w:cs="Courier New"/>
+          <w:color w:val="FFFFFF"/>
+          <w:sz w:val="27"/>
+          <w:szCs w:val="27"/>
+        </w:rPr>
+        <w:t>:</w:t>
+      </w:r>
+      <w:r>
+        <w:rPr>
+          <w:rFonts w:ascii="Monaco" w:eastAsia="Times New Roman" w:hAnsi="Monaco" w:cs="Courier New"/>
+          <w:color w:val="939598"/>
+          <w:sz w:val="27"/>
+          <w:szCs w:val="27"/>
+        </w:rPr>
+        <w:br/>
+      </w:r>
+      <w:r>
+        <w:rPr>
+          <w:rFonts w:ascii="Monaco" w:eastAsia="Times New Roman" w:hAnsi="Monaco" w:cs="Courier New"/>
+          <w:color w:val="FFFFFF"/>
+          <w:sz w:val="27"/>
+          <w:szCs w:val="27"/>
+        </w:rPr>
+        <w:t>  </w:t>
+      </w:r>
+      <w:proofErr w:type="spellStart"/>
+      <w:r>
+        <w:rPr>
+          <w:rFonts w:ascii="Monaco" w:eastAsia="Times New Roman" w:hAnsi="Monaco" w:cs="Courier New"/>
+          <w:color w:val="FF8973"/>
+          <w:sz w:val="27"/>
+          <w:szCs w:val="27"/>
+        </w:rPr>
+        <w:t>total_price</w:t>
+      </w:r>
+      <w:proofErr w:type="spellEnd"/>
+      <w:r>
+        <w:rPr>
+          <w:rFonts w:ascii="Monaco" w:eastAsia="Times New Roman" w:hAnsi="Monaco" w:cs="Courier New"/>
+          <w:color w:val="FFFFFF"/>
+          <w:sz w:val="27"/>
+          <w:szCs w:val="27"/>
+        </w:rPr>
+        <w:t xml:space="preserve"> += </w:t>
+      </w:r>
+      <w:r>
+        <w:rPr>
+          <w:rFonts w:ascii="Monaco" w:eastAsia="Times New Roman" w:hAnsi="Monaco" w:cs="Courier New"/>
+          <w:color w:val="FF8973"/>
+          <w:sz w:val="27"/>
+          <w:szCs w:val="27"/>
+        </w:rPr>
+        <w:t>price</w:t>
+      </w:r>
+    </w:p>
+    <w:p>
+      <w:pPr>
+        <w:shd w:val="clear" w:color="auto" w:fill="FFFFFF"/>
+        <w:spacing w:after="0" w:line="240" w:lineRule="auto"/>
+        <w:rPr>
+          <w:rFonts w:ascii="Segoe UI" w:eastAsia="Times New Roman" w:hAnsi="Segoe UI" w:cs="Segoe UI"/>
+          <w:color w:val="10162F"/>
+          <w:sz w:val="27"/>
+          <w:szCs w:val="27"/>
+        </w:rPr>
+      </w:pPr>
+      <w:r>
+        <w:rPr>
+          <w:rFonts w:ascii="Segoe UI" w:eastAsia="Times New Roman" w:hAnsi="Segoe UI" w:cs="Segoe UI"/>
+          <w:b/>
+          <w:bCs/>
+          <w:color w:val="10162F"/>
+          <w:sz w:val="27"/>
+          <w:szCs w:val="27"/>
+        </w:rPr>
+        <w:t>3.</w:t>
+      </w:r>
+    </w:p>
+    <w:p>
+      <w:pPr>
+        <w:shd w:val="clear" w:color="auto" w:fill="FFFFFF"/>
+        <w:spacing w:after="100" w:afterAutospacing="1" w:line="240" w:lineRule="auto"/>
+        <w:rPr>
+          <w:rFonts w:ascii="Segoe UI" w:eastAsia="Times New Roman" w:hAnsi="Segoe UI" w:cs="Segoe UI"/>
+          <w:color w:val="10162F"/>
+          <w:sz w:val="27"/>
+          <w:szCs w:val="27"/>
+        </w:rPr>
+      </w:pPr>
+      <w:r>
+        <w:rPr>
+          <w:rFonts w:ascii="Segoe UI" w:eastAsia="Times New Roman" w:hAnsi="Segoe UI" w:cs="Segoe UI"/>
+          <w:color w:val="10162F"/>
+          <w:sz w:val="27"/>
+          <w:szCs w:val="27"/>
+        </w:rPr>
+        <w:t>After your loop, create a variable called </w:t>
+      </w:r>
+      <w:proofErr w:type="spellStart"/>
+      <w:r>
+        <w:rPr>
+          <w:rFonts w:ascii="Monaco" w:eastAsia="Times New Roman" w:hAnsi="Monaco" w:cs="Courier New"/>
+          <w:color w:val="15141F"/>
+          <w:shd w:val="clear" w:color="auto" w:fill="EAE9ED"/>
+        </w:rPr>
+        <w:t>average_price</w:t>
+      </w:r>
+      <w:proofErr w:type="spellEnd"/>
+      <w:r>
+        <w:rPr>
+          <w:rFonts w:ascii="Segoe UI" w:eastAsia="Times New Roman" w:hAnsi="Segoe UI" w:cs="Segoe UI"/>
+          <w:color w:val="10162F"/>
+          <w:sz w:val="27"/>
+          <w:szCs w:val="27"/>
+        </w:rPr>
+        <w:t> that is the </w:t>
+      </w:r>
+      <w:proofErr w:type="spellStart"/>
+      <w:r>
+        <w:rPr>
+          <w:rFonts w:ascii="Monaco" w:eastAsia="Times New Roman" w:hAnsi="Monaco" w:cs="Courier New"/>
+          <w:color w:val="15141F"/>
+          <w:shd w:val="clear" w:color="auto" w:fill="EAE9ED"/>
+        </w:rPr>
+        <w:t>total_price</w:t>
+      </w:r>
+      <w:proofErr w:type="spellEnd"/>
+      <w:r>
+        <w:rPr>
+          <w:rFonts w:ascii="Segoe UI" w:eastAsia="Times New Roman" w:hAnsi="Segoe UI" w:cs="Segoe UI"/>
+          <w:color w:val="10162F"/>
+          <w:sz w:val="27"/>
+          <w:szCs w:val="27"/>
+        </w:rPr>
+        <w:t> divided by the number of prices.</w:t>
+      </w:r>
+    </w:p>
+    <w:p>
+      <w:pPr>
+        <w:shd w:val="clear" w:color="auto" w:fill="FFFFFF"/>
+        <w:spacing w:after="0" w:line="240" w:lineRule="auto"/>
+        <w:rPr>
+          <w:rFonts w:ascii="Segoe UI" w:eastAsia="Times New Roman" w:hAnsi="Segoe UI" w:cs="Segoe UI"/>
+          <w:color w:val="10162F"/>
+          <w:sz w:val="27"/>
+          <w:szCs w:val="27"/>
+        </w:rPr>
+      </w:pPr>
+      <w:r>
+        <w:rPr>
+          <w:rFonts w:ascii="Segoe UI" w:eastAsia="Times New Roman" w:hAnsi="Segoe UI" w:cs="Segoe UI"/>
+          <w:color w:val="10162F"/>
+          <w:sz w:val="27"/>
+          <w:szCs w:val="27"/>
+        </w:rPr>
+        <w:t>You can get the number of prices by using the </w:t>
+      </w:r>
+      <w:proofErr w:type="spellStart"/>
+      <w:r>
+        <w:rPr>
+          <w:rFonts w:ascii="Monaco" w:eastAsia="Times New Roman" w:hAnsi="Monaco" w:cs="Courier New"/>
+          <w:color w:val="15141F"/>
+          <w:shd w:val="clear" w:color="auto" w:fill="EAE9ED"/>
+        </w:rPr>
+        <w:t>len</w:t>
+      </w:r>
+      <w:proofErr w:type="spellEnd"/>
+      <w:r>
+        <w:rPr>
+          <w:rFonts w:ascii="Monaco" w:eastAsia="Times New Roman" w:hAnsi="Monaco" w:cs="Courier New"/>
+          <w:color w:val="15141F"/>
+          <w:shd w:val="clear" w:color="auto" w:fill="EAE9ED"/>
+        </w:rPr>
+        <w:t>()</w:t>
+      </w:r>
+      <w:r>
+        <w:rPr>
+          <w:rFonts w:ascii="Segoe UI" w:eastAsia="Times New Roman" w:hAnsi="Segoe UI" w:cs="Segoe UI"/>
+          <w:color w:val="10162F"/>
+          <w:sz w:val="27"/>
+          <w:szCs w:val="27"/>
+        </w:rPr>
+        <w:t> function.</w:t>
+      </w:r>
+    </w:p>
+    <w:p>
+      <w:pPr>
+        <w:shd w:val="clear" w:color="auto" w:fill="FFFFFF"/>
+        <w:spacing w:after="0" w:line="240" w:lineRule="auto"/>
+        <w:rPr>
+          <w:rFonts w:ascii="Segoe UI" w:eastAsia="Times New Roman" w:hAnsi="Segoe UI" w:cs="Segoe UI"/>
+          <w:color w:val="10162F"/>
+          <w:sz w:val="27"/>
+          <w:szCs w:val="27"/>
+        </w:rPr>
+      </w:pPr>
+      <w:r>
+        <w:rPr>
+          <w:rFonts w:ascii="Segoe UI" w:eastAsia="Times New Roman" w:hAnsi="Segoe UI" w:cs="Segoe UI"/>
+          <w:color w:val="10162F"/>
+          <w:sz w:val="27"/>
+          <w:szCs w:val="27"/>
+        </w:rPr>
+        <w:t>Hint</w:t>
+      </w:r>
+    </w:p>
+    <w:p>
+      <w:pPr>
+        <w:shd w:val="clear" w:color="auto" w:fill="FFFFFF"/>
+        <w:spacing w:after="0" w:line="240" w:lineRule="auto"/>
+        <w:rPr>
+          <w:rFonts w:ascii="Segoe UI" w:eastAsia="Times New Roman" w:hAnsi="Segoe UI" w:cs="Segoe UI"/>
+          <w:color w:val="10162F"/>
+          <w:sz w:val="27"/>
+          <w:szCs w:val="27"/>
+        </w:rPr>
+      </w:pPr>
+      <w:r>
+        <w:rPr>
+          <w:rFonts w:ascii="Segoe UI" w:eastAsia="Times New Roman" w:hAnsi="Segoe UI" w:cs="Segoe UI"/>
+          <w:color w:val="10162F"/>
+          <w:sz w:val="27"/>
+          <w:szCs w:val="27"/>
+        </w:rPr>
+        <w:t>The number of haircuts can be represented as </w:t>
+      </w:r>
+      <w:proofErr w:type="spellStart"/>
+      <w:r>
+        <w:rPr>
+          <w:rFonts w:ascii="Monaco" w:eastAsia="Times New Roman" w:hAnsi="Monaco" w:cs="Courier New"/>
+          <w:color w:val="15141F"/>
+          <w:shd w:val="clear" w:color="auto" w:fill="EAE9ED"/>
+        </w:rPr>
+        <w:t>len</w:t>
+      </w:r>
+      <w:proofErr w:type="spellEnd"/>
+      <w:r>
+        <w:rPr>
+          <w:rFonts w:ascii="Monaco" w:eastAsia="Times New Roman" w:hAnsi="Monaco" w:cs="Courier New"/>
+          <w:color w:val="15141F"/>
+          <w:shd w:val="clear" w:color="auto" w:fill="EAE9ED"/>
+        </w:rPr>
+        <w:t>(prices)</w:t>
+      </w:r>
+      <w:r>
+        <w:rPr>
+          <w:rFonts w:ascii="Segoe UI" w:eastAsia="Times New Roman" w:hAnsi="Segoe UI" w:cs="Segoe UI"/>
+          <w:color w:val="10162F"/>
+          <w:sz w:val="27"/>
+          <w:szCs w:val="27"/>
+        </w:rPr>
+        <w:t>.</w:t>
+      </w:r>
+    </w:p>
+    <w:p>
+      <w:pPr>
+        <w:shd w:val="clear" w:color="auto" w:fill="FFFFFF"/>
+        <w:spacing w:after="0" w:line="240" w:lineRule="auto"/>
+        <w:rPr>
+          <w:rFonts w:ascii="Segoe UI" w:eastAsia="Times New Roman" w:hAnsi="Segoe UI" w:cs="Segoe UI"/>
+          <w:color w:val="10162F"/>
+          <w:sz w:val="27"/>
+          <w:szCs w:val="27"/>
+        </w:rPr>
+      </w:pPr>
+      <w:r>
+        <w:rPr>
+          <w:rFonts w:ascii="Segoe UI" w:eastAsia="Times New Roman" w:hAnsi="Segoe UI" w:cs="Segoe UI"/>
+          <w:b/>
+          <w:bCs/>
+          <w:color w:val="10162F"/>
+          <w:sz w:val="27"/>
+          <w:szCs w:val="27"/>
+        </w:rPr>
+        <w:t>4.</w:t>
+      </w:r>
+    </w:p>
+    <w:p>
+      <w:pPr>
+        <w:shd w:val="clear" w:color="auto" w:fill="FFFFFF"/>
+        <w:spacing w:after="100" w:afterAutospacing="1" w:line="240" w:lineRule="auto"/>
+        <w:rPr>
+          <w:rFonts w:ascii="Segoe UI" w:eastAsia="Times New Roman" w:hAnsi="Segoe UI" w:cs="Segoe UI"/>
+          <w:color w:val="10162F"/>
+          <w:sz w:val="27"/>
+          <w:szCs w:val="27"/>
+        </w:rPr>
+      </w:pPr>
+      <w:r>
+        <w:rPr>
+          <w:rFonts w:ascii="Segoe UI" w:eastAsia="Times New Roman" w:hAnsi="Segoe UI" w:cs="Segoe UI"/>
+          <w:color w:val="10162F"/>
+          <w:sz w:val="27"/>
+          <w:szCs w:val="27"/>
+        </w:rPr>
+        <w:t>Print the value of </w:t>
+      </w:r>
+      <w:proofErr w:type="spellStart"/>
+      <w:r>
+        <w:rPr>
+          <w:rFonts w:ascii="Monaco" w:eastAsia="Times New Roman" w:hAnsi="Monaco" w:cs="Courier New"/>
+          <w:color w:val="15141F"/>
+          <w:shd w:val="clear" w:color="auto" w:fill="EAE9ED"/>
+        </w:rPr>
+        <w:t>average_price</w:t>
+      </w:r>
+      <w:proofErr w:type="spellEnd"/>
+      <w:r>
+        <w:rPr>
+          <w:rFonts w:ascii="Segoe UI" w:eastAsia="Times New Roman" w:hAnsi="Segoe UI" w:cs="Segoe UI"/>
+          <w:color w:val="10162F"/>
+          <w:sz w:val="27"/>
+          <w:szCs w:val="27"/>
+        </w:rPr>
+        <w:t> so the output looks like:</w:t>
+      </w:r>
+    </w:p>
+    <w:p>
+      <w:pPr>
+        <w:shd w:val="clear" w:color="auto" w:fill="211E2F"/>
+        <w:tabs>
+          <w:tab w:val="left" w:pos="916"/>
+          <w:tab w:val="left" w:pos="1832"/>
+          <w:tab w:val="left" w:pos="2748"/>
+          <w:tab w:val="left" w:pos="3664"/>
+          <w:tab w:val="left" w:pos="4580"/>
+          <w:tab w:val="left" w:pos="5496"/>
+          <w:tab w:val="left" w:pos="6412"/>
+          <w:tab w:val="left" w:pos="7328"/>
+          <w:tab w:val="left" w:pos="8244"/>
+          <w:tab w:val="left" w:pos="9160"/>
+          <w:tab w:val="left" w:pos="10076"/>
+          <w:tab w:val="left" w:pos="10992"/>
+          <w:tab w:val="left" w:pos="11908"/>
+          <w:tab w:val="left" w:pos="12824"/>
+          <w:tab w:val="left" w:pos="13740"/>
+          <w:tab w:val="left" w:pos="14656"/>
+        </w:tabs>
+        <w:spacing w:after="0" w:line="240" w:lineRule="auto"/>
+        <w:rPr>
+          <w:rFonts w:ascii="Monaco" w:eastAsia="Times New Roman" w:hAnsi="Monaco" w:cs="Courier New"/>
+          <w:color w:val="939598"/>
+          <w:sz w:val="27"/>
+          <w:szCs w:val="27"/>
+        </w:rPr>
+      </w:pPr>
+      <w:r>
+        <w:rPr>
+          <w:rFonts w:ascii="Monaco" w:eastAsia="Times New Roman" w:hAnsi="Monaco" w:cs="Courier New"/>
+          <w:color w:val="FFFFFF"/>
+          <w:sz w:val="27"/>
+          <w:szCs w:val="27"/>
+        </w:rPr>
+        <w:t>Average Haircut Price: &lt;</w:t>
+      </w:r>
+      <w:proofErr w:type="spellStart"/>
+      <w:r>
+        <w:rPr>
+          <w:rFonts w:ascii="Monaco" w:eastAsia="Times New Roman" w:hAnsi="Monaco" w:cs="Courier New"/>
+          <w:color w:val="FFFFFF"/>
+          <w:sz w:val="27"/>
+          <w:szCs w:val="27"/>
+        </w:rPr>
+        <w:t>average_price</w:t>
+      </w:r>
+      <w:proofErr w:type="spellEnd"/>
+      <w:r>
+        <w:rPr>
+          <w:rFonts w:ascii="Monaco" w:eastAsia="Times New Roman" w:hAnsi="Monaco" w:cs="Courier New"/>
+          <w:color w:val="FFFFFF"/>
+          <w:sz w:val="27"/>
+          <w:szCs w:val="27"/>
+        </w:rPr>
+        <w:t>&gt;</w:t>
+      </w:r>
+    </w:p>
+    <w:p>
+      <w:pPr>
+        <w:shd w:val="clear" w:color="auto" w:fill="FFFFFF"/>
+        <w:spacing w:after="0" w:line="240" w:lineRule="auto"/>
+        <w:rPr>
+          <w:rFonts w:ascii="Segoe UI" w:eastAsia="Times New Roman" w:hAnsi="Segoe UI" w:cs="Segoe UI"/>
+          <w:color w:val="10162F"/>
+          <w:sz w:val="27"/>
+          <w:szCs w:val="27"/>
+        </w:rPr>
+      </w:pPr>
+      <w:r>
+        <w:rPr>
+          <w:rFonts w:ascii="Segoe UI" w:eastAsia="Times New Roman" w:hAnsi="Segoe UI" w:cs="Segoe UI"/>
+          <w:color w:val="10162F"/>
+          <w:sz w:val="27"/>
+          <w:szCs w:val="27"/>
+        </w:rPr>
+        <w:t>Hint</w:t>
+      </w:r>
+    </w:p>
+    <w:p>
+      <w:pPr>
+        <w:shd w:val="clear" w:color="auto" w:fill="FFFFFF"/>
+        <w:spacing w:after="100" w:afterAutospacing="1" w:line="240" w:lineRule="auto"/>
+        <w:rPr>
+          <w:rFonts w:ascii="Segoe UI" w:eastAsia="Times New Roman" w:hAnsi="Segoe UI" w:cs="Segoe UI"/>
+          <w:color w:val="10162F"/>
+          <w:sz w:val="27"/>
+          <w:szCs w:val="27"/>
+        </w:rPr>
+      </w:pPr>
+      <w:r>
+        <w:rPr>
+          <w:rFonts w:ascii="Segoe UI" w:eastAsia="Times New Roman" w:hAnsi="Segoe UI" w:cs="Segoe UI"/>
+          <w:color w:val="10162F"/>
+          <w:sz w:val="27"/>
+          <w:szCs w:val="27"/>
+        </w:rPr>
+        <w:t>To print a string with a variable, you can use syntax like:</w:t>
+      </w:r>
+    </w:p>
+    <w:p>
+      <w:pPr>
+        <w:shd w:val="clear" w:color="auto" w:fill="211E2F"/>
+        <w:tabs>
+          <w:tab w:val="left" w:pos="916"/>
+          <w:tab w:val="left" w:pos="1832"/>
+          <w:tab w:val="left" w:pos="2748"/>
+          <w:tab w:val="left" w:pos="3664"/>
+          <w:tab w:val="left" w:pos="4580"/>
+          <w:tab w:val="left" w:pos="5496"/>
+          <w:tab w:val="left" w:pos="6412"/>
+          <w:tab w:val="left" w:pos="7328"/>
+          <w:tab w:val="left" w:pos="8244"/>
+          <w:tab w:val="left" w:pos="9160"/>
+          <w:tab w:val="left" w:pos="10076"/>
+          <w:tab w:val="left" w:pos="10992"/>
+          <w:tab w:val="left" w:pos="11908"/>
+          <w:tab w:val="left" w:pos="12824"/>
+          <w:tab w:val="left" w:pos="13740"/>
+          <w:tab w:val="left" w:pos="14656"/>
+        </w:tabs>
+        <w:spacing w:after="0" w:line="240" w:lineRule="auto"/>
+        <w:rPr>
+          <w:rFonts w:ascii="Monaco" w:eastAsia="Times New Roman" w:hAnsi="Monaco" w:cs="Courier New"/>
+          <w:color w:val="939598"/>
+          <w:sz w:val="27"/>
+          <w:szCs w:val="27"/>
+        </w:rPr>
+      </w:pPr>
+      <w:r>
+        <w:rPr>
+          <w:rFonts w:ascii="Monaco" w:eastAsia="Times New Roman" w:hAnsi="Monaco" w:cs="Courier New"/>
+          <w:color w:val="FF8973"/>
+          <w:sz w:val="27"/>
+          <w:szCs w:val="27"/>
+        </w:rPr>
+        <w:t>age</w:t>
+      </w:r>
+      <w:r>
+        <w:rPr>
+          <w:rFonts w:ascii="Monaco" w:eastAsia="Times New Roman" w:hAnsi="Monaco" w:cs="Courier New"/>
+          <w:color w:val="FFFFFF"/>
+          <w:sz w:val="27"/>
+          <w:szCs w:val="27"/>
+        </w:rPr>
+        <w:t xml:space="preserve"> = </w:t>
+      </w:r>
+      <w:r>
+        <w:rPr>
+          <w:rFonts w:ascii="Monaco" w:eastAsia="Times New Roman" w:hAnsi="Monaco" w:cs="Courier New"/>
+          <w:color w:val="FF8973"/>
+          <w:sz w:val="27"/>
+          <w:szCs w:val="27"/>
+        </w:rPr>
+        <w:t>101</w:t>
+      </w:r>
+      <w:r>
+        <w:rPr>
+          <w:rFonts w:ascii="Monaco" w:eastAsia="Times New Roman" w:hAnsi="Monaco" w:cs="Courier New"/>
+          <w:color w:val="939598"/>
+          <w:sz w:val="27"/>
+          <w:szCs w:val="27"/>
+        </w:rPr>
+        <w:br/>
+        <w:t xml:space="preserve"> </w:t>
+      </w:r>
+      <w:r>
+        <w:rPr>
+          <w:rFonts w:ascii="Monaco" w:eastAsia="Times New Roman" w:hAnsi="Monaco" w:cs="Courier New"/>
+          <w:color w:val="939598"/>
+          <w:sz w:val="27"/>
+          <w:szCs w:val="27"/>
+        </w:rPr>
+        <w:br/>
+      </w:r>
+      <w:r>
+        <w:rPr>
+          <w:rFonts w:ascii="Monaco" w:eastAsia="Times New Roman" w:hAnsi="Monaco" w:cs="Courier New"/>
+          <w:color w:val="FFFFFF"/>
+          <w:sz w:val="27"/>
+          <w:szCs w:val="27"/>
+        </w:rPr>
+        <w:t>print(</w:t>
+      </w:r>
+      <w:r>
+        <w:rPr>
+          <w:rFonts w:ascii="Monaco" w:eastAsia="Times New Roman" w:hAnsi="Monaco" w:cs="Courier New"/>
+          <w:color w:val="FFE083"/>
+          <w:sz w:val="27"/>
+          <w:szCs w:val="27"/>
+        </w:rPr>
+        <w:t>"My age: "</w:t>
+      </w:r>
+      <w:r>
+        <w:rPr>
+          <w:rFonts w:ascii="Monaco" w:eastAsia="Times New Roman" w:hAnsi="Monaco" w:cs="Courier New"/>
+          <w:color w:val="FFFFFF"/>
+          <w:sz w:val="27"/>
+          <w:szCs w:val="27"/>
+        </w:rPr>
+        <w:t xml:space="preserve"> + str(</w:t>
+      </w:r>
+      <w:r>
+        <w:rPr>
+          <w:rFonts w:ascii="Monaco" w:eastAsia="Times New Roman" w:hAnsi="Monaco" w:cs="Courier New"/>
+          <w:color w:val="FF8973"/>
+          <w:sz w:val="27"/>
+          <w:szCs w:val="27"/>
+        </w:rPr>
+        <w:t>age</w:t>
+      </w:r>
+      <w:r>
+        <w:rPr>
+          <w:rFonts w:ascii="Monaco" w:eastAsia="Times New Roman" w:hAnsi="Monaco" w:cs="Courier New"/>
+          <w:color w:val="FFFFFF"/>
+          <w:sz w:val="27"/>
+          <w:szCs w:val="27"/>
+        </w:rPr>
+        <w:t>))</w:t>
+      </w:r>
+    </w:p>
+    <w:p>
+      <w:pPr>
+        <w:shd w:val="clear" w:color="auto" w:fill="FFFFFF"/>
+        <w:spacing w:after="100" w:afterAutospacing="1" w:line="240" w:lineRule="auto"/>
+        <w:rPr>
+          <w:rFonts w:ascii="Segoe UI" w:eastAsia="Times New Roman" w:hAnsi="Segoe UI" w:cs="Segoe UI"/>
+          <w:color w:val="10162F"/>
+          <w:sz w:val="27"/>
+          <w:szCs w:val="27"/>
+        </w:rPr>
+      </w:pPr>
+      <w:r>
+        <w:rPr>
+          <w:rFonts w:ascii="Segoe UI" w:eastAsia="Times New Roman" w:hAnsi="Segoe UI" w:cs="Segoe UI"/>
+          <w:color w:val="10162F"/>
+          <w:sz w:val="27"/>
+          <w:szCs w:val="27"/>
+        </w:rPr>
+        <w:t>And the output would be:</w:t>
+      </w:r>
+    </w:p>
+    <w:p>
+      <w:pPr>
+        <w:shd w:val="clear" w:color="auto" w:fill="211E2F"/>
+        <w:tabs>
+          <w:tab w:val="left" w:pos="916"/>
+          <w:tab w:val="left" w:pos="1832"/>
+          <w:tab w:val="left" w:pos="2748"/>
+          <w:tab w:val="left" w:pos="3664"/>
+          <w:tab w:val="left" w:pos="4580"/>
+          <w:tab w:val="left" w:pos="5496"/>
+          <w:tab w:val="left" w:pos="6412"/>
+          <w:tab w:val="left" w:pos="7328"/>
+          <w:tab w:val="left" w:pos="8244"/>
+          <w:tab w:val="left" w:pos="9160"/>
+          <w:tab w:val="left" w:pos="10076"/>
+          <w:tab w:val="left" w:pos="10992"/>
+          <w:tab w:val="left" w:pos="11908"/>
+          <w:tab w:val="left" w:pos="12824"/>
+          <w:tab w:val="left" w:pos="13740"/>
+          <w:tab w:val="left" w:pos="14656"/>
+        </w:tabs>
+        <w:spacing w:after="0" w:line="240" w:lineRule="auto"/>
+        <w:rPr>
+          <w:rFonts w:ascii="Monaco" w:eastAsia="Times New Roman" w:hAnsi="Monaco" w:cs="Courier New"/>
+          <w:color w:val="939598"/>
+          <w:sz w:val="27"/>
+          <w:szCs w:val="27"/>
+        </w:rPr>
+      </w:pPr>
+      <w:r>
+        <w:rPr>
+          <w:rFonts w:ascii="Monaco" w:eastAsia="Times New Roman" w:hAnsi="Monaco" w:cs="Courier New"/>
+          <w:color w:val="FFFFFF"/>
+          <w:sz w:val="27"/>
+          <w:szCs w:val="27"/>
+        </w:rPr>
+        <w:t>My age: 101</w:t>
+      </w:r>
+    </w:p>
+    <w:p>
+      <w:pPr>
+        <w:shd w:val="clear" w:color="auto" w:fill="FFFFFF"/>
+        <w:spacing w:after="0" w:line="240" w:lineRule="auto"/>
+        <w:rPr>
+          <w:rFonts w:ascii="Segoe UI" w:eastAsia="Times New Roman" w:hAnsi="Segoe UI" w:cs="Segoe UI"/>
+          <w:color w:val="10162F"/>
+          <w:sz w:val="27"/>
+          <w:szCs w:val="27"/>
+        </w:rPr>
+      </w:pPr>
+      <w:r>
+        <w:rPr>
+          <w:rFonts w:ascii="Segoe UI" w:eastAsia="Times New Roman" w:hAnsi="Segoe UI" w:cs="Segoe UI"/>
+          <w:b/>
+          <w:bCs/>
+          <w:color w:val="10162F"/>
+          <w:sz w:val="27"/>
+          <w:szCs w:val="27"/>
+        </w:rPr>
+        <w:t>5.</w:t>
+      </w:r>
+    </w:p>
+    <w:p>
+      <w:pPr>
+        <w:shd w:val="clear" w:color="auto" w:fill="FFFFFF"/>
+        <w:spacing w:after="100" w:afterAutospacing="1" w:line="240" w:lineRule="auto"/>
+        <w:rPr>
+          <w:rFonts w:ascii="Segoe UI" w:eastAsia="Times New Roman" w:hAnsi="Segoe UI" w:cs="Segoe UI"/>
+          <w:color w:val="10162F"/>
+          <w:sz w:val="27"/>
+          <w:szCs w:val="27"/>
+        </w:rPr>
+      </w:pPr>
+      <w:r>
+        <w:rPr>
+          <w:rFonts w:ascii="Segoe UI" w:eastAsia="Times New Roman" w:hAnsi="Segoe UI" w:cs="Segoe UI"/>
+          <w:color w:val="10162F"/>
+          <w:sz w:val="27"/>
+          <w:szCs w:val="27"/>
+        </w:rPr>
+        <w:t>That average price is more expensive than Carly thought it would be! She wants to cut all prices by 5 dollars.</w:t>
+      </w:r>
+    </w:p>
+    <w:p>
+      <w:pPr>
+        <w:shd w:val="clear" w:color="auto" w:fill="FFFFFF"/>
+        <w:spacing w:after="0" w:line="240" w:lineRule="auto"/>
+        <w:rPr>
+          <w:rFonts w:ascii="Segoe UI" w:eastAsia="Times New Roman" w:hAnsi="Segoe UI" w:cs="Segoe UI"/>
+          <w:color w:val="10162F"/>
+          <w:sz w:val="27"/>
+          <w:szCs w:val="27"/>
+        </w:rPr>
+      </w:pPr>
+      <w:r>
+        <w:rPr>
+          <w:rFonts w:ascii="Segoe UI" w:eastAsia="Times New Roman" w:hAnsi="Segoe UI" w:cs="Segoe UI"/>
+          <w:color w:val="10162F"/>
+          <w:sz w:val="27"/>
+          <w:szCs w:val="27"/>
+        </w:rPr>
+        <w:t>Use a list comprehension to make a list called </w:t>
+      </w:r>
+      <w:proofErr w:type="spellStart"/>
+      <w:r>
+        <w:rPr>
+          <w:rFonts w:ascii="Monaco" w:eastAsia="Times New Roman" w:hAnsi="Monaco" w:cs="Courier New"/>
+          <w:color w:val="15141F"/>
+          <w:shd w:val="clear" w:color="auto" w:fill="EAE9ED"/>
+        </w:rPr>
+        <w:t>new_prices</w:t>
+      </w:r>
+      <w:proofErr w:type="spellEnd"/>
+      <w:r>
+        <w:rPr>
+          <w:rFonts w:ascii="Segoe UI" w:eastAsia="Times New Roman" w:hAnsi="Segoe UI" w:cs="Segoe UI"/>
+          <w:color w:val="10162F"/>
+          <w:sz w:val="27"/>
+          <w:szCs w:val="27"/>
+        </w:rPr>
+        <w:t>, which has each element in </w:t>
+      </w:r>
+      <w:r>
+        <w:rPr>
+          <w:rFonts w:ascii="Monaco" w:eastAsia="Times New Roman" w:hAnsi="Monaco" w:cs="Courier New"/>
+          <w:color w:val="15141F"/>
+          <w:shd w:val="clear" w:color="auto" w:fill="EAE9ED"/>
+        </w:rPr>
+        <w:t>prices</w:t>
+      </w:r>
+      <w:r>
+        <w:rPr>
+          <w:rFonts w:ascii="Segoe UI" w:eastAsia="Times New Roman" w:hAnsi="Segoe UI" w:cs="Segoe UI"/>
+          <w:color w:val="10162F"/>
+          <w:sz w:val="27"/>
+          <w:szCs w:val="27"/>
+        </w:rPr>
+        <w:t> minus </w:t>
+      </w:r>
+      <w:r>
+        <w:rPr>
+          <w:rFonts w:ascii="Monaco" w:eastAsia="Times New Roman" w:hAnsi="Monaco" w:cs="Courier New"/>
+          <w:color w:val="15141F"/>
+          <w:shd w:val="clear" w:color="auto" w:fill="EAE9ED"/>
+        </w:rPr>
+        <w:t>5</w:t>
+      </w:r>
+      <w:r>
+        <w:rPr>
+          <w:rFonts w:ascii="Segoe UI" w:eastAsia="Times New Roman" w:hAnsi="Segoe UI" w:cs="Segoe UI"/>
+          <w:color w:val="10162F"/>
+          <w:sz w:val="27"/>
+          <w:szCs w:val="27"/>
+        </w:rPr>
+        <w:t>.</w:t>
+      </w:r>
+    </w:p>
+    <w:p>
+      <w:pPr>
+        <w:shd w:val="clear" w:color="auto" w:fill="FFFFFF"/>
+        <w:spacing w:after="0" w:line="240" w:lineRule="auto"/>
+        <w:rPr>
+          <w:rFonts w:ascii="Segoe UI" w:eastAsia="Times New Roman" w:hAnsi="Segoe UI" w:cs="Segoe UI"/>
+          <w:color w:val="10162F"/>
+          <w:sz w:val="27"/>
+          <w:szCs w:val="27"/>
+        </w:rPr>
+      </w:pPr>
+      <w:r>
+        <w:rPr>
+          <w:rFonts w:ascii="Segoe UI" w:eastAsia="Times New Roman" w:hAnsi="Segoe UI" w:cs="Segoe UI"/>
+          <w:color w:val="10162F"/>
+          <w:sz w:val="27"/>
+          <w:szCs w:val="27"/>
+        </w:rPr>
+        <w:t>Hint</w:t>
+      </w:r>
+    </w:p>
+    <w:p>
+      <w:pPr>
+        <w:shd w:val="clear" w:color="auto" w:fill="FFFFFF"/>
+        <w:spacing w:after="100" w:afterAutospacing="1" w:line="240" w:lineRule="auto"/>
+        <w:rPr>
+          <w:rFonts w:ascii="Segoe UI" w:eastAsia="Times New Roman" w:hAnsi="Segoe UI" w:cs="Segoe UI"/>
+          <w:color w:val="10162F"/>
+          <w:sz w:val="27"/>
+          <w:szCs w:val="27"/>
+        </w:rPr>
+      </w:pPr>
+      <w:r>
+        <w:rPr>
+          <w:rFonts w:ascii="Segoe UI" w:eastAsia="Times New Roman" w:hAnsi="Segoe UI" w:cs="Segoe UI"/>
+          <w:color w:val="10162F"/>
+          <w:sz w:val="27"/>
+          <w:szCs w:val="27"/>
+        </w:rPr>
+        <w:t>List comprehensions provide a concise way to create lists:</w:t>
+      </w:r>
+    </w:p>
+    <w:p>
+      <w:pPr>
+        <w:shd w:val="clear" w:color="auto" w:fill="211E2F"/>
+        <w:tabs>
+          <w:tab w:val="left" w:pos="916"/>
+          <w:tab w:val="left" w:pos="1832"/>
+          <w:tab w:val="left" w:pos="2748"/>
+          <w:tab w:val="left" w:pos="3664"/>
+          <w:tab w:val="left" w:pos="4580"/>
+          <w:tab w:val="left" w:pos="5496"/>
+          <w:tab w:val="left" w:pos="6412"/>
+          <w:tab w:val="left" w:pos="7328"/>
+          <w:tab w:val="left" w:pos="8244"/>
+          <w:tab w:val="left" w:pos="9160"/>
+          <w:tab w:val="left" w:pos="10076"/>
+          <w:tab w:val="left" w:pos="10992"/>
+          <w:tab w:val="left" w:pos="11908"/>
+          <w:tab w:val="left" w:pos="12824"/>
+          <w:tab w:val="left" w:pos="13740"/>
+          <w:tab w:val="left" w:pos="14656"/>
+        </w:tabs>
+        <w:spacing w:after="0" w:line="240" w:lineRule="auto"/>
+        <w:rPr>
+          <w:rFonts w:ascii="Monaco" w:eastAsia="Times New Roman" w:hAnsi="Monaco" w:cs="Courier New"/>
+          <w:color w:val="939598"/>
+          <w:sz w:val="27"/>
+          <w:szCs w:val="27"/>
+        </w:rPr>
+      </w:pPr>
+      <w:proofErr w:type="spellStart"/>
+      <w:r>
+        <w:rPr>
+          <w:rFonts w:ascii="Monaco" w:eastAsia="Times New Roman" w:hAnsi="Monaco" w:cs="Courier New"/>
+          <w:color w:val="FF8973"/>
+          <w:sz w:val="27"/>
+          <w:szCs w:val="27"/>
+        </w:rPr>
+        <w:lastRenderedPageBreak/>
+        <w:t>new_prices</w:t>
+      </w:r>
+      <w:proofErr w:type="spellEnd"/>
+      <w:r>
+        <w:rPr>
+          <w:rFonts w:ascii="Monaco" w:eastAsia="Times New Roman" w:hAnsi="Monaco" w:cs="Courier New"/>
+          <w:color w:val="FFFFFF"/>
+          <w:sz w:val="27"/>
+          <w:szCs w:val="27"/>
+        </w:rPr>
+        <w:t xml:space="preserve"> = [</w:t>
+      </w:r>
+      <w:r>
+        <w:rPr>
+          <w:rFonts w:ascii="Monaco" w:eastAsia="Times New Roman" w:hAnsi="Monaco" w:cs="Courier New"/>
+          <w:color w:val="FF8973"/>
+          <w:sz w:val="27"/>
+          <w:szCs w:val="27"/>
+        </w:rPr>
+        <w:t>price</w:t>
+      </w:r>
+      <w:r>
+        <w:rPr>
+          <w:rFonts w:ascii="Monaco" w:eastAsia="Times New Roman" w:hAnsi="Monaco" w:cs="Courier New"/>
+          <w:color w:val="FFFFFF"/>
+          <w:sz w:val="27"/>
+          <w:szCs w:val="27"/>
+        </w:rPr>
+        <w:t xml:space="preserve"> - </w:t>
+      </w:r>
+      <w:r>
+        <w:rPr>
+          <w:rFonts w:ascii="Monaco" w:eastAsia="Times New Roman" w:hAnsi="Monaco" w:cs="Courier New"/>
+          <w:color w:val="FF8973"/>
+          <w:sz w:val="27"/>
+          <w:szCs w:val="27"/>
+        </w:rPr>
+        <w:t>5</w:t>
+      </w:r>
+      <w:r>
+        <w:rPr>
+          <w:rFonts w:ascii="Monaco" w:eastAsia="Times New Roman" w:hAnsi="Monaco" w:cs="Courier New"/>
+          <w:color w:val="FFFFFF"/>
+          <w:sz w:val="27"/>
+          <w:szCs w:val="27"/>
+        </w:rPr>
+        <w:t xml:space="preserve"> </w:t>
+      </w:r>
+      <w:r>
+        <w:rPr>
+          <w:rFonts w:ascii="Monaco" w:eastAsia="Times New Roman" w:hAnsi="Monaco" w:cs="Courier New"/>
+          <w:color w:val="B3CCFF"/>
+          <w:sz w:val="27"/>
+          <w:szCs w:val="27"/>
+        </w:rPr>
+        <w:t>for</w:t>
+      </w:r>
+      <w:r>
+        <w:rPr>
+          <w:rFonts w:ascii="Monaco" w:eastAsia="Times New Roman" w:hAnsi="Monaco" w:cs="Courier New"/>
+          <w:color w:val="FFFFFF"/>
+          <w:sz w:val="27"/>
+          <w:szCs w:val="27"/>
+        </w:rPr>
+        <w:t xml:space="preserve"> </w:t>
+      </w:r>
+      <w:r>
+        <w:rPr>
+          <w:rFonts w:ascii="Monaco" w:eastAsia="Times New Roman" w:hAnsi="Monaco" w:cs="Courier New"/>
+          <w:color w:val="FF8973"/>
+          <w:sz w:val="27"/>
+          <w:szCs w:val="27"/>
+        </w:rPr>
+        <w:t>price</w:t>
+      </w:r>
+      <w:r>
+        <w:rPr>
+          <w:rFonts w:ascii="Monaco" w:eastAsia="Times New Roman" w:hAnsi="Monaco" w:cs="Courier New"/>
+          <w:color w:val="FFFFFF"/>
+          <w:sz w:val="27"/>
+          <w:szCs w:val="27"/>
+        </w:rPr>
+        <w:t xml:space="preserve"> </w:t>
+      </w:r>
+      <w:r>
+        <w:rPr>
+          <w:rFonts w:ascii="Monaco" w:eastAsia="Times New Roman" w:hAnsi="Monaco" w:cs="Courier New"/>
+          <w:color w:val="B3CCFF"/>
+          <w:sz w:val="27"/>
+          <w:szCs w:val="27"/>
+        </w:rPr>
+        <w:t>in</w:t>
+      </w:r>
+      <w:r>
+        <w:rPr>
+          <w:rFonts w:ascii="Monaco" w:eastAsia="Times New Roman" w:hAnsi="Monaco" w:cs="Courier New"/>
+          <w:color w:val="FFFFFF"/>
+          <w:sz w:val="27"/>
+          <w:szCs w:val="27"/>
+        </w:rPr>
+        <w:t xml:space="preserve"> </w:t>
+      </w:r>
+      <w:r>
+        <w:rPr>
+          <w:rFonts w:ascii="Monaco" w:eastAsia="Times New Roman" w:hAnsi="Monaco" w:cs="Courier New"/>
+          <w:color w:val="FF8973"/>
+          <w:sz w:val="27"/>
+          <w:szCs w:val="27"/>
+        </w:rPr>
+        <w:t>prices</w:t>
+      </w:r>
+      <w:r>
+        <w:rPr>
+          <w:rFonts w:ascii="Monaco" w:eastAsia="Times New Roman" w:hAnsi="Monaco" w:cs="Courier New"/>
+          <w:color w:val="FFFFFF"/>
+          <w:sz w:val="27"/>
+          <w:szCs w:val="27"/>
+        </w:rPr>
+        <w:t>]</w:t>
+      </w:r>
+    </w:p>
+    <w:p>
+      <w:pPr>
+        <w:shd w:val="clear" w:color="auto" w:fill="FFFFFF"/>
+        <w:spacing w:after="0" w:line="240" w:lineRule="auto"/>
+        <w:rPr>
+          <w:rFonts w:ascii="Segoe UI" w:eastAsia="Times New Roman" w:hAnsi="Segoe UI" w:cs="Segoe UI"/>
+          <w:color w:val="10162F"/>
+          <w:sz w:val="27"/>
+          <w:szCs w:val="27"/>
+        </w:rPr>
+      </w:pPr>
+      <w:r>
+        <w:rPr>
+          <w:rFonts w:ascii="Segoe UI" w:eastAsia="Times New Roman" w:hAnsi="Segoe UI" w:cs="Segoe UI"/>
+          <w:b/>
+          <w:bCs/>
+          <w:color w:val="10162F"/>
+          <w:sz w:val="27"/>
+          <w:szCs w:val="27"/>
+        </w:rPr>
+        <w:t>6.</w:t>
+      </w:r>
+    </w:p>
+    <w:p>
+      <w:pPr>
+        <w:shd w:val="clear" w:color="auto" w:fill="FFFFFF"/>
+        <w:spacing w:after="0" w:line="240" w:lineRule="auto"/>
+        <w:rPr>
+          <w:rFonts w:ascii="Segoe UI" w:eastAsia="Times New Roman" w:hAnsi="Segoe UI" w:cs="Segoe UI"/>
+          <w:color w:val="10162F"/>
+          <w:sz w:val="27"/>
+          <w:szCs w:val="27"/>
+        </w:rPr>
+      </w:pPr>
+      <w:r>
+        <w:rPr>
+          <w:rFonts w:ascii="Segoe UI" w:eastAsia="Times New Roman" w:hAnsi="Segoe UI" w:cs="Segoe UI"/>
+          <w:color w:val="10162F"/>
+          <w:sz w:val="27"/>
+          <w:szCs w:val="27"/>
+        </w:rPr>
+        <w:t>Print </w:t>
+      </w:r>
+      <w:proofErr w:type="spellStart"/>
+      <w:r>
+        <w:rPr>
+          <w:rFonts w:ascii="Monaco" w:eastAsia="Times New Roman" w:hAnsi="Monaco" w:cs="Courier New"/>
+          <w:color w:val="15141F"/>
+          <w:shd w:val="clear" w:color="auto" w:fill="EAE9ED"/>
+        </w:rPr>
+        <w:t>new_prices</w:t>
+      </w:r>
+      <w:proofErr w:type="spellEnd"/>
+      <w:r>
+        <w:rPr>
+          <w:rFonts w:ascii="Segoe UI" w:eastAsia="Times New Roman" w:hAnsi="Segoe UI" w:cs="Segoe UI"/>
+          <w:color w:val="10162F"/>
+          <w:sz w:val="27"/>
+          <w:szCs w:val="27"/>
+        </w:rPr>
+        <w:t>.</w:t>
+      </w:r>
+    </w:p>
+    <w:p>
+      <w:pPr>
+        <w:shd w:val="clear" w:color="auto" w:fill="FFFFFF"/>
+        <w:spacing w:after="0" w:line="240" w:lineRule="auto"/>
+        <w:rPr>
+          <w:rFonts w:ascii="Segoe UI" w:eastAsia="Times New Roman" w:hAnsi="Segoe UI" w:cs="Segoe UI"/>
+          <w:color w:val="10162F"/>
+          <w:sz w:val="27"/>
+          <w:szCs w:val="27"/>
+        </w:rPr>
+      </w:pPr>
+      <w:r>
+        <w:rPr>
+          <w:rFonts w:ascii="Segoe UI" w:eastAsia="Times New Roman" w:hAnsi="Segoe UI" w:cs="Segoe UI"/>
+          <w:color w:val="10162F"/>
+          <w:sz w:val="27"/>
+          <w:szCs w:val="27"/>
+        </w:rPr>
+        <w:t>Hint</w:t>
+      </w:r>
+    </w:p>
+    <w:p>
+      <w:pPr>
+        <w:shd w:val="clear" w:color="auto" w:fill="FFFFFF"/>
+        <w:spacing w:after="100" w:afterAutospacing="1" w:line="240" w:lineRule="auto"/>
+        <w:rPr>
+          <w:rFonts w:ascii="Segoe UI" w:eastAsia="Times New Roman" w:hAnsi="Segoe UI" w:cs="Segoe UI"/>
+          <w:color w:val="10162F"/>
+          <w:sz w:val="27"/>
+          <w:szCs w:val="27"/>
+        </w:rPr>
+      </w:pPr>
+      <w:r>
+        <w:rPr>
+          <w:rFonts w:ascii="Segoe UI" w:eastAsia="Times New Roman" w:hAnsi="Segoe UI" w:cs="Segoe UI"/>
+          <w:color w:val="10162F"/>
+          <w:sz w:val="27"/>
+          <w:szCs w:val="27"/>
+        </w:rPr>
+        <w:t>The new prices should look like:</w:t>
+      </w:r>
+    </w:p>
+    <w:p>
+      <w:pPr>
+        <w:shd w:val="clear" w:color="auto" w:fill="211E2F"/>
+        <w:tabs>
+          <w:tab w:val="left" w:pos="916"/>
+          <w:tab w:val="left" w:pos="1832"/>
+          <w:tab w:val="left" w:pos="2748"/>
+          <w:tab w:val="left" w:pos="3664"/>
+          <w:tab w:val="left" w:pos="4580"/>
+          <w:tab w:val="left" w:pos="5496"/>
+          <w:tab w:val="left" w:pos="6412"/>
+          <w:tab w:val="left" w:pos="7328"/>
+          <w:tab w:val="left" w:pos="8244"/>
+          <w:tab w:val="left" w:pos="9160"/>
+          <w:tab w:val="left" w:pos="10076"/>
+          <w:tab w:val="left" w:pos="10992"/>
+          <w:tab w:val="left" w:pos="11908"/>
+          <w:tab w:val="left" w:pos="12824"/>
+          <w:tab w:val="left" w:pos="13740"/>
+          <w:tab w:val="left" w:pos="14656"/>
+        </w:tabs>
+        <w:spacing w:after="0" w:line="240" w:lineRule="auto"/>
+        <w:rPr>
+          <w:rFonts w:ascii="Monaco" w:eastAsia="Times New Roman" w:hAnsi="Monaco" w:cs="Courier New"/>
+          <w:color w:val="939598"/>
+          <w:sz w:val="27"/>
+          <w:szCs w:val="27"/>
+        </w:rPr>
+      </w:pPr>
+      <w:r>
+        <w:rPr>
+          <w:rFonts w:ascii="Monaco" w:eastAsia="Times New Roman" w:hAnsi="Monaco" w:cs="Courier New"/>
+          <w:color w:val="FFFFFF"/>
+          <w:sz w:val="27"/>
+          <w:szCs w:val="27"/>
+        </w:rPr>
+        <w:t>[25, 20, 35, 15, 15, 30, 45, 30]</w:t>
+      </w:r>
+    </w:p>
+    <w:p>
+      <w:pPr>
+        <w:shd w:val="clear" w:color="auto" w:fill="FFFFFF"/>
+        <w:spacing w:after="100" w:afterAutospacing="1" w:line="240" w:lineRule="auto"/>
+        <w:outlineLvl w:val="1"/>
+        <w:rPr>
+          <w:rFonts w:ascii="Segoe UI" w:eastAsia="Times New Roman" w:hAnsi="Segoe UI" w:cs="Segoe UI"/>
+          <w:b/>
+          <w:bCs/>
+          <w:color w:val="10162F"/>
+          <w:sz w:val="36"/>
+          <w:szCs w:val="36"/>
+        </w:rPr>
+      </w:pPr>
+      <w:r>
+        <w:rPr>
+          <w:rFonts w:ascii="Segoe UI" w:eastAsia="Times New Roman" w:hAnsi="Segoe UI" w:cs="Segoe UI"/>
+          <w:b/>
+          <w:bCs/>
+          <w:color w:val="10162F"/>
+          <w:sz w:val="36"/>
+          <w:szCs w:val="36"/>
+        </w:rPr>
+        <w:t>Revenue:</w:t>
+      </w:r>
+    </w:p>
+    <w:p>
+      <w:pPr>
+        <w:shd w:val="clear" w:color="auto" w:fill="FFFFFF"/>
+        <w:spacing w:after="0" w:line="240" w:lineRule="auto"/>
+        <w:rPr>
+          <w:rFonts w:ascii="Segoe UI" w:eastAsia="Times New Roman" w:hAnsi="Segoe UI" w:cs="Segoe UI"/>
+          <w:color w:val="10162F"/>
+          <w:sz w:val="27"/>
+          <w:szCs w:val="27"/>
+        </w:rPr>
+      </w:pPr>
+      <w:r>
+        <w:rPr>
+          <w:rFonts w:ascii="Segoe UI" w:eastAsia="Times New Roman" w:hAnsi="Segoe UI" w:cs="Segoe UI"/>
+          <w:b/>
+          <w:bCs/>
+          <w:color w:val="10162F"/>
+          <w:sz w:val="27"/>
+          <w:szCs w:val="27"/>
+        </w:rPr>
+        <w:t>7.</w:t>
+      </w:r>
+    </w:p>
+    <w:p>
+      <w:pPr>
+        <w:shd w:val="clear" w:color="auto" w:fill="FFFFFF"/>
+        <w:spacing w:after="100" w:afterAutospacing="1" w:line="240" w:lineRule="auto"/>
+        <w:rPr>
+          <w:rFonts w:ascii="Segoe UI" w:eastAsia="Times New Roman" w:hAnsi="Segoe UI" w:cs="Segoe UI"/>
+          <w:color w:val="10162F"/>
+          <w:sz w:val="27"/>
+          <w:szCs w:val="27"/>
+        </w:rPr>
+      </w:pPr>
+      <w:r>
+        <w:rPr>
+          <w:rFonts w:ascii="Segoe UI" w:eastAsia="Times New Roman" w:hAnsi="Segoe UI" w:cs="Segoe UI"/>
+          <w:color w:val="10162F"/>
+          <w:sz w:val="27"/>
+          <w:szCs w:val="27"/>
+        </w:rPr>
+        <w:t>Carly really wants to make sure that Carly’s Clippers is a profitable endeavor. She first wants to know how much revenue was brought in last week.</w:t>
+      </w:r>
+    </w:p>
+    <w:p>
+      <w:pPr>
+        <w:shd w:val="clear" w:color="auto" w:fill="FFFFFF"/>
+        <w:spacing w:after="0" w:line="240" w:lineRule="auto"/>
+        <w:rPr>
+          <w:rFonts w:ascii="Segoe UI" w:eastAsia="Times New Roman" w:hAnsi="Segoe UI" w:cs="Segoe UI"/>
+          <w:color w:val="10162F"/>
+          <w:sz w:val="27"/>
+          <w:szCs w:val="27"/>
+        </w:rPr>
+      </w:pPr>
+      <w:r>
+        <w:rPr>
+          <w:rFonts w:ascii="Segoe UI" w:eastAsia="Times New Roman" w:hAnsi="Segoe UI" w:cs="Segoe UI"/>
+          <w:color w:val="10162F"/>
+          <w:sz w:val="27"/>
+          <w:szCs w:val="27"/>
+        </w:rPr>
+        <w:t>Create a variable called </w:t>
+      </w:r>
+      <w:proofErr w:type="spellStart"/>
+      <w:r>
+        <w:rPr>
+          <w:rFonts w:ascii="Monaco" w:eastAsia="Times New Roman" w:hAnsi="Monaco" w:cs="Courier New"/>
+          <w:color w:val="15141F"/>
+          <w:shd w:val="clear" w:color="auto" w:fill="EAE9ED"/>
+        </w:rPr>
+        <w:t>total_revenue</w:t>
+      </w:r>
+      <w:proofErr w:type="spellEnd"/>
+      <w:r>
+        <w:rPr>
+          <w:rFonts w:ascii="Segoe UI" w:eastAsia="Times New Roman" w:hAnsi="Segoe UI" w:cs="Segoe UI"/>
+          <w:color w:val="10162F"/>
+          <w:sz w:val="27"/>
+          <w:szCs w:val="27"/>
+        </w:rPr>
+        <w:t> and set it to </w:t>
+      </w:r>
+      <w:r>
+        <w:rPr>
+          <w:rFonts w:ascii="Monaco" w:eastAsia="Times New Roman" w:hAnsi="Monaco" w:cs="Courier New"/>
+          <w:color w:val="15141F"/>
+          <w:shd w:val="clear" w:color="auto" w:fill="EAE9ED"/>
+        </w:rPr>
+        <w:t>0</w:t>
+      </w:r>
+      <w:r>
+        <w:rPr>
+          <w:rFonts w:ascii="Segoe UI" w:eastAsia="Times New Roman" w:hAnsi="Segoe UI" w:cs="Segoe UI"/>
+          <w:color w:val="10162F"/>
+          <w:sz w:val="27"/>
+          <w:szCs w:val="27"/>
+        </w:rPr>
+        <w:t>.</w:t>
+      </w:r>
+    </w:p>
+    <w:p>
+      <w:pPr>
+        <w:shd w:val="clear" w:color="auto" w:fill="FFFFFF"/>
+        <w:spacing w:after="0" w:line="240" w:lineRule="auto"/>
+        <w:rPr>
+          <w:rFonts w:ascii="Segoe UI" w:eastAsia="Times New Roman" w:hAnsi="Segoe UI" w:cs="Segoe UI"/>
+          <w:color w:val="10162F"/>
+          <w:sz w:val="27"/>
+          <w:szCs w:val="27"/>
+        </w:rPr>
+      </w:pPr>
+      <w:r>
+        <w:rPr>
+          <w:rFonts w:ascii="Segoe UI" w:eastAsia="Times New Roman" w:hAnsi="Segoe UI" w:cs="Segoe UI"/>
+          <w:b/>
+          <w:bCs/>
+          <w:color w:val="10162F"/>
+          <w:sz w:val="27"/>
+          <w:szCs w:val="27"/>
+        </w:rPr>
+        <w:t>8.</w:t>
+      </w:r>
+    </w:p>
+    <w:p>
+      <w:pPr>
+        <w:shd w:val="clear" w:color="auto" w:fill="FFFFFF"/>
+        <w:spacing w:after="100" w:afterAutospacing="1" w:line="240" w:lineRule="auto"/>
+        <w:rPr>
+          <w:rFonts w:ascii="Segoe UI" w:eastAsia="Times New Roman" w:hAnsi="Segoe UI" w:cs="Segoe UI"/>
+          <w:color w:val="10162F"/>
+          <w:sz w:val="27"/>
+          <w:szCs w:val="27"/>
+        </w:rPr>
+      </w:pPr>
+      <w:r>
+        <w:rPr>
+          <w:rFonts w:ascii="Segoe UI" w:eastAsia="Times New Roman" w:hAnsi="Segoe UI" w:cs="Segoe UI"/>
+          <w:color w:val="10162F"/>
+          <w:sz w:val="27"/>
+          <w:szCs w:val="27"/>
+        </w:rPr>
+        <w:t>Use a </w:t>
+      </w:r>
+      <w:r>
+        <w:rPr>
+          <w:rFonts w:ascii="Monaco" w:eastAsia="Times New Roman" w:hAnsi="Monaco" w:cs="Courier New"/>
+          <w:color w:val="15141F"/>
+          <w:shd w:val="clear" w:color="auto" w:fill="EAE9ED"/>
+        </w:rPr>
+        <w:t>for</w:t>
+      </w:r>
+      <w:r>
+        <w:rPr>
+          <w:rFonts w:ascii="Segoe UI" w:eastAsia="Times New Roman" w:hAnsi="Segoe UI" w:cs="Segoe UI"/>
+          <w:color w:val="10162F"/>
+          <w:sz w:val="27"/>
+          <w:szCs w:val="27"/>
+        </w:rPr>
+        <w:t> loop to create a variable </w:t>
+      </w:r>
+      <w:proofErr w:type="spellStart"/>
+      <w:r>
+        <w:rPr>
+          <w:rFonts w:ascii="Monaco" w:eastAsia="Times New Roman" w:hAnsi="Monaco" w:cs="Courier New"/>
+          <w:color w:val="15141F"/>
+          <w:shd w:val="clear" w:color="auto" w:fill="EAE9ED"/>
+        </w:rPr>
+        <w:t>i</w:t>
+      </w:r>
+      <w:proofErr w:type="spellEnd"/>
+      <w:r>
+        <w:rPr>
+          <w:rFonts w:ascii="Segoe UI" w:eastAsia="Times New Roman" w:hAnsi="Segoe UI" w:cs="Segoe UI"/>
+          <w:color w:val="10162F"/>
+          <w:sz w:val="27"/>
+          <w:szCs w:val="27"/>
+        </w:rPr>
+        <w:t> that goes from </w:t>
+      </w:r>
+      <w:r>
+        <w:rPr>
+          <w:rFonts w:ascii="Monaco" w:eastAsia="Times New Roman" w:hAnsi="Monaco" w:cs="Courier New"/>
+          <w:color w:val="15141F"/>
+          <w:shd w:val="clear" w:color="auto" w:fill="EAE9ED"/>
+        </w:rPr>
+        <w:t>0</w:t>
+      </w:r>
+      <w:r>
+        <w:rPr>
+          <w:rFonts w:ascii="Segoe UI" w:eastAsia="Times New Roman" w:hAnsi="Segoe UI" w:cs="Segoe UI"/>
+          <w:color w:val="10162F"/>
+          <w:sz w:val="27"/>
+          <w:szCs w:val="27"/>
+        </w:rPr>
+        <w:t> to </w:t>
+      </w:r>
+      <w:proofErr w:type="spellStart"/>
+      <w:r>
+        <w:rPr>
+          <w:rFonts w:ascii="Monaco" w:eastAsia="Times New Roman" w:hAnsi="Monaco" w:cs="Courier New"/>
+          <w:color w:val="15141F"/>
+          <w:shd w:val="clear" w:color="auto" w:fill="EAE9ED"/>
+        </w:rPr>
+        <w:t>len</w:t>
+      </w:r>
+      <w:proofErr w:type="spellEnd"/>
+      <w:r>
+        <w:rPr>
+          <w:rFonts w:ascii="Monaco" w:eastAsia="Times New Roman" w:hAnsi="Monaco" w:cs="Courier New"/>
+          <w:color w:val="15141F"/>
+          <w:shd w:val="clear" w:color="auto" w:fill="EAE9ED"/>
+        </w:rPr>
+        <w:t>(hairstyles)</w:t>
+      </w:r>
+    </w:p>
+    <w:p>
+      <w:pPr>
+        <w:shd w:val="clear" w:color="auto" w:fill="FFFFFF"/>
+        <w:spacing w:after="0" w:line="240" w:lineRule="auto"/>
+        <w:rPr>
+          <w:rFonts w:ascii="Segoe UI" w:eastAsia="Times New Roman" w:hAnsi="Segoe UI" w:cs="Segoe UI"/>
+          <w:color w:val="10162F"/>
+          <w:sz w:val="27"/>
+          <w:szCs w:val="27"/>
+        </w:rPr>
+      </w:pPr>
+      <w:r>
+        <w:rPr>
+          <w:rFonts w:ascii="Segoe UI" w:eastAsia="Times New Roman" w:hAnsi="Segoe UI" w:cs="Segoe UI"/>
+          <w:color w:val="10162F"/>
+          <w:sz w:val="27"/>
+          <w:szCs w:val="27"/>
+        </w:rPr>
+        <w:t>Hint: You can use </w:t>
+      </w:r>
+      <w:r>
+        <w:rPr>
+          <w:rFonts w:ascii="Monaco" w:eastAsia="Times New Roman" w:hAnsi="Monaco" w:cs="Courier New"/>
+          <w:color w:val="15141F"/>
+          <w:shd w:val="clear" w:color="auto" w:fill="EAE9ED"/>
+        </w:rPr>
+        <w:t>range()</w:t>
+      </w:r>
+      <w:r>
+        <w:rPr>
+          <w:rFonts w:ascii="Segoe UI" w:eastAsia="Times New Roman" w:hAnsi="Segoe UI" w:cs="Segoe UI"/>
+          <w:color w:val="10162F"/>
+          <w:sz w:val="27"/>
+          <w:szCs w:val="27"/>
+        </w:rPr>
+        <w:t> to do this!</w:t>
+      </w:r>
+    </w:p>
+    <w:p>
+      <w:pPr>
+        <w:shd w:val="clear" w:color="auto" w:fill="FFFFFF"/>
+        <w:spacing w:after="0" w:line="240" w:lineRule="auto"/>
+        <w:rPr>
+          <w:rFonts w:ascii="Segoe UI" w:eastAsia="Times New Roman" w:hAnsi="Segoe UI" w:cs="Segoe UI"/>
+          <w:color w:val="10162F"/>
+          <w:sz w:val="27"/>
+          <w:szCs w:val="27"/>
+        </w:rPr>
+      </w:pPr>
+      <w:r>
+        <w:rPr>
+          <w:rFonts w:ascii="Segoe UI" w:eastAsia="Times New Roman" w:hAnsi="Segoe UI" w:cs="Segoe UI"/>
+          <w:color w:val="10162F"/>
+          <w:sz w:val="27"/>
+          <w:szCs w:val="27"/>
+        </w:rPr>
+        <w:t>Hint</w:t>
+      </w:r>
+    </w:p>
+    <w:p>
+      <w:pPr>
+        <w:shd w:val="clear" w:color="auto" w:fill="211E2F"/>
+        <w:tabs>
+          <w:tab w:val="left" w:pos="916"/>
+          <w:tab w:val="left" w:pos="1832"/>
+          <w:tab w:val="left" w:pos="2748"/>
+          <w:tab w:val="left" w:pos="3664"/>
+          <w:tab w:val="left" w:pos="4580"/>
+          <w:tab w:val="left" w:pos="5496"/>
+          <w:tab w:val="left" w:pos="6412"/>
+          <w:tab w:val="left" w:pos="7328"/>
+          <w:tab w:val="left" w:pos="8244"/>
+          <w:tab w:val="left" w:pos="9160"/>
+          <w:tab w:val="left" w:pos="10076"/>
+          <w:tab w:val="left" w:pos="10992"/>
+          <w:tab w:val="left" w:pos="11908"/>
+          <w:tab w:val="left" w:pos="12824"/>
+          <w:tab w:val="left" w:pos="13740"/>
+          <w:tab w:val="left" w:pos="14656"/>
+        </w:tabs>
+        <w:spacing w:after="0" w:line="240" w:lineRule="auto"/>
+        <w:rPr>
+          <w:rFonts w:ascii="Monaco" w:eastAsia="Times New Roman" w:hAnsi="Monaco" w:cs="Courier New"/>
+          <w:color w:val="939598"/>
+          <w:sz w:val="27"/>
+          <w:szCs w:val="27"/>
+        </w:rPr>
+      </w:pPr>
+      <w:r>
+        <w:rPr>
+          <w:rFonts w:ascii="Monaco" w:eastAsia="Times New Roman" w:hAnsi="Monaco" w:cs="Courier New"/>
+          <w:color w:val="B3CCFF"/>
+          <w:sz w:val="27"/>
+          <w:szCs w:val="27"/>
+        </w:rPr>
+        <w:t>for</w:t>
+      </w:r>
+      <w:r>
+        <w:rPr>
+          <w:rFonts w:ascii="Monaco" w:eastAsia="Times New Roman" w:hAnsi="Monaco" w:cs="Courier New"/>
+          <w:color w:val="FFFFFF"/>
+          <w:sz w:val="27"/>
+          <w:szCs w:val="27"/>
+        </w:rPr>
+        <w:t xml:space="preserve"> </w:t>
+      </w:r>
+      <w:proofErr w:type="spellStart"/>
+      <w:r>
+        <w:rPr>
+          <w:rFonts w:ascii="Monaco" w:eastAsia="Times New Roman" w:hAnsi="Monaco" w:cs="Courier New"/>
+          <w:color w:val="FF8973"/>
+          <w:sz w:val="27"/>
+          <w:szCs w:val="27"/>
+        </w:rPr>
+        <w:t>i</w:t>
+      </w:r>
+      <w:proofErr w:type="spellEnd"/>
+      <w:r>
+        <w:rPr>
+          <w:rFonts w:ascii="Monaco" w:eastAsia="Times New Roman" w:hAnsi="Monaco" w:cs="Courier New"/>
+          <w:color w:val="FFFFFF"/>
+          <w:sz w:val="27"/>
+          <w:szCs w:val="27"/>
+        </w:rPr>
+        <w:t xml:space="preserve"> </w:t>
+      </w:r>
+      <w:r>
+        <w:rPr>
+          <w:rFonts w:ascii="Monaco" w:eastAsia="Times New Roman" w:hAnsi="Monaco" w:cs="Courier New"/>
+          <w:color w:val="B3CCFF"/>
+          <w:sz w:val="27"/>
+          <w:szCs w:val="27"/>
+        </w:rPr>
+        <w:t>in</w:t>
+      </w:r>
+      <w:r>
+        <w:rPr>
+          <w:rFonts w:ascii="Monaco" w:eastAsia="Times New Roman" w:hAnsi="Monaco" w:cs="Courier New"/>
+          <w:color w:val="FFFFFF"/>
+          <w:sz w:val="27"/>
+          <w:szCs w:val="27"/>
+        </w:rPr>
+        <w:t xml:space="preserve"> range(</w:t>
+      </w:r>
+      <w:proofErr w:type="spellStart"/>
+      <w:r>
+        <w:rPr>
+          <w:rFonts w:ascii="Monaco" w:eastAsia="Times New Roman" w:hAnsi="Monaco" w:cs="Courier New"/>
+          <w:color w:val="FFFFFF"/>
+          <w:sz w:val="27"/>
+          <w:szCs w:val="27"/>
+        </w:rPr>
+        <w:t>len</w:t>
+      </w:r>
+      <w:proofErr w:type="spellEnd"/>
+      <w:r>
+        <w:rPr>
+          <w:rFonts w:ascii="Monaco" w:eastAsia="Times New Roman" w:hAnsi="Monaco" w:cs="Courier New"/>
+          <w:color w:val="FFFFFF"/>
+          <w:sz w:val="27"/>
+          <w:szCs w:val="27"/>
+        </w:rPr>
+        <w:t>(</w:t>
+      </w:r>
+      <w:r>
+        <w:rPr>
+          <w:rFonts w:ascii="Monaco" w:eastAsia="Times New Roman" w:hAnsi="Monaco" w:cs="Courier New"/>
+          <w:color w:val="FF8973"/>
+          <w:sz w:val="27"/>
+          <w:szCs w:val="27"/>
+        </w:rPr>
+        <w:t>hairstyles</w:t>
+      </w:r>
+      <w:r>
+        <w:rPr>
+          <w:rFonts w:ascii="Monaco" w:eastAsia="Times New Roman" w:hAnsi="Monaco" w:cs="Courier New"/>
+          <w:color w:val="FFFFFF"/>
+          <w:sz w:val="27"/>
+          <w:szCs w:val="27"/>
+        </w:rPr>
+        <w:t>)):</w:t>
+      </w:r>
+      <w:r>
+        <w:rPr>
+          <w:rFonts w:ascii="Monaco" w:eastAsia="Times New Roman" w:hAnsi="Monaco" w:cs="Courier New"/>
+          <w:color w:val="939598"/>
+          <w:sz w:val="27"/>
+          <w:szCs w:val="27"/>
+        </w:rPr>
+        <w:br/>
+      </w:r>
+      <w:r>
+        <w:rPr>
+          <w:rFonts w:ascii="Monaco" w:eastAsia="Times New Roman" w:hAnsi="Monaco" w:cs="Courier New"/>
+          <w:color w:val="FFFFFF"/>
+          <w:sz w:val="27"/>
+          <w:szCs w:val="27"/>
+        </w:rPr>
+        <w:t>  </w:t>
+      </w:r>
+      <w:r>
+        <w:rPr>
+          <w:rFonts w:ascii="Monaco" w:eastAsia="Times New Roman" w:hAnsi="Monaco" w:cs="Courier New"/>
+          <w:color w:val="939598"/>
+          <w:sz w:val="27"/>
+          <w:szCs w:val="27"/>
+        </w:rPr>
+        <w:t># We will add code here in the next step</w:t>
+      </w:r>
+    </w:p>
+    <w:p>
+      <w:pPr>
+        <w:shd w:val="clear" w:color="auto" w:fill="FFFFFF"/>
+        <w:spacing w:after="0" w:line="240" w:lineRule="auto"/>
+        <w:rPr>
+          <w:rFonts w:ascii="Segoe UI" w:eastAsia="Times New Roman" w:hAnsi="Segoe UI" w:cs="Segoe UI"/>
+          <w:color w:val="10162F"/>
+          <w:sz w:val="27"/>
+          <w:szCs w:val="27"/>
+        </w:rPr>
+      </w:pPr>
+      <w:r>
+        <w:rPr>
+          <w:rFonts w:ascii="Segoe UI" w:eastAsia="Times New Roman" w:hAnsi="Segoe UI" w:cs="Segoe UI"/>
+          <w:b/>
+          <w:bCs/>
+          <w:color w:val="10162F"/>
+          <w:sz w:val="27"/>
+          <w:szCs w:val="27"/>
+        </w:rPr>
+        <w:t>9.</w:t>
+      </w:r>
+    </w:p>
+    <w:p>
+      <w:pPr>
+        <w:shd w:val="clear" w:color="auto" w:fill="FFFFFF"/>
+        <w:spacing w:after="0" w:line="240" w:lineRule="auto"/>
+        <w:rPr>
+          <w:rFonts w:ascii="Segoe UI" w:eastAsia="Times New Roman" w:hAnsi="Segoe UI" w:cs="Segoe UI"/>
+          <w:color w:val="10162F"/>
+          <w:sz w:val="27"/>
+          <w:szCs w:val="27"/>
+        </w:rPr>
+      </w:pPr>
+      <w:r>
+        <w:rPr>
+          <w:rFonts w:ascii="Segoe UI" w:eastAsia="Times New Roman" w:hAnsi="Segoe UI" w:cs="Segoe UI"/>
+          <w:color w:val="10162F"/>
+          <w:sz w:val="27"/>
+          <w:szCs w:val="27"/>
+        </w:rPr>
+        <w:t>Add the product of </w:t>
+      </w:r>
+      <w:r>
+        <w:rPr>
+          <w:rFonts w:ascii="Monaco" w:eastAsia="Times New Roman" w:hAnsi="Monaco" w:cs="Courier New"/>
+          <w:color w:val="15141F"/>
+          <w:shd w:val="clear" w:color="auto" w:fill="EAE9ED"/>
+        </w:rPr>
+        <w:t>prices[</w:t>
+      </w:r>
+      <w:proofErr w:type="spellStart"/>
+      <w:r>
+        <w:rPr>
+          <w:rFonts w:ascii="Monaco" w:eastAsia="Times New Roman" w:hAnsi="Monaco" w:cs="Courier New"/>
+          <w:color w:val="15141F"/>
+          <w:shd w:val="clear" w:color="auto" w:fill="EAE9ED"/>
+        </w:rPr>
+        <w:t>i</w:t>
+      </w:r>
+      <w:proofErr w:type="spellEnd"/>
+      <w:r>
+        <w:rPr>
+          <w:rFonts w:ascii="Monaco" w:eastAsia="Times New Roman" w:hAnsi="Monaco" w:cs="Courier New"/>
+          <w:color w:val="15141F"/>
+          <w:shd w:val="clear" w:color="auto" w:fill="EAE9ED"/>
+        </w:rPr>
+        <w:t>]</w:t>
+      </w:r>
+      <w:r>
+        <w:rPr>
+          <w:rFonts w:ascii="Segoe UI" w:eastAsia="Times New Roman" w:hAnsi="Segoe UI" w:cs="Segoe UI"/>
+          <w:color w:val="10162F"/>
+          <w:sz w:val="27"/>
+          <w:szCs w:val="27"/>
+        </w:rPr>
+        <w:t> (the price of the haircut at position </w:t>
+      </w:r>
+      <w:proofErr w:type="spellStart"/>
+      <w:r>
+        <w:rPr>
+          <w:rFonts w:ascii="Monaco" w:eastAsia="Times New Roman" w:hAnsi="Monaco" w:cs="Courier New"/>
+          <w:color w:val="15141F"/>
+          <w:shd w:val="clear" w:color="auto" w:fill="EAE9ED"/>
+        </w:rPr>
+        <w:t>i</w:t>
+      </w:r>
+      <w:proofErr w:type="spellEnd"/>
+      <w:r>
+        <w:rPr>
+          <w:rFonts w:ascii="Segoe UI" w:eastAsia="Times New Roman" w:hAnsi="Segoe UI" w:cs="Segoe UI"/>
+          <w:color w:val="10162F"/>
+          <w:sz w:val="27"/>
+          <w:szCs w:val="27"/>
+        </w:rPr>
+        <w:t>) and </w:t>
+      </w:r>
+      <w:proofErr w:type="spellStart"/>
+      <w:r>
+        <w:rPr>
+          <w:rFonts w:ascii="Monaco" w:eastAsia="Times New Roman" w:hAnsi="Monaco" w:cs="Courier New"/>
+          <w:color w:val="15141F"/>
+          <w:shd w:val="clear" w:color="auto" w:fill="EAE9ED"/>
+        </w:rPr>
+        <w:t>last_week</w:t>
+      </w:r>
+      <w:proofErr w:type="spellEnd"/>
+      <w:r>
+        <w:rPr>
+          <w:rFonts w:ascii="Monaco" w:eastAsia="Times New Roman" w:hAnsi="Monaco" w:cs="Courier New"/>
+          <w:color w:val="15141F"/>
+          <w:shd w:val="clear" w:color="auto" w:fill="EAE9ED"/>
+        </w:rPr>
+        <w:t>[</w:t>
+      </w:r>
+      <w:proofErr w:type="spellStart"/>
+      <w:r>
+        <w:rPr>
+          <w:rFonts w:ascii="Monaco" w:eastAsia="Times New Roman" w:hAnsi="Monaco" w:cs="Courier New"/>
+          <w:color w:val="15141F"/>
+          <w:shd w:val="clear" w:color="auto" w:fill="EAE9ED"/>
+        </w:rPr>
+        <w:t>i</w:t>
+      </w:r>
+      <w:proofErr w:type="spellEnd"/>
+      <w:r>
+        <w:rPr>
+          <w:rFonts w:ascii="Monaco" w:eastAsia="Times New Roman" w:hAnsi="Monaco" w:cs="Courier New"/>
+          <w:color w:val="15141F"/>
+          <w:shd w:val="clear" w:color="auto" w:fill="EAE9ED"/>
+        </w:rPr>
+        <w:t>]</w:t>
+      </w:r>
+      <w:r>
+        <w:rPr>
+          <w:rFonts w:ascii="Segoe UI" w:eastAsia="Times New Roman" w:hAnsi="Segoe UI" w:cs="Segoe UI"/>
+          <w:color w:val="10162F"/>
+          <w:sz w:val="27"/>
+          <w:szCs w:val="27"/>
+        </w:rPr>
+        <w:t> (the number of people who got the haircut at position </w:t>
+      </w:r>
+      <w:proofErr w:type="spellStart"/>
+      <w:r>
+        <w:rPr>
+          <w:rFonts w:ascii="Monaco" w:eastAsia="Times New Roman" w:hAnsi="Monaco" w:cs="Courier New"/>
+          <w:color w:val="15141F"/>
+          <w:shd w:val="clear" w:color="auto" w:fill="EAE9ED"/>
+        </w:rPr>
+        <w:t>i</w:t>
+      </w:r>
+      <w:proofErr w:type="spellEnd"/>
+      <w:r>
+        <w:rPr>
+          <w:rFonts w:ascii="Segoe UI" w:eastAsia="Times New Roman" w:hAnsi="Segoe UI" w:cs="Segoe UI"/>
+          <w:color w:val="10162F"/>
+          <w:sz w:val="27"/>
+          <w:szCs w:val="27"/>
+        </w:rPr>
+        <w:t>) to </w:t>
+      </w:r>
+      <w:proofErr w:type="spellStart"/>
+      <w:r>
+        <w:rPr>
+          <w:rFonts w:ascii="Monaco" w:eastAsia="Times New Roman" w:hAnsi="Monaco" w:cs="Courier New"/>
+          <w:color w:val="15141F"/>
+          <w:shd w:val="clear" w:color="auto" w:fill="EAE9ED"/>
+        </w:rPr>
+        <w:t>total_revenue</w:t>
+      </w:r>
+      <w:proofErr w:type="spellEnd"/>
+      <w:r>
+        <w:rPr>
+          <w:rFonts w:ascii="Segoe UI" w:eastAsia="Times New Roman" w:hAnsi="Segoe UI" w:cs="Segoe UI"/>
+          <w:color w:val="10162F"/>
+          <w:sz w:val="27"/>
+          <w:szCs w:val="27"/>
+        </w:rPr>
+        <w:t> at each step.</w:t>
+      </w:r>
+    </w:p>
+    <w:p>
+      <w:pPr>
+        <w:shd w:val="clear" w:color="auto" w:fill="FFFFFF"/>
+        <w:spacing w:after="0" w:line="240" w:lineRule="auto"/>
+        <w:rPr>
+          <w:rFonts w:ascii="Segoe UI" w:eastAsia="Times New Roman" w:hAnsi="Segoe UI" w:cs="Segoe UI"/>
+          <w:color w:val="10162F"/>
+          <w:sz w:val="27"/>
+          <w:szCs w:val="27"/>
+        </w:rPr>
+      </w:pPr>
+      <w:r>
+        <w:rPr>
+          <w:rFonts w:ascii="Segoe UI" w:eastAsia="Times New Roman" w:hAnsi="Segoe UI" w:cs="Segoe UI"/>
+          <w:color w:val="10162F"/>
+          <w:sz w:val="27"/>
+          <w:szCs w:val="27"/>
+        </w:rPr>
+        <w:t>Hint</w:t>
+      </w:r>
+    </w:p>
+    <w:p>
+      <w:pPr>
+        <w:shd w:val="clear" w:color="auto" w:fill="FFFFFF"/>
+        <w:spacing w:after="100" w:afterAutospacing="1" w:line="240" w:lineRule="auto"/>
+        <w:rPr>
+          <w:rFonts w:ascii="Segoe UI" w:eastAsia="Times New Roman" w:hAnsi="Segoe UI" w:cs="Segoe UI"/>
+          <w:color w:val="10162F"/>
+          <w:sz w:val="27"/>
+          <w:szCs w:val="27"/>
+        </w:rPr>
+      </w:pPr>
+      <w:r>
+        <w:rPr>
+          <w:rFonts w:ascii="Segoe UI" w:eastAsia="Times New Roman" w:hAnsi="Segoe UI" w:cs="Segoe UI"/>
+          <w:color w:val="10162F"/>
+          <w:sz w:val="27"/>
+          <w:szCs w:val="27"/>
+        </w:rPr>
+        <w:t xml:space="preserve">So now </w:t>
+      </w:r>
+      <w:proofErr w:type="spellStart"/>
+      <w:r>
+        <w:rPr>
+          <w:rFonts w:ascii="Segoe UI" w:eastAsia="Times New Roman" w:hAnsi="Segoe UI" w:cs="Segoe UI"/>
+          <w:color w:val="10162F"/>
+          <w:sz w:val="27"/>
+          <w:szCs w:val="27"/>
+        </w:rPr>
+        <w:t>your</w:t>
+      </w:r>
+      <w:proofErr w:type="spellEnd"/>
+      <w:r>
+        <w:rPr>
+          <w:rFonts w:ascii="Segoe UI" w:eastAsia="Times New Roman" w:hAnsi="Segoe UI" w:cs="Segoe UI"/>
+          <w:color w:val="10162F"/>
+          <w:sz w:val="27"/>
+          <w:szCs w:val="27"/>
+        </w:rPr>
+        <w:t> </w:t>
+      </w:r>
+      <w:r>
+        <w:rPr>
+          <w:rFonts w:ascii="Monaco" w:eastAsia="Times New Roman" w:hAnsi="Monaco" w:cs="Courier New"/>
+          <w:color w:val="15141F"/>
+          <w:shd w:val="clear" w:color="auto" w:fill="EAE9ED"/>
+        </w:rPr>
+        <w:t>for</w:t>
+      </w:r>
+      <w:r>
+        <w:rPr>
+          <w:rFonts w:ascii="Segoe UI" w:eastAsia="Times New Roman" w:hAnsi="Segoe UI" w:cs="Segoe UI"/>
+          <w:color w:val="10162F"/>
+          <w:sz w:val="27"/>
+          <w:szCs w:val="27"/>
+        </w:rPr>
+        <w:t> loop should look something like:</w:t>
+      </w:r>
+    </w:p>
+    <w:p>
+      <w:pPr>
+        <w:shd w:val="clear" w:color="auto" w:fill="211E2F"/>
+        <w:tabs>
+          <w:tab w:val="left" w:pos="916"/>
+          <w:tab w:val="left" w:pos="1832"/>
+          <w:tab w:val="left" w:pos="2748"/>
+          <w:tab w:val="left" w:pos="3664"/>
+          <w:tab w:val="left" w:pos="4580"/>
+          <w:tab w:val="left" w:pos="5496"/>
+          <w:tab w:val="left" w:pos="6412"/>
+          <w:tab w:val="left" w:pos="7328"/>
+          <w:tab w:val="left" w:pos="8244"/>
+          <w:tab w:val="left" w:pos="9160"/>
+          <w:tab w:val="left" w:pos="10076"/>
+          <w:tab w:val="left" w:pos="10992"/>
+          <w:tab w:val="left" w:pos="11908"/>
+          <w:tab w:val="left" w:pos="12824"/>
+          <w:tab w:val="left" w:pos="13740"/>
+          <w:tab w:val="left" w:pos="14656"/>
+        </w:tabs>
+        <w:spacing w:after="0" w:line="240" w:lineRule="auto"/>
+        <w:rPr>
+          <w:rFonts w:ascii="Monaco" w:eastAsia="Times New Roman" w:hAnsi="Monaco" w:cs="Courier New"/>
+          <w:color w:val="939598"/>
+          <w:sz w:val="27"/>
+          <w:szCs w:val="27"/>
+        </w:rPr>
+      </w:pPr>
+      <w:r>
+        <w:rPr>
+          <w:rFonts w:ascii="Monaco" w:eastAsia="Times New Roman" w:hAnsi="Monaco" w:cs="Courier New"/>
+          <w:color w:val="B3CCFF"/>
+          <w:sz w:val="27"/>
+          <w:szCs w:val="27"/>
+        </w:rPr>
+        <w:t>for</w:t>
+      </w:r>
+      <w:r>
+        <w:rPr>
+          <w:rFonts w:ascii="Monaco" w:eastAsia="Times New Roman" w:hAnsi="Monaco" w:cs="Courier New"/>
+          <w:color w:val="FFFFFF"/>
+          <w:sz w:val="27"/>
+          <w:szCs w:val="27"/>
+        </w:rPr>
+        <w:t xml:space="preserve"> </w:t>
+      </w:r>
+      <w:proofErr w:type="spellStart"/>
+      <w:r>
+        <w:rPr>
+          <w:rFonts w:ascii="Monaco" w:eastAsia="Times New Roman" w:hAnsi="Monaco" w:cs="Courier New"/>
+          <w:color w:val="FF8973"/>
+          <w:sz w:val="27"/>
+          <w:szCs w:val="27"/>
+        </w:rPr>
+        <w:t>i</w:t>
+      </w:r>
+      <w:proofErr w:type="spellEnd"/>
+      <w:r>
+        <w:rPr>
+          <w:rFonts w:ascii="Monaco" w:eastAsia="Times New Roman" w:hAnsi="Monaco" w:cs="Courier New"/>
+          <w:color w:val="FFFFFF"/>
+          <w:sz w:val="27"/>
+          <w:szCs w:val="27"/>
+        </w:rPr>
+        <w:t xml:space="preserve"> </w:t>
+      </w:r>
+      <w:r>
+        <w:rPr>
+          <w:rFonts w:ascii="Monaco" w:eastAsia="Times New Roman" w:hAnsi="Monaco" w:cs="Courier New"/>
+          <w:color w:val="B3CCFF"/>
+          <w:sz w:val="27"/>
+          <w:szCs w:val="27"/>
+        </w:rPr>
+        <w:t>in</w:t>
+      </w:r>
+      <w:r>
+        <w:rPr>
+          <w:rFonts w:ascii="Monaco" w:eastAsia="Times New Roman" w:hAnsi="Monaco" w:cs="Courier New"/>
+          <w:color w:val="FFFFFF"/>
+          <w:sz w:val="27"/>
+          <w:szCs w:val="27"/>
+        </w:rPr>
+        <w:t xml:space="preserve"> range(</w:t>
+      </w:r>
+      <w:proofErr w:type="spellStart"/>
+      <w:r>
+        <w:rPr>
+          <w:rFonts w:ascii="Monaco" w:eastAsia="Times New Roman" w:hAnsi="Monaco" w:cs="Courier New"/>
+          <w:color w:val="FFFFFF"/>
+          <w:sz w:val="27"/>
+          <w:szCs w:val="27"/>
+        </w:rPr>
+        <w:t>len</w:t>
+      </w:r>
+      <w:proofErr w:type="spellEnd"/>
+      <w:r>
+        <w:rPr>
+          <w:rFonts w:ascii="Monaco" w:eastAsia="Times New Roman" w:hAnsi="Monaco" w:cs="Courier New"/>
+          <w:color w:val="FFFFFF"/>
+          <w:sz w:val="27"/>
+          <w:szCs w:val="27"/>
+        </w:rPr>
+        <w:t>(</w:t>
+      </w:r>
+      <w:r>
+        <w:rPr>
+          <w:rFonts w:ascii="Monaco" w:eastAsia="Times New Roman" w:hAnsi="Monaco" w:cs="Courier New"/>
+          <w:color w:val="FF8973"/>
+          <w:sz w:val="27"/>
+          <w:szCs w:val="27"/>
+        </w:rPr>
+        <w:t>hairstyles</w:t>
+      </w:r>
+      <w:r>
+        <w:rPr>
+          <w:rFonts w:ascii="Monaco" w:eastAsia="Times New Roman" w:hAnsi="Monaco" w:cs="Courier New"/>
+          <w:color w:val="FFFFFF"/>
+          <w:sz w:val="27"/>
+          <w:szCs w:val="27"/>
+        </w:rPr>
+        <w:t>)):</w:t>
+      </w:r>
+      <w:r>
+        <w:rPr>
+          <w:rFonts w:ascii="Monaco" w:eastAsia="Times New Roman" w:hAnsi="Monaco" w:cs="Courier New"/>
+          <w:color w:val="939598"/>
+          <w:sz w:val="27"/>
+          <w:szCs w:val="27"/>
+        </w:rPr>
+        <w:br/>
+      </w:r>
+      <w:r>
+        <w:rPr>
+          <w:rFonts w:ascii="Monaco" w:eastAsia="Times New Roman" w:hAnsi="Monaco" w:cs="Courier New"/>
+          <w:color w:val="FFFFFF"/>
+          <w:sz w:val="27"/>
+          <w:szCs w:val="27"/>
+        </w:rPr>
+        <w:t>  </w:t>
+      </w:r>
+      <w:proofErr w:type="spellStart"/>
+      <w:r>
+        <w:rPr>
+          <w:rFonts w:ascii="Monaco" w:eastAsia="Times New Roman" w:hAnsi="Monaco" w:cs="Courier New"/>
+          <w:color w:val="FF8973"/>
+          <w:sz w:val="27"/>
+          <w:szCs w:val="27"/>
+        </w:rPr>
+        <w:t>total_revenue</w:t>
+      </w:r>
+      <w:proofErr w:type="spellEnd"/>
+      <w:r>
+        <w:rPr>
+          <w:rFonts w:ascii="Monaco" w:eastAsia="Times New Roman" w:hAnsi="Monaco" w:cs="Courier New"/>
+          <w:color w:val="FFFFFF"/>
+          <w:sz w:val="27"/>
+          <w:szCs w:val="27"/>
+        </w:rPr>
+        <w:t xml:space="preserve"> += </w:t>
+      </w:r>
+      <w:r>
+        <w:rPr>
+          <w:rFonts w:ascii="Monaco" w:eastAsia="Times New Roman" w:hAnsi="Monaco" w:cs="Courier New"/>
+          <w:color w:val="FF8973"/>
+          <w:sz w:val="27"/>
+          <w:szCs w:val="27"/>
+        </w:rPr>
+        <w:t>prices</w:t>
+      </w:r>
+      <w:r>
+        <w:rPr>
+          <w:rFonts w:ascii="Monaco" w:eastAsia="Times New Roman" w:hAnsi="Monaco" w:cs="Courier New"/>
+          <w:color w:val="FFFFFF"/>
+          <w:sz w:val="27"/>
+          <w:szCs w:val="27"/>
+        </w:rPr>
+        <w:t>[</w:t>
+      </w:r>
+      <w:proofErr w:type="spellStart"/>
+      <w:r>
+        <w:rPr>
+          <w:rFonts w:ascii="Monaco" w:eastAsia="Times New Roman" w:hAnsi="Monaco" w:cs="Courier New"/>
+          <w:color w:val="FF8973"/>
+          <w:sz w:val="27"/>
+          <w:szCs w:val="27"/>
+        </w:rPr>
+        <w:t>i</w:t>
+      </w:r>
+      <w:proofErr w:type="spellEnd"/>
+      <w:r>
+        <w:rPr>
+          <w:rFonts w:ascii="Monaco" w:eastAsia="Times New Roman" w:hAnsi="Monaco" w:cs="Courier New"/>
+          <w:color w:val="FFFFFF"/>
+          <w:sz w:val="27"/>
+          <w:szCs w:val="27"/>
+        </w:rPr>
+        <w:t>] * </w:t>
+      </w:r>
+      <w:proofErr w:type="spellStart"/>
+      <w:r>
+        <w:rPr>
+          <w:rFonts w:ascii="Monaco" w:eastAsia="Times New Roman" w:hAnsi="Monaco" w:cs="Courier New"/>
+          <w:color w:val="FF8973"/>
+          <w:sz w:val="27"/>
+          <w:szCs w:val="27"/>
+        </w:rPr>
+        <w:t>last_week</w:t>
+      </w:r>
+      <w:proofErr w:type="spellEnd"/>
+      <w:r>
+        <w:rPr>
+          <w:rFonts w:ascii="Monaco" w:eastAsia="Times New Roman" w:hAnsi="Monaco" w:cs="Courier New"/>
+          <w:color w:val="FFFFFF"/>
+          <w:sz w:val="27"/>
+          <w:szCs w:val="27"/>
+        </w:rPr>
+        <w:t>[</w:t>
+      </w:r>
+      <w:proofErr w:type="spellStart"/>
+      <w:r>
+        <w:rPr>
+          <w:rFonts w:ascii="Monaco" w:eastAsia="Times New Roman" w:hAnsi="Monaco" w:cs="Courier New"/>
+          <w:color w:val="FF8973"/>
+          <w:sz w:val="27"/>
+          <w:szCs w:val="27"/>
+        </w:rPr>
+        <w:t>i</w:t>
+      </w:r>
+      <w:proofErr w:type="spellEnd"/>
+      <w:r>
+        <w:rPr>
+          <w:rFonts w:ascii="Monaco" w:eastAsia="Times New Roman" w:hAnsi="Monaco" w:cs="Courier New"/>
+          <w:color w:val="FFFFFF"/>
+          <w:sz w:val="27"/>
+          <w:szCs w:val="27"/>
+        </w:rPr>
+        <w:t>]</w:t>
+      </w:r>
+    </w:p>
+    <w:p>
+      <w:pPr>
+        <w:shd w:val="clear" w:color="auto" w:fill="FFFFFF"/>
+        <w:spacing w:after="0" w:line="240" w:lineRule="auto"/>
+        <w:rPr>
+          <w:rFonts w:ascii="Segoe UI" w:eastAsia="Times New Roman" w:hAnsi="Segoe UI" w:cs="Segoe UI"/>
+          <w:color w:val="10162F"/>
+          <w:sz w:val="27"/>
+          <w:szCs w:val="27"/>
+        </w:rPr>
+      </w:pPr>
+      <w:r>
+        <w:rPr>
+          <w:rFonts w:ascii="Segoe UI" w:eastAsia="Times New Roman" w:hAnsi="Segoe UI" w:cs="Segoe UI"/>
+          <w:b/>
+          <w:bCs/>
+          <w:color w:val="10162F"/>
+          <w:sz w:val="27"/>
+          <w:szCs w:val="27"/>
+        </w:rPr>
+        <w:t>10.</w:t>
+      </w:r>
+    </w:p>
+    <w:p>
+      <w:pPr>
+        <w:shd w:val="clear" w:color="auto" w:fill="FFFFFF"/>
+        <w:spacing w:after="100" w:afterAutospacing="1" w:line="240" w:lineRule="auto"/>
+        <w:rPr>
+          <w:rFonts w:ascii="Segoe UI" w:eastAsia="Times New Roman" w:hAnsi="Segoe UI" w:cs="Segoe UI"/>
+          <w:color w:val="10162F"/>
+          <w:sz w:val="27"/>
+          <w:szCs w:val="27"/>
+        </w:rPr>
+      </w:pPr>
+      <w:r>
+        <w:rPr>
+          <w:rFonts w:ascii="Segoe UI" w:eastAsia="Times New Roman" w:hAnsi="Segoe UI" w:cs="Segoe UI"/>
+          <w:color w:val="10162F"/>
+          <w:sz w:val="27"/>
+          <w:szCs w:val="27"/>
+        </w:rPr>
+        <w:t>After your loop, print the value of </w:t>
+      </w:r>
+      <w:proofErr w:type="spellStart"/>
+      <w:r>
+        <w:rPr>
+          <w:rFonts w:ascii="Monaco" w:eastAsia="Times New Roman" w:hAnsi="Monaco" w:cs="Courier New"/>
+          <w:color w:val="15141F"/>
+          <w:shd w:val="clear" w:color="auto" w:fill="EAE9ED"/>
+        </w:rPr>
+        <w:t>total_revenue</w:t>
+      </w:r>
+      <w:proofErr w:type="spellEnd"/>
+      <w:r>
+        <w:rPr>
+          <w:rFonts w:ascii="Segoe UI" w:eastAsia="Times New Roman" w:hAnsi="Segoe UI" w:cs="Segoe UI"/>
+          <w:color w:val="10162F"/>
+          <w:sz w:val="27"/>
+          <w:szCs w:val="27"/>
+        </w:rPr>
+        <w:t>, so the output looks like:</w:t>
+      </w:r>
+    </w:p>
+    <w:p>
+      <w:pPr>
+        <w:shd w:val="clear" w:color="auto" w:fill="211E2F"/>
+        <w:tabs>
+          <w:tab w:val="left" w:pos="916"/>
+          <w:tab w:val="left" w:pos="1832"/>
+          <w:tab w:val="left" w:pos="2748"/>
+          <w:tab w:val="left" w:pos="3664"/>
+          <w:tab w:val="left" w:pos="4580"/>
+          <w:tab w:val="left" w:pos="5496"/>
+          <w:tab w:val="left" w:pos="6412"/>
+          <w:tab w:val="left" w:pos="7328"/>
+          <w:tab w:val="left" w:pos="8244"/>
+          <w:tab w:val="left" w:pos="9160"/>
+          <w:tab w:val="left" w:pos="10076"/>
+          <w:tab w:val="left" w:pos="10992"/>
+          <w:tab w:val="left" w:pos="11908"/>
+          <w:tab w:val="left" w:pos="12824"/>
+          <w:tab w:val="left" w:pos="13740"/>
+          <w:tab w:val="left" w:pos="14656"/>
+        </w:tabs>
+        <w:spacing w:after="0" w:line="240" w:lineRule="auto"/>
+        <w:rPr>
+          <w:rFonts w:ascii="Monaco" w:eastAsia="Times New Roman" w:hAnsi="Monaco" w:cs="Courier New"/>
+          <w:color w:val="939598"/>
+          <w:sz w:val="27"/>
+          <w:szCs w:val="27"/>
+        </w:rPr>
+      </w:pPr>
+      <w:r>
+        <w:rPr>
+          <w:rFonts w:ascii="Monaco" w:eastAsia="Times New Roman" w:hAnsi="Monaco" w:cs="Courier New"/>
+          <w:color w:val="FFFFFF"/>
+          <w:sz w:val="27"/>
+          <w:szCs w:val="27"/>
+        </w:rPr>
+        <w:t>Total Revenue: &lt;</w:t>
+      </w:r>
+      <w:proofErr w:type="spellStart"/>
+      <w:r>
+        <w:rPr>
+          <w:rFonts w:ascii="Monaco" w:eastAsia="Times New Roman" w:hAnsi="Monaco" w:cs="Courier New"/>
+          <w:color w:val="FFFFFF"/>
+          <w:sz w:val="27"/>
+          <w:szCs w:val="27"/>
+        </w:rPr>
+        <w:t>total_revenue</w:t>
+      </w:r>
+      <w:proofErr w:type="spellEnd"/>
+      <w:r>
+        <w:rPr>
+          <w:rFonts w:ascii="Monaco" w:eastAsia="Times New Roman" w:hAnsi="Monaco" w:cs="Courier New"/>
+          <w:color w:val="FFFFFF"/>
+          <w:sz w:val="27"/>
+          <w:szCs w:val="27"/>
+        </w:rPr>
+        <w:t>&gt;</w:t>
+      </w:r>
+    </w:p>
+    <w:p>
+      <w:pPr>
+        <w:shd w:val="clear" w:color="auto" w:fill="FFFFFF"/>
+        <w:spacing w:after="0" w:line="240" w:lineRule="auto"/>
+        <w:rPr>
+          <w:rFonts w:ascii="Segoe UI" w:eastAsia="Times New Roman" w:hAnsi="Segoe UI" w:cs="Segoe UI"/>
+          <w:color w:val="10162F"/>
+          <w:sz w:val="27"/>
+          <w:szCs w:val="27"/>
+        </w:rPr>
+      </w:pPr>
+      <w:r>
+        <w:rPr>
+          <w:rFonts w:ascii="Segoe UI" w:eastAsia="Times New Roman" w:hAnsi="Segoe UI" w:cs="Segoe UI"/>
+          <w:b/>
+          <w:bCs/>
+          <w:color w:val="10162F"/>
+          <w:sz w:val="27"/>
+          <w:szCs w:val="27"/>
+        </w:rPr>
+        <w:t>11.</w:t>
+      </w:r>
+    </w:p>
+    <w:p>
+      <w:pPr>
+        <w:shd w:val="clear" w:color="auto" w:fill="FFFFFF"/>
+        <w:spacing w:after="0" w:line="240" w:lineRule="auto"/>
+        <w:rPr>
+          <w:rFonts w:ascii="Segoe UI" w:eastAsia="Times New Roman" w:hAnsi="Segoe UI" w:cs="Segoe UI"/>
+          <w:color w:val="10162F"/>
+          <w:sz w:val="27"/>
+          <w:szCs w:val="27"/>
+        </w:rPr>
+      </w:pPr>
+      <w:r>
+        <w:rPr>
+          <w:rFonts w:ascii="Segoe UI" w:eastAsia="Times New Roman" w:hAnsi="Segoe UI" w:cs="Segoe UI"/>
+          <w:color w:val="10162F"/>
+          <w:sz w:val="27"/>
+          <w:szCs w:val="27"/>
+        </w:rPr>
+        <w:t>Find the average daily revenue by dividing </w:t>
+      </w:r>
+      <w:proofErr w:type="spellStart"/>
+      <w:r>
+        <w:rPr>
+          <w:rFonts w:ascii="Monaco" w:eastAsia="Times New Roman" w:hAnsi="Monaco" w:cs="Courier New"/>
+          <w:color w:val="15141F"/>
+          <w:shd w:val="clear" w:color="auto" w:fill="EAE9ED"/>
+        </w:rPr>
+        <w:t>total_revenue</w:t>
+      </w:r>
+      <w:proofErr w:type="spellEnd"/>
+      <w:r>
+        <w:rPr>
+          <w:rFonts w:ascii="Segoe UI" w:eastAsia="Times New Roman" w:hAnsi="Segoe UI" w:cs="Segoe UI"/>
+          <w:color w:val="10162F"/>
+          <w:sz w:val="27"/>
+          <w:szCs w:val="27"/>
+        </w:rPr>
+        <w:t> by 7. Call this number </w:t>
+      </w:r>
+      <w:proofErr w:type="spellStart"/>
+      <w:r>
+        <w:rPr>
+          <w:rFonts w:ascii="Monaco" w:eastAsia="Times New Roman" w:hAnsi="Monaco" w:cs="Courier New"/>
+          <w:color w:val="15141F"/>
+          <w:shd w:val="clear" w:color="auto" w:fill="EAE9ED"/>
+        </w:rPr>
+        <w:t>average_daily_revenue</w:t>
+      </w:r>
+      <w:proofErr w:type="spellEnd"/>
+      <w:r>
+        <w:rPr>
+          <w:rFonts w:ascii="Segoe UI" w:eastAsia="Times New Roman" w:hAnsi="Segoe UI" w:cs="Segoe UI"/>
+          <w:color w:val="10162F"/>
+          <w:sz w:val="27"/>
+          <w:szCs w:val="27"/>
+        </w:rPr>
+        <w:t> and print it out.</w:t>
+      </w:r>
+    </w:p>
+    <w:p>
+      <w:pPr>
+        <w:shd w:val="clear" w:color="auto" w:fill="FFFFFF"/>
+        <w:spacing w:after="0" w:line="240" w:lineRule="auto"/>
+        <w:rPr>
+          <w:rFonts w:ascii="Segoe UI" w:eastAsia="Times New Roman" w:hAnsi="Segoe UI" w:cs="Segoe UI"/>
+          <w:color w:val="10162F"/>
+          <w:sz w:val="27"/>
+          <w:szCs w:val="27"/>
+        </w:rPr>
+      </w:pPr>
+      <w:r>
+        <w:rPr>
+          <w:rFonts w:ascii="Segoe UI" w:eastAsia="Times New Roman" w:hAnsi="Segoe UI" w:cs="Segoe UI"/>
+          <w:b/>
+          <w:bCs/>
+          <w:color w:val="10162F"/>
+          <w:sz w:val="27"/>
+          <w:szCs w:val="27"/>
+        </w:rPr>
+        <w:lastRenderedPageBreak/>
+        <w:t>12.</w:t>
+      </w:r>
+    </w:p>
+    <w:p>
+      <w:pPr>
+        <w:shd w:val="clear" w:color="auto" w:fill="FFFFFF"/>
+        <w:spacing w:after="100" w:afterAutospacing="1" w:line="240" w:lineRule="auto"/>
+        <w:rPr>
+          <w:rFonts w:ascii="Segoe UI" w:eastAsia="Times New Roman" w:hAnsi="Segoe UI" w:cs="Segoe UI"/>
+          <w:color w:val="10162F"/>
+          <w:sz w:val="27"/>
+          <w:szCs w:val="27"/>
+        </w:rPr>
+      </w:pPr>
+      <w:r>
+        <w:rPr>
+          <w:rFonts w:ascii="Segoe UI" w:eastAsia="Times New Roman" w:hAnsi="Segoe UI" w:cs="Segoe UI"/>
+          <w:color w:val="10162F"/>
+          <w:sz w:val="27"/>
+          <w:szCs w:val="27"/>
+        </w:rPr>
+        <w:t>Carly thinks she can bring in more customers by advertising all of the haircuts she has that are under </w:t>
+      </w:r>
+      <w:r>
+        <w:rPr>
+          <w:rFonts w:ascii="Monaco" w:eastAsia="Times New Roman" w:hAnsi="Monaco" w:cs="Courier New"/>
+          <w:color w:val="15141F"/>
+          <w:shd w:val="clear" w:color="auto" w:fill="EAE9ED"/>
+        </w:rPr>
+        <w:t>30</w:t>
+      </w:r>
+      <w:r>
+        <w:rPr>
+          <w:rFonts w:ascii="Segoe UI" w:eastAsia="Times New Roman" w:hAnsi="Segoe UI" w:cs="Segoe UI"/>
+          <w:color w:val="10162F"/>
+          <w:sz w:val="27"/>
+          <w:szCs w:val="27"/>
+        </w:rPr>
+        <w:t> dollars.</w:t>
+      </w:r>
+    </w:p>
+    <w:p>
+      <w:pPr>
+        <w:shd w:val="clear" w:color="auto" w:fill="FFFFFF"/>
+        <w:spacing w:after="100" w:afterAutospacing="1" w:line="240" w:lineRule="auto"/>
+        <w:rPr>
+          <w:rFonts w:ascii="Segoe UI" w:eastAsia="Times New Roman" w:hAnsi="Segoe UI" w:cs="Segoe UI"/>
+          <w:color w:val="10162F"/>
+          <w:sz w:val="27"/>
+          <w:szCs w:val="27"/>
+        </w:rPr>
+      </w:pPr>
+      <w:r>
+        <w:rPr>
+          <w:rFonts w:ascii="Segoe UI" w:eastAsia="Times New Roman" w:hAnsi="Segoe UI" w:cs="Segoe UI"/>
+          <w:color w:val="10162F"/>
+          <w:sz w:val="27"/>
+          <w:szCs w:val="27"/>
+        </w:rPr>
+        <w:t>Use a list comprehension to create a list called </w:t>
+      </w:r>
+      <w:r>
+        <w:rPr>
+          <w:rFonts w:ascii="Monaco" w:eastAsia="Times New Roman" w:hAnsi="Monaco" w:cs="Courier New"/>
+          <w:color w:val="15141F"/>
+          <w:shd w:val="clear" w:color="auto" w:fill="EAE9ED"/>
+        </w:rPr>
+        <w:t>cuts_under_30</w:t>
+      </w:r>
+      <w:r>
+        <w:rPr>
+          <w:rFonts w:ascii="Segoe UI" w:eastAsia="Times New Roman" w:hAnsi="Segoe UI" w:cs="Segoe UI"/>
+          <w:color w:val="10162F"/>
+          <w:sz w:val="27"/>
+          <w:szCs w:val="27"/>
+        </w:rPr>
+        <w:t> that has the entry </w:t>
+      </w:r>
+      <w:r>
+        <w:rPr>
+          <w:rFonts w:ascii="Monaco" w:eastAsia="Times New Roman" w:hAnsi="Monaco" w:cs="Courier New"/>
+          <w:color w:val="15141F"/>
+          <w:shd w:val="clear" w:color="auto" w:fill="EAE9ED"/>
+        </w:rPr>
+        <w:t>hairstyles[</w:t>
+      </w:r>
+      <w:proofErr w:type="spellStart"/>
+      <w:r>
+        <w:rPr>
+          <w:rFonts w:ascii="Monaco" w:eastAsia="Times New Roman" w:hAnsi="Monaco" w:cs="Courier New"/>
+          <w:color w:val="15141F"/>
+          <w:shd w:val="clear" w:color="auto" w:fill="EAE9ED"/>
+        </w:rPr>
+        <w:t>i</w:t>
+      </w:r>
+      <w:proofErr w:type="spellEnd"/>
+      <w:r>
+        <w:rPr>
+          <w:rFonts w:ascii="Monaco" w:eastAsia="Times New Roman" w:hAnsi="Monaco" w:cs="Courier New"/>
+          <w:color w:val="15141F"/>
+          <w:shd w:val="clear" w:color="auto" w:fill="EAE9ED"/>
+        </w:rPr>
+        <w:t>]</w:t>
+      </w:r>
+      <w:r>
+        <w:rPr>
+          <w:rFonts w:ascii="Segoe UI" w:eastAsia="Times New Roman" w:hAnsi="Segoe UI" w:cs="Segoe UI"/>
+          <w:color w:val="10162F"/>
+          <w:sz w:val="27"/>
+          <w:szCs w:val="27"/>
+        </w:rPr>
+        <w:t> for each </w:t>
+      </w:r>
+      <w:proofErr w:type="spellStart"/>
+      <w:r>
+        <w:rPr>
+          <w:rFonts w:ascii="Monaco" w:eastAsia="Times New Roman" w:hAnsi="Monaco" w:cs="Courier New"/>
+          <w:color w:val="15141F"/>
+          <w:shd w:val="clear" w:color="auto" w:fill="EAE9ED"/>
+        </w:rPr>
+        <w:t>i</w:t>
+      </w:r>
+      <w:proofErr w:type="spellEnd"/>
+      <w:r>
+        <w:rPr>
+          <w:rFonts w:ascii="Segoe UI" w:eastAsia="Times New Roman" w:hAnsi="Segoe UI" w:cs="Segoe UI"/>
+          <w:color w:val="10162F"/>
+          <w:sz w:val="27"/>
+          <w:szCs w:val="27"/>
+        </w:rPr>
+        <w:t> for which </w:t>
+      </w:r>
+      <w:proofErr w:type="spellStart"/>
+      <w:r>
+        <w:rPr>
+          <w:rFonts w:ascii="Monaco" w:eastAsia="Times New Roman" w:hAnsi="Monaco" w:cs="Courier New"/>
+          <w:color w:val="15141F"/>
+          <w:shd w:val="clear" w:color="auto" w:fill="EAE9ED"/>
+        </w:rPr>
+        <w:t>new_prices</w:t>
+      </w:r>
+      <w:proofErr w:type="spellEnd"/>
+      <w:r>
+        <w:rPr>
+          <w:rFonts w:ascii="Monaco" w:eastAsia="Times New Roman" w:hAnsi="Monaco" w:cs="Courier New"/>
+          <w:color w:val="15141F"/>
+          <w:shd w:val="clear" w:color="auto" w:fill="EAE9ED"/>
+        </w:rPr>
+        <w:t>[</w:t>
+      </w:r>
+      <w:proofErr w:type="spellStart"/>
+      <w:r>
+        <w:rPr>
+          <w:rFonts w:ascii="Monaco" w:eastAsia="Times New Roman" w:hAnsi="Monaco" w:cs="Courier New"/>
+          <w:color w:val="15141F"/>
+          <w:shd w:val="clear" w:color="auto" w:fill="EAE9ED"/>
+        </w:rPr>
+        <w:t>i</w:t>
+      </w:r>
+      <w:proofErr w:type="spellEnd"/>
+      <w:r>
+        <w:rPr>
+          <w:rFonts w:ascii="Monaco" w:eastAsia="Times New Roman" w:hAnsi="Monaco" w:cs="Courier New"/>
+          <w:color w:val="15141F"/>
+          <w:shd w:val="clear" w:color="auto" w:fill="EAE9ED"/>
+        </w:rPr>
+        <w:t>]</w:t>
+      </w:r>
+      <w:r>
+        <w:rPr>
+          <w:rFonts w:ascii="Segoe UI" w:eastAsia="Times New Roman" w:hAnsi="Segoe UI" w:cs="Segoe UI"/>
+          <w:color w:val="10162F"/>
+          <w:sz w:val="27"/>
+          <w:szCs w:val="27"/>
+        </w:rPr>
+        <w:t> is less than </w:t>
+      </w:r>
+      <w:r>
+        <w:rPr>
+          <w:rFonts w:ascii="Monaco" w:eastAsia="Times New Roman" w:hAnsi="Monaco" w:cs="Courier New"/>
+          <w:color w:val="15141F"/>
+          <w:shd w:val="clear" w:color="auto" w:fill="EAE9ED"/>
+        </w:rPr>
+        <w:t>30</w:t>
+      </w:r>
+      <w:r>
+        <w:rPr>
+          <w:rFonts w:ascii="Segoe UI" w:eastAsia="Times New Roman" w:hAnsi="Segoe UI" w:cs="Segoe UI"/>
+          <w:color w:val="10162F"/>
+          <w:sz w:val="27"/>
+          <w:szCs w:val="27"/>
+        </w:rPr>
+        <w:t>.</w:t>
+      </w:r>
+    </w:p>
+    <w:p>
+      <w:pPr>
+        <w:shd w:val="clear" w:color="auto" w:fill="FFFFFF"/>
+        <w:spacing w:after="0" w:line="240" w:lineRule="auto"/>
+        <w:rPr>
+          <w:rFonts w:ascii="Segoe UI" w:eastAsia="Times New Roman" w:hAnsi="Segoe UI" w:cs="Segoe UI"/>
+          <w:color w:val="10162F"/>
+          <w:sz w:val="27"/>
+          <w:szCs w:val="27"/>
+        </w:rPr>
+      </w:pPr>
+      <w:r>
+        <w:rPr>
+          <w:rFonts w:ascii="Segoe UI" w:eastAsia="Times New Roman" w:hAnsi="Segoe UI" w:cs="Segoe UI"/>
+          <w:color w:val="10162F"/>
+          <w:sz w:val="27"/>
+          <w:szCs w:val="27"/>
+        </w:rPr>
+        <w:t>You can use </w:t>
+      </w:r>
+      <w:r>
+        <w:rPr>
+          <w:rFonts w:ascii="Monaco" w:eastAsia="Times New Roman" w:hAnsi="Monaco" w:cs="Courier New"/>
+          <w:color w:val="15141F"/>
+          <w:shd w:val="clear" w:color="auto" w:fill="EAE9ED"/>
+        </w:rPr>
+        <w:t>range()</w:t>
+      </w:r>
+      <w:r>
+        <w:rPr>
+          <w:rFonts w:ascii="Segoe UI" w:eastAsia="Times New Roman" w:hAnsi="Segoe UI" w:cs="Segoe UI"/>
+          <w:color w:val="10162F"/>
+          <w:sz w:val="27"/>
+          <w:szCs w:val="27"/>
+        </w:rPr>
+        <w:t> in your list comprehension to make </w:t>
+      </w:r>
+      <w:proofErr w:type="spellStart"/>
+      <w:r>
+        <w:rPr>
+          <w:rFonts w:ascii="Monaco" w:eastAsia="Times New Roman" w:hAnsi="Monaco" w:cs="Courier New"/>
+          <w:color w:val="15141F"/>
+          <w:shd w:val="clear" w:color="auto" w:fill="EAE9ED"/>
+        </w:rPr>
+        <w:t>i</w:t>
+      </w:r>
+      <w:proofErr w:type="spellEnd"/>
+      <w:r>
+        <w:rPr>
+          <w:rFonts w:ascii="Segoe UI" w:eastAsia="Times New Roman" w:hAnsi="Segoe UI" w:cs="Segoe UI"/>
+          <w:color w:val="10162F"/>
+          <w:sz w:val="27"/>
+          <w:szCs w:val="27"/>
+        </w:rPr>
+        <w:t> go from </w:t>
+      </w:r>
+      <w:r>
+        <w:rPr>
+          <w:rFonts w:ascii="Monaco" w:eastAsia="Times New Roman" w:hAnsi="Monaco" w:cs="Courier New"/>
+          <w:color w:val="15141F"/>
+          <w:shd w:val="clear" w:color="auto" w:fill="EAE9ED"/>
+        </w:rPr>
+        <w:t>0</w:t>
+      </w:r>
+      <w:r>
+        <w:rPr>
+          <w:rFonts w:ascii="Segoe UI" w:eastAsia="Times New Roman" w:hAnsi="Segoe UI" w:cs="Segoe UI"/>
+          <w:color w:val="10162F"/>
+          <w:sz w:val="27"/>
+          <w:szCs w:val="27"/>
+        </w:rPr>
+        <w:t> to </w:t>
+      </w:r>
+      <w:proofErr w:type="spellStart"/>
+      <w:r>
+        <w:rPr>
+          <w:rFonts w:ascii="Monaco" w:eastAsia="Times New Roman" w:hAnsi="Monaco" w:cs="Courier New"/>
+          <w:color w:val="15141F"/>
+          <w:shd w:val="clear" w:color="auto" w:fill="EAE9ED"/>
+        </w:rPr>
+        <w:t>len</w:t>
+      </w:r>
+      <w:proofErr w:type="spellEnd"/>
+      <w:r>
+        <w:rPr>
+          <w:rFonts w:ascii="Monaco" w:eastAsia="Times New Roman" w:hAnsi="Monaco" w:cs="Courier New"/>
+          <w:color w:val="15141F"/>
+          <w:shd w:val="clear" w:color="auto" w:fill="EAE9ED"/>
+        </w:rPr>
+        <w:t>(</w:t>
+      </w:r>
+      <w:proofErr w:type="spellStart"/>
+      <w:r>
+        <w:rPr>
+          <w:rFonts w:ascii="Monaco" w:eastAsia="Times New Roman" w:hAnsi="Monaco" w:cs="Courier New"/>
+          <w:color w:val="15141F"/>
+          <w:shd w:val="clear" w:color="auto" w:fill="EAE9ED"/>
+        </w:rPr>
+        <w:t>new_prices</w:t>
+      </w:r>
+      <w:proofErr w:type="spellEnd"/>
+      <w:r>
+        <w:rPr>
+          <w:rFonts w:ascii="Monaco" w:eastAsia="Times New Roman" w:hAnsi="Monaco" w:cs="Courier New"/>
+          <w:color w:val="15141F"/>
+          <w:shd w:val="clear" w:color="auto" w:fill="EAE9ED"/>
+        </w:rPr>
+        <w:t>) - 1</w:t>
+      </w:r>
+      <w:r>
+        <w:rPr>
+          <w:rFonts w:ascii="Segoe UI" w:eastAsia="Times New Roman" w:hAnsi="Segoe UI" w:cs="Segoe UI"/>
+          <w:color w:val="10162F"/>
+          <w:sz w:val="27"/>
+          <w:szCs w:val="27"/>
+        </w:rPr>
+        <w:t>.</w:t>
+      </w:r>
+    </w:p>
+    <w:p>
+      <w:pPr>
+        <w:shd w:val="clear" w:color="auto" w:fill="FFFFFF"/>
+        <w:spacing w:after="0" w:line="240" w:lineRule="auto"/>
+        <w:rPr>
+          <w:rFonts w:ascii="Segoe UI" w:eastAsia="Times New Roman" w:hAnsi="Segoe UI" w:cs="Segoe UI"/>
+          <w:color w:val="10162F"/>
+          <w:sz w:val="27"/>
+          <w:szCs w:val="27"/>
+        </w:rPr>
+      </w:pPr>
+      <w:r>
+        <w:rPr>
+          <w:rFonts w:ascii="Segoe UI" w:eastAsia="Times New Roman" w:hAnsi="Segoe UI" w:cs="Segoe UI"/>
+          <w:color w:val="10162F"/>
+          <w:sz w:val="27"/>
+          <w:szCs w:val="27"/>
+        </w:rPr>
+        <w:t>Hint</w:t>
+      </w:r>
+    </w:p>
+    <w:p>
+      <w:pPr>
+        <w:shd w:val="clear" w:color="auto" w:fill="FFFFFF"/>
+        <w:spacing w:after="100" w:afterAutospacing="1" w:line="240" w:lineRule="auto"/>
+        <w:rPr>
+          <w:rFonts w:ascii="Segoe UI" w:eastAsia="Times New Roman" w:hAnsi="Segoe UI" w:cs="Segoe UI"/>
+          <w:color w:val="10162F"/>
+          <w:sz w:val="27"/>
+          <w:szCs w:val="27"/>
+        </w:rPr>
+      </w:pPr>
+      <w:r>
+        <w:rPr>
+          <w:rFonts w:ascii="Segoe UI" w:eastAsia="Times New Roman" w:hAnsi="Segoe UI" w:cs="Segoe UI"/>
+          <w:color w:val="10162F"/>
+          <w:sz w:val="27"/>
+          <w:szCs w:val="27"/>
+        </w:rPr>
+        <w:t>Syntax you can use for your list comprehension might look like:</w:t>
+      </w:r>
+    </w:p>
+    <w:p>
+      <w:pPr>
+        <w:shd w:val="clear" w:color="auto" w:fill="211E2F"/>
+        <w:tabs>
+          <w:tab w:val="left" w:pos="916"/>
+          <w:tab w:val="left" w:pos="1832"/>
+          <w:tab w:val="left" w:pos="2748"/>
+          <w:tab w:val="left" w:pos="3664"/>
+          <w:tab w:val="left" w:pos="4580"/>
+          <w:tab w:val="left" w:pos="5496"/>
+          <w:tab w:val="left" w:pos="6412"/>
+          <w:tab w:val="left" w:pos="7328"/>
+          <w:tab w:val="left" w:pos="8244"/>
+          <w:tab w:val="left" w:pos="9160"/>
+          <w:tab w:val="left" w:pos="10076"/>
+          <w:tab w:val="left" w:pos="10992"/>
+          <w:tab w:val="left" w:pos="11908"/>
+          <w:tab w:val="left" w:pos="12824"/>
+          <w:tab w:val="left" w:pos="13740"/>
+          <w:tab w:val="left" w:pos="14656"/>
+        </w:tabs>
+        <w:spacing w:after="0" w:line="240" w:lineRule="auto"/>
+        <w:rPr>
+          <w:rFonts w:ascii="Monaco" w:eastAsia="Times New Roman" w:hAnsi="Monaco" w:cs="Courier New"/>
+          <w:color w:val="939598"/>
+          <w:sz w:val="27"/>
+          <w:szCs w:val="27"/>
+        </w:rPr>
+      </w:pPr>
+      <w:proofErr w:type="spellStart"/>
+      <w:r>
+        <w:rPr>
+          <w:rFonts w:ascii="Monaco" w:eastAsia="Times New Roman" w:hAnsi="Monaco" w:cs="Courier New"/>
+          <w:color w:val="FF8973"/>
+          <w:sz w:val="27"/>
+          <w:szCs w:val="27"/>
+        </w:rPr>
+        <w:t>new_list</w:t>
+      </w:r>
+      <w:proofErr w:type="spellEnd"/>
+      <w:r>
+        <w:rPr>
+          <w:rFonts w:ascii="Monaco" w:eastAsia="Times New Roman" w:hAnsi="Monaco" w:cs="Courier New"/>
+          <w:color w:val="FFFFFF"/>
+          <w:sz w:val="27"/>
+          <w:szCs w:val="27"/>
+        </w:rPr>
+        <w:t xml:space="preserve"> = [</w:t>
+      </w:r>
+      <w:proofErr w:type="spellStart"/>
+      <w:r>
+        <w:rPr>
+          <w:rFonts w:ascii="Monaco" w:eastAsia="Times New Roman" w:hAnsi="Monaco" w:cs="Courier New"/>
+          <w:color w:val="FF8973"/>
+          <w:sz w:val="27"/>
+          <w:szCs w:val="27"/>
+        </w:rPr>
+        <w:t>old_list</w:t>
+      </w:r>
+      <w:proofErr w:type="spellEnd"/>
+      <w:r>
+        <w:rPr>
+          <w:rFonts w:ascii="Monaco" w:eastAsia="Times New Roman" w:hAnsi="Monaco" w:cs="Courier New"/>
+          <w:color w:val="FFFFFF"/>
+          <w:sz w:val="27"/>
+          <w:szCs w:val="27"/>
+        </w:rPr>
+        <w:t>[</w:t>
+      </w:r>
+      <w:proofErr w:type="spellStart"/>
+      <w:r>
+        <w:rPr>
+          <w:rFonts w:ascii="Monaco" w:eastAsia="Times New Roman" w:hAnsi="Monaco" w:cs="Courier New"/>
+          <w:color w:val="FF8973"/>
+          <w:sz w:val="27"/>
+          <w:szCs w:val="27"/>
+        </w:rPr>
+        <w:t>i</w:t>
+      </w:r>
+      <w:proofErr w:type="spellEnd"/>
+      <w:r>
+        <w:rPr>
+          <w:rFonts w:ascii="Monaco" w:eastAsia="Times New Roman" w:hAnsi="Monaco" w:cs="Courier New"/>
+          <w:color w:val="FFFFFF"/>
+          <w:sz w:val="27"/>
+          <w:szCs w:val="27"/>
+        </w:rPr>
+        <w:t xml:space="preserve">] </w:t>
+      </w:r>
+      <w:r>
+        <w:rPr>
+          <w:rFonts w:ascii="Monaco" w:eastAsia="Times New Roman" w:hAnsi="Monaco" w:cs="Courier New"/>
+          <w:color w:val="B3CCFF"/>
+          <w:sz w:val="27"/>
+          <w:szCs w:val="27"/>
+        </w:rPr>
+        <w:t>for</w:t>
+      </w:r>
+      <w:r>
+        <w:rPr>
+          <w:rFonts w:ascii="Monaco" w:eastAsia="Times New Roman" w:hAnsi="Monaco" w:cs="Courier New"/>
+          <w:color w:val="FFFFFF"/>
+          <w:sz w:val="27"/>
+          <w:szCs w:val="27"/>
+        </w:rPr>
+        <w:t xml:space="preserve"> </w:t>
+      </w:r>
+      <w:proofErr w:type="spellStart"/>
+      <w:r>
+        <w:rPr>
+          <w:rFonts w:ascii="Monaco" w:eastAsia="Times New Roman" w:hAnsi="Monaco" w:cs="Courier New"/>
+          <w:color w:val="FF8973"/>
+          <w:sz w:val="27"/>
+          <w:szCs w:val="27"/>
+        </w:rPr>
+        <w:t>i</w:t>
+      </w:r>
+      <w:proofErr w:type="spellEnd"/>
+      <w:r>
+        <w:rPr>
+          <w:rFonts w:ascii="Monaco" w:eastAsia="Times New Roman" w:hAnsi="Monaco" w:cs="Courier New"/>
+          <w:color w:val="FFFFFF"/>
+          <w:sz w:val="27"/>
+          <w:szCs w:val="27"/>
+        </w:rPr>
+        <w:t xml:space="preserve"> </w:t>
+      </w:r>
+      <w:r>
+        <w:rPr>
+          <w:rFonts w:ascii="Monaco" w:eastAsia="Times New Roman" w:hAnsi="Monaco" w:cs="Courier New"/>
+          <w:color w:val="B3CCFF"/>
+          <w:sz w:val="27"/>
+          <w:szCs w:val="27"/>
+        </w:rPr>
+        <w:t>in</w:t>
+      </w:r>
+      <w:r>
+        <w:rPr>
+          <w:rFonts w:ascii="Monaco" w:eastAsia="Times New Roman" w:hAnsi="Monaco" w:cs="Courier New"/>
+          <w:color w:val="FFFFFF"/>
+          <w:sz w:val="27"/>
+          <w:szCs w:val="27"/>
+        </w:rPr>
+        <w:t xml:space="preserve"> range(</w:t>
+      </w:r>
+      <w:proofErr w:type="spellStart"/>
+      <w:r>
+        <w:rPr>
+          <w:rFonts w:ascii="Monaco" w:eastAsia="Times New Roman" w:hAnsi="Monaco" w:cs="Courier New"/>
+          <w:color w:val="FFFFFF"/>
+          <w:sz w:val="27"/>
+          <w:szCs w:val="27"/>
+        </w:rPr>
+        <w:t>len</w:t>
+      </w:r>
+      <w:proofErr w:type="spellEnd"/>
+      <w:r>
+        <w:rPr>
+          <w:rFonts w:ascii="Monaco" w:eastAsia="Times New Roman" w:hAnsi="Monaco" w:cs="Courier New"/>
+          <w:color w:val="FFFFFF"/>
+          <w:sz w:val="27"/>
+          <w:szCs w:val="27"/>
+        </w:rPr>
+        <w:t>(</w:t>
+      </w:r>
+      <w:proofErr w:type="spellStart"/>
+      <w:r>
+        <w:rPr>
+          <w:rFonts w:ascii="Monaco" w:eastAsia="Times New Roman" w:hAnsi="Monaco" w:cs="Courier New"/>
+          <w:color w:val="FF8973"/>
+          <w:sz w:val="27"/>
+          <w:szCs w:val="27"/>
+        </w:rPr>
+        <w:t>old_list</w:t>
+      </w:r>
+      <w:proofErr w:type="spellEnd"/>
+      <w:r>
+        <w:rPr>
+          <w:rFonts w:ascii="Monaco" w:eastAsia="Times New Roman" w:hAnsi="Monaco" w:cs="Courier New"/>
+          <w:color w:val="FFFFFF"/>
+          <w:sz w:val="27"/>
+          <w:szCs w:val="27"/>
+        </w:rPr>
+        <w:t xml:space="preserve">)) </w:t>
+      </w:r>
+      <w:r>
+        <w:rPr>
+          <w:rFonts w:ascii="Monaco" w:eastAsia="Times New Roman" w:hAnsi="Monaco" w:cs="Courier New"/>
+          <w:color w:val="B3CCFF"/>
+          <w:sz w:val="27"/>
+          <w:szCs w:val="27"/>
+        </w:rPr>
+        <w:t>if</w:t>
+      </w:r>
+      <w:r>
+        <w:rPr>
+          <w:rFonts w:ascii="Monaco" w:eastAsia="Times New Roman" w:hAnsi="Monaco" w:cs="Courier New"/>
+          <w:color w:val="FFFFFF"/>
+          <w:sz w:val="27"/>
+          <w:szCs w:val="27"/>
+        </w:rPr>
+        <w:t xml:space="preserve"> </w:t>
+      </w:r>
+      <w:proofErr w:type="spellStart"/>
+      <w:r>
+        <w:rPr>
+          <w:rFonts w:ascii="Monaco" w:eastAsia="Times New Roman" w:hAnsi="Monaco" w:cs="Courier New"/>
+          <w:color w:val="FF8973"/>
+          <w:sz w:val="27"/>
+          <w:szCs w:val="27"/>
+        </w:rPr>
+        <w:t>different_list</w:t>
+      </w:r>
+      <w:proofErr w:type="spellEnd"/>
+      <w:r>
+        <w:rPr>
+          <w:rFonts w:ascii="Monaco" w:eastAsia="Times New Roman" w:hAnsi="Monaco" w:cs="Courier New"/>
+          <w:color w:val="FFFFFF"/>
+          <w:sz w:val="27"/>
+          <w:szCs w:val="27"/>
+        </w:rPr>
+        <w:t>[</w:t>
+      </w:r>
+      <w:proofErr w:type="spellStart"/>
+      <w:r>
+        <w:rPr>
+          <w:rFonts w:ascii="Monaco" w:eastAsia="Times New Roman" w:hAnsi="Monaco" w:cs="Courier New"/>
+          <w:color w:val="FF8973"/>
+          <w:sz w:val="27"/>
+          <w:szCs w:val="27"/>
+        </w:rPr>
+        <w:t>i</w:t>
+      </w:r>
+      <w:proofErr w:type="spellEnd"/>
+      <w:r>
+        <w:rPr>
+          <w:rFonts w:ascii="Monaco" w:eastAsia="Times New Roman" w:hAnsi="Monaco" w:cs="Courier New"/>
+          <w:color w:val="FFFFFF"/>
+          <w:sz w:val="27"/>
+          <w:szCs w:val="27"/>
+        </w:rPr>
+        <w:t xml:space="preserve">] </w:t>
+      </w:r>
+      <w:r>
+        <w:rPr>
+          <w:rFonts w:ascii="Monaco" w:eastAsia="Times New Roman" w:hAnsi="Monaco" w:cs="Courier New"/>
+          <w:color w:val="FF8973"/>
+          <w:sz w:val="27"/>
+          <w:szCs w:val="27"/>
+        </w:rPr>
+        <w:t>&lt;</w:t>
+      </w:r>
+      <w:r>
+        <w:rPr>
+          <w:rFonts w:ascii="Monaco" w:eastAsia="Times New Roman" w:hAnsi="Monaco" w:cs="Courier New"/>
+          <w:color w:val="FFFFFF"/>
+          <w:sz w:val="27"/>
+          <w:szCs w:val="27"/>
+        </w:rPr>
+        <w:t xml:space="preserve"> </w:t>
+      </w:r>
+      <w:r>
+        <w:rPr>
+          <w:rFonts w:ascii="Monaco" w:eastAsia="Times New Roman" w:hAnsi="Monaco" w:cs="Courier New"/>
+          <w:color w:val="FF8973"/>
+          <w:sz w:val="27"/>
+          <w:szCs w:val="27"/>
+        </w:rPr>
+        <w:t>0</w:t>
+      </w:r>
+      <w:r>
+        <w:rPr>
+          <w:rFonts w:ascii="Monaco" w:eastAsia="Times New Roman" w:hAnsi="Monaco" w:cs="Courier New"/>
+          <w:color w:val="FFFFFF"/>
+          <w:sz w:val="27"/>
+          <w:szCs w:val="27"/>
+        </w:rPr>
+        <w:t>]</w:t>
+      </w:r>
+    </w:p>
+    <w:p>
+      <w:pPr>
+        <w:shd w:val="clear" w:color="auto" w:fill="FFFFFF"/>
+        <w:spacing w:after="0" w:line="240" w:lineRule="auto"/>
+        <w:rPr>
+          <w:rFonts w:ascii="Segoe UI" w:eastAsia="Times New Roman" w:hAnsi="Segoe UI" w:cs="Segoe UI"/>
+          <w:color w:val="10162F"/>
+          <w:sz w:val="27"/>
+          <w:szCs w:val="27"/>
+        </w:rPr>
+      </w:pPr>
+      <w:r>
+        <w:rPr>
+          <w:rFonts w:ascii="Segoe UI" w:eastAsia="Times New Roman" w:hAnsi="Segoe UI" w:cs="Segoe UI"/>
+          <w:color w:val="10162F"/>
+          <w:sz w:val="27"/>
+          <w:szCs w:val="27"/>
+        </w:rPr>
+        <w:t>This makes a new list of every entry in </w:t>
+      </w:r>
+      <w:proofErr w:type="spellStart"/>
+      <w:r>
+        <w:rPr>
+          <w:rFonts w:ascii="Monaco" w:eastAsia="Times New Roman" w:hAnsi="Monaco" w:cs="Courier New"/>
+          <w:color w:val="15141F"/>
+          <w:shd w:val="clear" w:color="auto" w:fill="EAE9ED"/>
+        </w:rPr>
+        <w:t>old_list</w:t>
+      </w:r>
+      <w:proofErr w:type="spellEnd"/>
+      <w:r>
+        <w:rPr>
+          <w:rFonts w:ascii="Segoe UI" w:eastAsia="Times New Roman" w:hAnsi="Segoe UI" w:cs="Segoe UI"/>
+          <w:color w:val="10162F"/>
+          <w:sz w:val="27"/>
+          <w:szCs w:val="27"/>
+        </w:rPr>
+        <w:t> for which the index </w:t>
+      </w:r>
+      <w:proofErr w:type="spellStart"/>
+      <w:r>
+        <w:rPr>
+          <w:rFonts w:ascii="Monaco" w:eastAsia="Times New Roman" w:hAnsi="Monaco" w:cs="Courier New"/>
+          <w:color w:val="15141F"/>
+          <w:shd w:val="clear" w:color="auto" w:fill="EAE9ED"/>
+        </w:rPr>
+        <w:t>i</w:t>
+      </w:r>
+      <w:proofErr w:type="spellEnd"/>
+      <w:r>
+        <w:rPr>
+          <w:rFonts w:ascii="Segoe UI" w:eastAsia="Times New Roman" w:hAnsi="Segoe UI" w:cs="Segoe UI"/>
+          <w:color w:val="10162F"/>
+          <w:sz w:val="27"/>
+          <w:szCs w:val="27"/>
+        </w:rPr>
+        <w:t> satisfies the condition </w:t>
+      </w:r>
+      <w:proofErr w:type="spellStart"/>
+      <w:r>
+        <w:rPr>
+          <w:rFonts w:ascii="Monaco" w:eastAsia="Times New Roman" w:hAnsi="Monaco" w:cs="Courier New"/>
+          <w:color w:val="15141F"/>
+          <w:shd w:val="clear" w:color="auto" w:fill="EAE9ED"/>
+        </w:rPr>
+        <w:t>different_list</w:t>
+      </w:r>
+      <w:proofErr w:type="spellEnd"/>
+      <w:r>
+        <w:rPr>
+          <w:rFonts w:ascii="Monaco" w:eastAsia="Times New Roman" w:hAnsi="Monaco" w:cs="Courier New"/>
+          <w:color w:val="15141F"/>
+          <w:shd w:val="clear" w:color="auto" w:fill="EAE9ED"/>
+        </w:rPr>
+        <w:t>[</w:t>
+      </w:r>
+      <w:proofErr w:type="spellStart"/>
+      <w:r>
+        <w:rPr>
+          <w:rFonts w:ascii="Monaco" w:eastAsia="Times New Roman" w:hAnsi="Monaco" w:cs="Courier New"/>
+          <w:color w:val="15141F"/>
+          <w:shd w:val="clear" w:color="auto" w:fill="EAE9ED"/>
+        </w:rPr>
+        <w:t>i</w:t>
+      </w:r>
+      <w:proofErr w:type="spellEnd"/>
+      <w:r>
+        <w:rPr>
+          <w:rFonts w:ascii="Monaco" w:eastAsia="Times New Roman" w:hAnsi="Monaco" w:cs="Courier New"/>
+          <w:color w:val="15141F"/>
+          <w:shd w:val="clear" w:color="auto" w:fill="EAE9ED"/>
+        </w:rPr>
+        <w:t>] &lt; 0</w:t>
+      </w:r>
+      <w:r>
+        <w:rPr>
+          <w:rFonts w:ascii="Segoe UI" w:eastAsia="Times New Roman" w:hAnsi="Segoe UI" w:cs="Segoe UI"/>
+          <w:color w:val="10162F"/>
+          <w:sz w:val="27"/>
+          <w:szCs w:val="27"/>
+        </w:rPr>
+        <w:t>.</w:t>
+      </w:r>
+    </w:p>
+    <w:p>
+      <w:pPr>
+        <w:shd w:val="clear" w:color="auto" w:fill="FFFFFF"/>
+        <w:spacing w:after="0" w:line="240" w:lineRule="auto"/>
+        <w:rPr>
+          <w:rFonts w:ascii="Segoe UI" w:eastAsia="Times New Roman" w:hAnsi="Segoe UI" w:cs="Segoe UI"/>
+          <w:b/>
+          <w:bCs/>
+          <w:color w:val="10162F"/>
+          <w:sz w:val="27"/>
+          <w:szCs w:val="27"/>
+        </w:rPr>
+      </w:pPr>
+      <w:r>
+        <w:rPr>
+          <w:rFonts w:ascii="Segoe UI" w:eastAsia="Times New Roman" w:hAnsi="Segoe UI" w:cs="Segoe UI"/>
+          <w:b/>
+          <w:bCs/>
+          <w:color w:val="10162F"/>
+          <w:sz w:val="27"/>
+          <w:szCs w:val="27"/>
+        </w:rPr>
+        <w:t>13.</w:t>
+      </w:r>
+    </w:p>
+    <w:p>
+      <w:pPr>
+        <w:shd w:val="clear" w:color="auto" w:fill="FFFFFF"/>
+        <w:spacing w:after="0" w:line="240" w:lineRule="auto"/>
+        <w:rPr>
+          <w:rFonts w:ascii="Segoe UI" w:eastAsia="Times New Roman" w:hAnsi="Segoe UI" w:cs="Segoe UI"/>
+          <w:color w:val="10162F"/>
+          <w:sz w:val="27"/>
+          <w:szCs w:val="27"/>
+        </w:rPr>
+      </w:pPr>
+      <w:r>
+        <w:rPr>
+          <w:rFonts w:ascii="Segoe UI" w:eastAsia="Times New Roman" w:hAnsi="Segoe UI" w:cs="Segoe UI"/>
+          <w:color w:val="10162F"/>
+          <w:sz w:val="27"/>
+          <w:szCs w:val="27"/>
+        </w:rPr>
+        <w:t>Print </w:t>
+      </w:r>
+      <w:r>
+        <w:rPr>
+          <w:rFonts w:ascii="Monaco" w:eastAsia="Times New Roman" w:hAnsi="Monaco" w:cs="Courier New"/>
+          <w:color w:val="15141F"/>
+          <w:shd w:val="clear" w:color="auto" w:fill="EAE9ED"/>
+        </w:rPr>
+        <w:t>cuts_under_30</w:t>
+      </w:r>
+      <w:r>
+        <w:rPr>
+          <w:rFonts w:ascii="Segoe UI" w:eastAsia="Times New Roman" w:hAnsi="Segoe UI" w:cs="Segoe UI"/>
+          <w:color w:val="10162F"/>
+          <w:sz w:val="27"/>
+          <w:szCs w:val="27"/>
+        </w:rPr>
+        <w:t>.</w:t>
+      </w:r>
+    </w:p>
+    <w:p>
+      <w:pPr>
+        <w:shd w:val="clear" w:color="auto" w:fill="FFFFFF"/>
+        <w:spacing w:after="0" w:line="240" w:lineRule="auto"/>
+        <w:rPr>
+          <w:rFonts w:ascii="Segoe UI" w:eastAsia="Times New Roman" w:hAnsi="Segoe UI" w:cs="Segoe UI"/>
+          <w:color w:val="10162F"/>
+          <w:sz w:val="27"/>
+          <w:szCs w:val="27"/>
+        </w:rPr>
+      </w:pPr>
+    </w:p>
+    <w:p>
+      <w:pPr>
+        <w:shd w:val="clear" w:color="auto" w:fill="FFFFFF"/>
+        <w:spacing w:after="0" w:line="240" w:lineRule="auto"/>
+        <w:rPr>
+          <w:rFonts w:ascii="Segoe UI" w:eastAsia="Times New Roman" w:hAnsi="Segoe UI" w:cs="Segoe UI"/>
+          <w:color w:val="10162F"/>
+          <w:sz w:val="27"/>
+          <w:szCs w:val="27"/>
+        </w:rPr>
+      </w:pPr>
+      <w:r>
+        <w:rPr>
+          <w:rFonts w:ascii="Segoe UI" w:eastAsia="Times New Roman" w:hAnsi="Segoe UI" w:cs="Segoe UI"/>
+          <w:color w:val="10162F"/>
+          <w:sz w:val="27"/>
+          <w:szCs w:val="27"/>
+        </w:rPr>
+        <w:t>Answer:</w:t>
+      </w:r>
+    </w:p>
+    <w:p>
+      <w:pPr>
+        <w:shd w:val="clear" w:color="auto" w:fill="1E1E1E"/>
+        <w:spacing w:after="0" w:line="285" w:lineRule="atLeast"/>
+        <w:rPr>
+          <w:rFonts w:ascii="Consolas" w:eastAsia="Times New Roman" w:hAnsi="Consolas" w:cs="Times New Roman"/>
+          <w:color w:val="D4D4D4"/>
+          <w:sz w:val="21"/>
+          <w:szCs w:val="21"/>
+        </w:rPr>
+      </w:pPr>
+      <w:r>
+        <w:rPr>
+          <w:rFonts w:ascii="Consolas" w:eastAsia="Times New Roman" w:hAnsi="Consolas" w:cs="Times New Roman"/>
+          <w:color w:val="6A9955"/>
+          <w:sz w:val="21"/>
+          <w:szCs w:val="21"/>
+        </w:rPr>
+        <w:t>#Inputs</w:t>
+      </w:r>
+    </w:p>
+    <w:p>
+      <w:pPr>
+        <w:shd w:val="clear" w:color="auto" w:fill="1E1E1E"/>
+        <w:spacing w:after="0" w:line="285" w:lineRule="atLeast"/>
+        <w:rPr>
+          <w:rFonts w:ascii="Consolas" w:eastAsia="Times New Roman" w:hAnsi="Consolas" w:cs="Times New Roman"/>
+          <w:color w:val="D4D4D4"/>
+          <w:sz w:val="21"/>
+          <w:szCs w:val="21"/>
+        </w:rPr>
+      </w:pPr>
+      <w:r>
+        <w:rPr>
+          <w:rFonts w:ascii="Consolas" w:eastAsia="Times New Roman" w:hAnsi="Consolas" w:cs="Times New Roman"/>
+          <w:color w:val="D4D4D4"/>
+          <w:sz w:val="21"/>
+          <w:szCs w:val="21"/>
+        </w:rPr>
+        <w:t>hairstyles = [</w:t>
+      </w:r>
+      <w:r>
+        <w:rPr>
+          <w:rFonts w:ascii="Consolas" w:eastAsia="Times New Roman" w:hAnsi="Consolas" w:cs="Times New Roman"/>
+          <w:color w:val="CE9178"/>
+          <w:sz w:val="21"/>
+          <w:szCs w:val="21"/>
+        </w:rPr>
+        <w:t>"bouffant"</w:t>
+      </w:r>
+      <w:r>
+        <w:rPr>
+          <w:rFonts w:ascii="Consolas" w:eastAsia="Times New Roman" w:hAnsi="Consolas" w:cs="Times New Roman"/>
+          <w:color w:val="D4D4D4"/>
+          <w:sz w:val="21"/>
+          <w:szCs w:val="21"/>
+        </w:rPr>
+        <w:t xml:space="preserve">, </w:t>
+      </w:r>
+      <w:r>
+        <w:rPr>
+          <w:rFonts w:ascii="Consolas" w:eastAsia="Times New Roman" w:hAnsi="Consolas" w:cs="Times New Roman"/>
+          <w:color w:val="CE9178"/>
+          <w:sz w:val="21"/>
+          <w:szCs w:val="21"/>
+        </w:rPr>
+        <w:t>"pixie"</w:t>
+      </w:r>
+      <w:r>
+        <w:rPr>
+          <w:rFonts w:ascii="Consolas" w:eastAsia="Times New Roman" w:hAnsi="Consolas" w:cs="Times New Roman"/>
+          <w:color w:val="D4D4D4"/>
+          <w:sz w:val="21"/>
+          <w:szCs w:val="21"/>
+        </w:rPr>
+        <w:t xml:space="preserve">, </w:t>
+      </w:r>
+      <w:r>
+        <w:rPr>
+          <w:rFonts w:ascii="Consolas" w:eastAsia="Times New Roman" w:hAnsi="Consolas" w:cs="Times New Roman"/>
+          <w:color w:val="CE9178"/>
+          <w:sz w:val="21"/>
+          <w:szCs w:val="21"/>
+        </w:rPr>
+        <w:t>"dreadlocks"</w:t>
+      </w:r>
+      <w:r>
+        <w:rPr>
+          <w:rFonts w:ascii="Consolas" w:eastAsia="Times New Roman" w:hAnsi="Consolas" w:cs="Times New Roman"/>
+          <w:color w:val="D4D4D4"/>
+          <w:sz w:val="21"/>
+          <w:szCs w:val="21"/>
+        </w:rPr>
+        <w:t xml:space="preserve">, </w:t>
+      </w:r>
+      <w:r>
+        <w:rPr>
+          <w:rFonts w:ascii="Consolas" w:eastAsia="Times New Roman" w:hAnsi="Consolas" w:cs="Times New Roman"/>
+          <w:color w:val="CE9178"/>
+          <w:sz w:val="21"/>
+          <w:szCs w:val="21"/>
+        </w:rPr>
+        <w:t>"crew"</w:t>
+      </w:r>
+      <w:r>
+        <w:rPr>
+          <w:rFonts w:ascii="Consolas" w:eastAsia="Times New Roman" w:hAnsi="Consolas" w:cs="Times New Roman"/>
+          <w:color w:val="D4D4D4"/>
+          <w:sz w:val="21"/>
+          <w:szCs w:val="21"/>
+        </w:rPr>
+        <w:t xml:space="preserve">, </w:t>
+      </w:r>
+      <w:r>
+        <w:rPr>
+          <w:rFonts w:ascii="Consolas" w:eastAsia="Times New Roman" w:hAnsi="Consolas" w:cs="Times New Roman"/>
+          <w:color w:val="CE9178"/>
+          <w:sz w:val="21"/>
+          <w:szCs w:val="21"/>
+        </w:rPr>
+        <w:t>"bowl"</w:t>
+      </w:r>
+      <w:r>
+        <w:rPr>
+          <w:rFonts w:ascii="Consolas" w:eastAsia="Times New Roman" w:hAnsi="Consolas" w:cs="Times New Roman"/>
+          <w:color w:val="D4D4D4"/>
+          <w:sz w:val="21"/>
+          <w:szCs w:val="21"/>
+        </w:rPr>
+        <w:t xml:space="preserve">, </w:t>
+      </w:r>
+      <w:r>
+        <w:rPr>
+          <w:rFonts w:ascii="Consolas" w:eastAsia="Times New Roman" w:hAnsi="Consolas" w:cs="Times New Roman"/>
+          <w:color w:val="CE9178"/>
+          <w:sz w:val="21"/>
+          <w:szCs w:val="21"/>
+        </w:rPr>
+        <w:t>"bob"</w:t>
+      </w:r>
+      <w:r>
+        <w:rPr>
+          <w:rFonts w:ascii="Consolas" w:eastAsia="Times New Roman" w:hAnsi="Consolas" w:cs="Times New Roman"/>
+          <w:color w:val="D4D4D4"/>
+          <w:sz w:val="21"/>
+          <w:szCs w:val="21"/>
+        </w:rPr>
+        <w:t xml:space="preserve">, </w:t>
+      </w:r>
+      <w:r>
+        <w:rPr>
+          <w:rFonts w:ascii="Consolas" w:eastAsia="Times New Roman" w:hAnsi="Consolas" w:cs="Times New Roman"/>
+          <w:color w:val="CE9178"/>
+          <w:sz w:val="21"/>
+          <w:szCs w:val="21"/>
+        </w:rPr>
+        <w:t>"mohawk"</w:t>
+      </w:r>
+      <w:r>
+        <w:rPr>
+          <w:rFonts w:ascii="Consolas" w:eastAsia="Times New Roman" w:hAnsi="Consolas" w:cs="Times New Roman"/>
+          <w:color w:val="D4D4D4"/>
+          <w:sz w:val="21"/>
+          <w:szCs w:val="21"/>
+        </w:rPr>
+        <w:t xml:space="preserve">, </w:t>
+      </w:r>
+      <w:r>
+        <w:rPr>
+          <w:rFonts w:ascii="Consolas" w:eastAsia="Times New Roman" w:hAnsi="Consolas" w:cs="Times New Roman"/>
+          <w:color w:val="CE9178"/>
+          <w:sz w:val="21"/>
+          <w:szCs w:val="21"/>
+        </w:rPr>
+        <w:t>"flattop"</w:t>
+      </w:r>
+      <w:r>
+        <w:rPr>
+          <w:rFonts w:ascii="Consolas" w:eastAsia="Times New Roman" w:hAnsi="Consolas" w:cs="Times New Roman"/>
+          <w:color w:val="D4D4D4"/>
+          <w:sz w:val="21"/>
+          <w:szCs w:val="21"/>
+        </w:rPr>
+        <w:t>]</w:t>
+      </w:r>
+    </w:p>
+    <w:p>
+      <w:pPr>
+        <w:shd w:val="clear" w:color="auto" w:fill="1E1E1E"/>
+        <w:spacing w:after="0" w:line="285" w:lineRule="atLeast"/>
+        <w:rPr>
+          <w:rFonts w:ascii="Consolas" w:eastAsia="Times New Roman" w:hAnsi="Consolas" w:cs="Times New Roman"/>
+          <w:color w:val="D4D4D4"/>
+          <w:sz w:val="21"/>
+          <w:szCs w:val="21"/>
+        </w:rPr>
+      </w:pPr>
+      <w:r>
+        <w:rPr>
+          <w:rFonts w:ascii="Consolas" w:eastAsia="Times New Roman" w:hAnsi="Consolas" w:cs="Times New Roman"/>
+          <w:color w:val="D4D4D4"/>
+          <w:sz w:val="21"/>
+          <w:szCs w:val="21"/>
+        </w:rPr>
+        <w:t>prices = [</w:t>
+      </w:r>
+      <w:r>
+        <w:rPr>
+          <w:rFonts w:ascii="Consolas" w:eastAsia="Times New Roman" w:hAnsi="Consolas" w:cs="Times New Roman"/>
+          <w:color w:val="B5CEA8"/>
+          <w:sz w:val="21"/>
+          <w:szCs w:val="21"/>
+        </w:rPr>
+        <w:t>30</w:t>
+      </w:r>
+      <w:r>
+        <w:rPr>
+          <w:rFonts w:ascii="Consolas" w:eastAsia="Times New Roman" w:hAnsi="Consolas" w:cs="Times New Roman"/>
+          <w:color w:val="D4D4D4"/>
+          <w:sz w:val="21"/>
+          <w:szCs w:val="21"/>
+        </w:rPr>
+        <w:t xml:space="preserve">, </w:t>
+      </w:r>
+      <w:r>
+        <w:rPr>
+          <w:rFonts w:ascii="Consolas" w:eastAsia="Times New Roman" w:hAnsi="Consolas" w:cs="Times New Roman"/>
+          <w:color w:val="B5CEA8"/>
+          <w:sz w:val="21"/>
+          <w:szCs w:val="21"/>
+        </w:rPr>
+        <w:t>25</w:t>
+      </w:r>
+      <w:r>
+        <w:rPr>
+          <w:rFonts w:ascii="Consolas" w:eastAsia="Times New Roman" w:hAnsi="Consolas" w:cs="Times New Roman"/>
+          <w:color w:val="D4D4D4"/>
+          <w:sz w:val="21"/>
+          <w:szCs w:val="21"/>
+        </w:rPr>
+        <w:t xml:space="preserve">, </w:t>
+      </w:r>
+      <w:r>
+        <w:rPr>
+          <w:rFonts w:ascii="Consolas" w:eastAsia="Times New Roman" w:hAnsi="Consolas" w:cs="Times New Roman"/>
+          <w:color w:val="B5CEA8"/>
+          <w:sz w:val="21"/>
+          <w:szCs w:val="21"/>
+        </w:rPr>
+        <w:t>40</w:t>
+      </w:r>
+      <w:r>
+        <w:rPr>
+          <w:rFonts w:ascii="Consolas" w:eastAsia="Times New Roman" w:hAnsi="Consolas" w:cs="Times New Roman"/>
+          <w:color w:val="D4D4D4"/>
+          <w:sz w:val="21"/>
+          <w:szCs w:val="21"/>
+        </w:rPr>
+        <w:t xml:space="preserve">, </w:t>
+      </w:r>
+      <w:r>
+        <w:rPr>
+          <w:rFonts w:ascii="Consolas" w:eastAsia="Times New Roman" w:hAnsi="Consolas" w:cs="Times New Roman"/>
+          <w:color w:val="B5CEA8"/>
+          <w:sz w:val="21"/>
+          <w:szCs w:val="21"/>
+        </w:rPr>
+        <w:t>20</w:t>
+      </w:r>
+      <w:r>
+        <w:rPr>
+          <w:rFonts w:ascii="Consolas" w:eastAsia="Times New Roman" w:hAnsi="Consolas" w:cs="Times New Roman"/>
+          <w:color w:val="D4D4D4"/>
+          <w:sz w:val="21"/>
+          <w:szCs w:val="21"/>
+        </w:rPr>
+        <w:t xml:space="preserve">, </w:t>
+      </w:r>
+      <w:r>
+        <w:rPr>
+          <w:rFonts w:ascii="Consolas" w:eastAsia="Times New Roman" w:hAnsi="Consolas" w:cs="Times New Roman"/>
+          <w:color w:val="B5CEA8"/>
+          <w:sz w:val="21"/>
+          <w:szCs w:val="21"/>
+        </w:rPr>
+        <w:t>20</w:t>
+      </w:r>
+      <w:r>
+        <w:rPr>
+          <w:rFonts w:ascii="Consolas" w:eastAsia="Times New Roman" w:hAnsi="Consolas" w:cs="Times New Roman"/>
+          <w:color w:val="D4D4D4"/>
+          <w:sz w:val="21"/>
+          <w:szCs w:val="21"/>
+        </w:rPr>
+        <w:t xml:space="preserve">, </w:t>
+      </w:r>
+      <w:r>
+        <w:rPr>
+          <w:rFonts w:ascii="Consolas" w:eastAsia="Times New Roman" w:hAnsi="Consolas" w:cs="Times New Roman"/>
+          <w:color w:val="B5CEA8"/>
+          <w:sz w:val="21"/>
+          <w:szCs w:val="21"/>
+        </w:rPr>
+        <w:t>35</w:t>
+      </w:r>
+      <w:r>
+        <w:rPr>
+          <w:rFonts w:ascii="Consolas" w:eastAsia="Times New Roman" w:hAnsi="Consolas" w:cs="Times New Roman"/>
+          <w:color w:val="D4D4D4"/>
+          <w:sz w:val="21"/>
+          <w:szCs w:val="21"/>
+        </w:rPr>
+        <w:t xml:space="preserve">, </w:t>
+      </w:r>
+      <w:r>
+        <w:rPr>
+          <w:rFonts w:ascii="Consolas" w:eastAsia="Times New Roman" w:hAnsi="Consolas" w:cs="Times New Roman"/>
+          <w:color w:val="B5CEA8"/>
+          <w:sz w:val="21"/>
+          <w:szCs w:val="21"/>
+        </w:rPr>
+        <w:t>50</w:t>
+      </w:r>
+      <w:r>
+        <w:rPr>
+          <w:rFonts w:ascii="Consolas" w:eastAsia="Times New Roman" w:hAnsi="Consolas" w:cs="Times New Roman"/>
+          <w:color w:val="D4D4D4"/>
+          <w:sz w:val="21"/>
+          <w:szCs w:val="21"/>
+        </w:rPr>
+        <w:t xml:space="preserve">, </w:t>
+      </w:r>
+      <w:r>
+        <w:rPr>
+          <w:rFonts w:ascii="Consolas" w:eastAsia="Times New Roman" w:hAnsi="Consolas" w:cs="Times New Roman"/>
+          <w:color w:val="B5CEA8"/>
+          <w:sz w:val="21"/>
+          <w:szCs w:val="21"/>
+        </w:rPr>
+        <w:t>35</w:t>
+      </w:r>
+      <w:r>
+        <w:rPr>
+          <w:rFonts w:ascii="Consolas" w:eastAsia="Times New Roman" w:hAnsi="Consolas" w:cs="Times New Roman"/>
+          <w:color w:val="D4D4D4"/>
+          <w:sz w:val="21"/>
+          <w:szCs w:val="21"/>
+        </w:rPr>
+        <w:t>]</w:t>
+      </w:r>
+    </w:p>
+    <w:p>
+      <w:pPr>
+        <w:shd w:val="clear" w:color="auto" w:fill="1E1E1E"/>
+        <w:spacing w:after="0" w:line="285" w:lineRule="atLeast"/>
+        <w:rPr>
+          <w:rFonts w:ascii="Consolas" w:eastAsia="Times New Roman" w:hAnsi="Consolas" w:cs="Times New Roman"/>
+          <w:color w:val="D4D4D4"/>
+          <w:sz w:val="21"/>
+          <w:szCs w:val="21"/>
+        </w:rPr>
+      </w:pPr>
+      <w:proofErr w:type="spellStart"/>
+      <w:r>
+        <w:rPr>
+          <w:rFonts w:ascii="Consolas" w:eastAsia="Times New Roman" w:hAnsi="Consolas" w:cs="Times New Roman"/>
+          <w:color w:val="D4D4D4"/>
+          <w:sz w:val="21"/>
+          <w:szCs w:val="21"/>
+        </w:rPr>
+        <w:t>last_week</w:t>
+      </w:r>
+      <w:proofErr w:type="spellEnd"/>
+      <w:r>
+        <w:rPr>
+          <w:rFonts w:ascii="Consolas" w:eastAsia="Times New Roman" w:hAnsi="Consolas" w:cs="Times New Roman"/>
+          <w:color w:val="D4D4D4"/>
+          <w:sz w:val="21"/>
+          <w:szCs w:val="21"/>
+        </w:rPr>
+        <w:t xml:space="preserve"> = [</w:t>
+      </w:r>
+      <w:r>
+        <w:rPr>
+          <w:rFonts w:ascii="Consolas" w:eastAsia="Times New Roman" w:hAnsi="Consolas" w:cs="Times New Roman"/>
+          <w:color w:val="B5CEA8"/>
+          <w:sz w:val="21"/>
+          <w:szCs w:val="21"/>
+        </w:rPr>
+        <w:t>2</w:t>
+      </w:r>
+      <w:r>
+        <w:rPr>
+          <w:rFonts w:ascii="Consolas" w:eastAsia="Times New Roman" w:hAnsi="Consolas" w:cs="Times New Roman"/>
+          <w:color w:val="D4D4D4"/>
+          <w:sz w:val="21"/>
+          <w:szCs w:val="21"/>
+        </w:rPr>
+        <w:t xml:space="preserve">, </w:t>
+      </w:r>
+      <w:r>
+        <w:rPr>
+          <w:rFonts w:ascii="Consolas" w:eastAsia="Times New Roman" w:hAnsi="Consolas" w:cs="Times New Roman"/>
+          <w:color w:val="B5CEA8"/>
+          <w:sz w:val="21"/>
+          <w:szCs w:val="21"/>
+        </w:rPr>
+        <w:t>3</w:t>
+      </w:r>
+      <w:r>
+        <w:rPr>
+          <w:rFonts w:ascii="Consolas" w:eastAsia="Times New Roman" w:hAnsi="Consolas" w:cs="Times New Roman"/>
+          <w:color w:val="D4D4D4"/>
+          <w:sz w:val="21"/>
+          <w:szCs w:val="21"/>
+        </w:rPr>
+        <w:t xml:space="preserve">, </w:t>
+      </w:r>
+      <w:r>
+        <w:rPr>
+          <w:rFonts w:ascii="Consolas" w:eastAsia="Times New Roman" w:hAnsi="Consolas" w:cs="Times New Roman"/>
+          <w:color w:val="B5CEA8"/>
+          <w:sz w:val="21"/>
+          <w:szCs w:val="21"/>
+        </w:rPr>
+        <w:t>5</w:t>
+      </w:r>
+      <w:r>
+        <w:rPr>
+          <w:rFonts w:ascii="Consolas" w:eastAsia="Times New Roman" w:hAnsi="Consolas" w:cs="Times New Roman"/>
+          <w:color w:val="D4D4D4"/>
+          <w:sz w:val="21"/>
+          <w:szCs w:val="21"/>
+        </w:rPr>
+        <w:t xml:space="preserve">, </w:t>
+      </w:r>
+      <w:r>
+        <w:rPr>
+          <w:rFonts w:ascii="Consolas" w:eastAsia="Times New Roman" w:hAnsi="Consolas" w:cs="Times New Roman"/>
+          <w:color w:val="B5CEA8"/>
+          <w:sz w:val="21"/>
+          <w:szCs w:val="21"/>
+        </w:rPr>
+        <w:t>8</w:t>
+      </w:r>
+      <w:r>
+        <w:rPr>
+          <w:rFonts w:ascii="Consolas" w:eastAsia="Times New Roman" w:hAnsi="Consolas" w:cs="Times New Roman"/>
+          <w:color w:val="D4D4D4"/>
+          <w:sz w:val="21"/>
+          <w:szCs w:val="21"/>
+        </w:rPr>
+        <w:t xml:space="preserve">, </w:t>
+      </w:r>
+      <w:r>
+        <w:rPr>
+          <w:rFonts w:ascii="Consolas" w:eastAsia="Times New Roman" w:hAnsi="Consolas" w:cs="Times New Roman"/>
+          <w:color w:val="B5CEA8"/>
+          <w:sz w:val="21"/>
+          <w:szCs w:val="21"/>
+        </w:rPr>
+        <w:t>4</w:t>
+      </w:r>
+      <w:r>
+        <w:rPr>
+          <w:rFonts w:ascii="Consolas" w:eastAsia="Times New Roman" w:hAnsi="Consolas" w:cs="Times New Roman"/>
+          <w:color w:val="D4D4D4"/>
+          <w:sz w:val="21"/>
+          <w:szCs w:val="21"/>
+        </w:rPr>
+        <w:t xml:space="preserve">, </w:t>
+      </w:r>
+      <w:r>
+        <w:rPr>
+          <w:rFonts w:ascii="Consolas" w:eastAsia="Times New Roman" w:hAnsi="Consolas" w:cs="Times New Roman"/>
+          <w:color w:val="B5CEA8"/>
+          <w:sz w:val="21"/>
+          <w:szCs w:val="21"/>
+        </w:rPr>
+        <w:t>4</w:t>
+      </w:r>
+      <w:r>
+        <w:rPr>
+          <w:rFonts w:ascii="Consolas" w:eastAsia="Times New Roman" w:hAnsi="Consolas" w:cs="Times New Roman"/>
+          <w:color w:val="D4D4D4"/>
+          <w:sz w:val="21"/>
+          <w:szCs w:val="21"/>
+        </w:rPr>
+        <w:t xml:space="preserve">, </w:t>
+      </w:r>
+      <w:r>
+        <w:rPr>
+          <w:rFonts w:ascii="Consolas" w:eastAsia="Times New Roman" w:hAnsi="Consolas" w:cs="Times New Roman"/>
+          <w:color w:val="B5CEA8"/>
+          <w:sz w:val="21"/>
+          <w:szCs w:val="21"/>
+        </w:rPr>
+        <w:t>6</w:t>
+      </w:r>
+      <w:r>
+        <w:rPr>
+          <w:rFonts w:ascii="Consolas" w:eastAsia="Times New Roman" w:hAnsi="Consolas" w:cs="Times New Roman"/>
+          <w:color w:val="D4D4D4"/>
+          <w:sz w:val="21"/>
+          <w:szCs w:val="21"/>
+        </w:rPr>
+        <w:t xml:space="preserve">, </w:t>
+      </w:r>
+      <w:r>
+        <w:rPr>
+          <w:rFonts w:ascii="Consolas" w:eastAsia="Times New Roman" w:hAnsi="Consolas" w:cs="Times New Roman"/>
+          <w:color w:val="B5CEA8"/>
+          <w:sz w:val="21"/>
+          <w:szCs w:val="21"/>
+        </w:rPr>
+        <w:t>2</w:t>
+      </w:r>
+      <w:r>
+        <w:rPr>
+          <w:rFonts w:ascii="Consolas" w:eastAsia="Times New Roman" w:hAnsi="Consolas" w:cs="Times New Roman"/>
+          <w:color w:val="D4D4D4"/>
+          <w:sz w:val="21"/>
+          <w:szCs w:val="21"/>
+        </w:rPr>
+        <w:t>]</w:t>
+      </w:r>
+    </w:p>
+    <w:p>
+      <w:pPr>
+        <w:shd w:val="clear" w:color="auto" w:fill="1E1E1E"/>
+        <w:spacing w:after="0" w:line="285" w:lineRule="atLeast"/>
+        <w:rPr>
+          <w:rFonts w:ascii="Consolas" w:eastAsia="Times New Roman" w:hAnsi="Consolas" w:cs="Times New Roman"/>
+          <w:color w:val="D4D4D4"/>
+          <w:sz w:val="21"/>
+          <w:szCs w:val="21"/>
+        </w:rPr>
+      </w:pPr>
+    </w:p>
+    <w:p>
+      <w:pPr>
+        <w:shd w:val="clear" w:color="auto" w:fill="1E1E1E"/>
+        <w:spacing w:after="0" w:line="285" w:lineRule="atLeast"/>
+        <w:rPr>
+          <w:rFonts w:ascii="Consolas" w:eastAsia="Times New Roman" w:hAnsi="Consolas" w:cs="Times New Roman"/>
+          <w:color w:val="D4D4D4"/>
+          <w:sz w:val="21"/>
+          <w:szCs w:val="21"/>
+        </w:rPr>
+      </w:pPr>
+      <w:r>
+        <w:rPr>
+          <w:rFonts w:ascii="Consolas" w:eastAsia="Times New Roman" w:hAnsi="Consolas" w:cs="Times New Roman"/>
+          <w:color w:val="6A9955"/>
+          <w:sz w:val="21"/>
+          <w:szCs w:val="21"/>
+        </w:rPr>
+        <w:t>#Project Developed Code:</w:t>
+      </w:r>
+    </w:p>
+    <w:p>
+      <w:pPr>
+        <w:shd w:val="clear" w:color="auto" w:fill="1E1E1E"/>
+        <w:spacing w:after="0" w:line="285" w:lineRule="atLeast"/>
+        <w:rPr>
+          <w:rFonts w:ascii="Consolas" w:eastAsia="Times New Roman" w:hAnsi="Consolas" w:cs="Times New Roman"/>
+          <w:color w:val="D4D4D4"/>
+          <w:sz w:val="21"/>
+          <w:szCs w:val="21"/>
+        </w:rPr>
+      </w:pPr>
+      <w:proofErr w:type="spellStart"/>
+      <w:r>
+        <w:rPr>
+          <w:rFonts w:ascii="Consolas" w:eastAsia="Times New Roman" w:hAnsi="Consolas" w:cs="Times New Roman"/>
+          <w:color w:val="D4D4D4"/>
+          <w:sz w:val="21"/>
+          <w:szCs w:val="21"/>
+        </w:rPr>
+        <w:t>total_price</w:t>
+      </w:r>
+      <w:proofErr w:type="spellEnd"/>
+      <w:r>
+        <w:rPr>
+          <w:rFonts w:ascii="Consolas" w:eastAsia="Times New Roman" w:hAnsi="Consolas" w:cs="Times New Roman"/>
+          <w:color w:val="D4D4D4"/>
+          <w:sz w:val="21"/>
+          <w:szCs w:val="21"/>
+        </w:rPr>
+        <w:t xml:space="preserve"> = </w:t>
+      </w:r>
+      <w:r>
+        <w:rPr>
+          <w:rFonts w:ascii="Consolas" w:eastAsia="Times New Roman" w:hAnsi="Consolas" w:cs="Times New Roman"/>
+          <w:color w:val="B5CEA8"/>
+          <w:sz w:val="21"/>
+          <w:szCs w:val="21"/>
+        </w:rPr>
+        <w:t>0</w:t>
+      </w:r>
+    </w:p>
+    <w:p>
+      <w:pPr>
+        <w:shd w:val="clear" w:color="auto" w:fill="1E1E1E"/>
+        <w:spacing w:after="0" w:line="285" w:lineRule="atLeast"/>
+        <w:rPr>
+          <w:rFonts w:ascii="Consolas" w:eastAsia="Times New Roman" w:hAnsi="Consolas" w:cs="Times New Roman"/>
+          <w:color w:val="D4D4D4"/>
+          <w:sz w:val="21"/>
+          <w:szCs w:val="21"/>
+        </w:rPr>
+      </w:pPr>
+      <w:r>
+        <w:rPr>
+          <w:rFonts w:ascii="Consolas" w:eastAsia="Times New Roman" w:hAnsi="Consolas" w:cs="Times New Roman"/>
+          <w:color w:val="C586C0"/>
+          <w:sz w:val="21"/>
+          <w:szCs w:val="21"/>
+        </w:rPr>
+        <w:t>for</w:t>
+      </w:r>
+      <w:r>
+        <w:rPr>
+          <w:rFonts w:ascii="Consolas" w:eastAsia="Times New Roman" w:hAnsi="Consolas" w:cs="Times New Roman"/>
+          <w:color w:val="D4D4D4"/>
+          <w:sz w:val="21"/>
+          <w:szCs w:val="21"/>
+        </w:rPr>
+        <w:t xml:space="preserve"> price </w:t>
+      </w:r>
+      <w:r>
+        <w:rPr>
+          <w:rFonts w:ascii="Consolas" w:eastAsia="Times New Roman" w:hAnsi="Consolas" w:cs="Times New Roman"/>
+          <w:color w:val="C586C0"/>
+          <w:sz w:val="21"/>
+          <w:szCs w:val="21"/>
+        </w:rPr>
+        <w:t>in</w:t>
+      </w:r>
+      <w:r>
+        <w:rPr>
+          <w:rFonts w:ascii="Consolas" w:eastAsia="Times New Roman" w:hAnsi="Consolas" w:cs="Times New Roman"/>
+          <w:color w:val="D4D4D4"/>
+          <w:sz w:val="21"/>
+          <w:szCs w:val="21"/>
+        </w:rPr>
+        <w:t xml:space="preserve"> prices:</w:t>
+      </w:r>
+    </w:p>
+    <w:p>
+      <w:pPr>
+        <w:shd w:val="clear" w:color="auto" w:fill="1E1E1E"/>
+        <w:spacing w:after="0" w:line="285" w:lineRule="atLeast"/>
+        <w:rPr>
+          <w:rFonts w:ascii="Consolas" w:eastAsia="Times New Roman" w:hAnsi="Consolas" w:cs="Times New Roman"/>
+          <w:color w:val="D4D4D4"/>
+          <w:sz w:val="21"/>
+          <w:szCs w:val="21"/>
+        </w:rPr>
+      </w:pPr>
+      <w:r>
+        <w:rPr>
+          <w:rFonts w:ascii="Consolas" w:eastAsia="Times New Roman" w:hAnsi="Consolas" w:cs="Times New Roman"/>
+          <w:color w:val="D4D4D4"/>
+          <w:sz w:val="21"/>
+          <w:szCs w:val="21"/>
+        </w:rPr>
+        <w:t xml:space="preserve">    </w:t>
+      </w:r>
+      <w:proofErr w:type="spellStart"/>
+      <w:r>
+        <w:rPr>
+          <w:rFonts w:ascii="Consolas" w:eastAsia="Times New Roman" w:hAnsi="Consolas" w:cs="Times New Roman"/>
+          <w:color w:val="D4D4D4"/>
+          <w:sz w:val="21"/>
+          <w:szCs w:val="21"/>
+        </w:rPr>
+        <w:t>total_price</w:t>
+      </w:r>
+      <w:proofErr w:type="spellEnd"/>
+      <w:r>
+        <w:rPr>
+          <w:rFonts w:ascii="Consolas" w:eastAsia="Times New Roman" w:hAnsi="Consolas" w:cs="Times New Roman"/>
+          <w:color w:val="D4D4D4"/>
+          <w:sz w:val="21"/>
+          <w:szCs w:val="21"/>
+        </w:rPr>
+        <w:t xml:space="preserve"> += price</w:t>
+      </w:r>
+    </w:p>
+    <w:p>
+      <w:pPr>
+        <w:shd w:val="clear" w:color="auto" w:fill="1E1E1E"/>
+        <w:spacing w:after="0" w:line="285" w:lineRule="atLeast"/>
+        <w:rPr>
+          <w:rFonts w:ascii="Consolas" w:eastAsia="Times New Roman" w:hAnsi="Consolas" w:cs="Times New Roman"/>
+          <w:color w:val="D4D4D4"/>
+          <w:sz w:val="21"/>
+          <w:szCs w:val="21"/>
+        </w:rPr>
+      </w:pPr>
+      <w:proofErr w:type="gramStart"/>
+      <w:r>
+        <w:rPr>
+          <w:rFonts w:ascii="Consolas" w:eastAsia="Times New Roman" w:hAnsi="Consolas" w:cs="Times New Roman"/>
+          <w:color w:val="DCDCAA"/>
+          <w:sz w:val="21"/>
+          <w:szCs w:val="21"/>
+        </w:rPr>
+        <w:t>print</w:t>
+      </w:r>
+      <w:r>
+        <w:rPr>
+          <w:rFonts w:ascii="Consolas" w:eastAsia="Times New Roman" w:hAnsi="Consolas" w:cs="Times New Roman"/>
+          <w:color w:val="D4D4D4"/>
+          <w:sz w:val="21"/>
+          <w:szCs w:val="21"/>
+        </w:rPr>
+        <w:t>(</w:t>
+      </w:r>
+      <w:proofErr w:type="gramEnd"/>
+      <w:r>
+        <w:rPr>
+          <w:rFonts w:ascii="Consolas" w:eastAsia="Times New Roman" w:hAnsi="Consolas" w:cs="Times New Roman"/>
+          <w:color w:val="CE9178"/>
+          <w:sz w:val="21"/>
+          <w:szCs w:val="21"/>
+        </w:rPr>
+        <w:t>"The Total Price:"</w:t>
+      </w:r>
+      <w:r>
+        <w:rPr>
+          <w:rFonts w:ascii="Consolas" w:eastAsia="Times New Roman" w:hAnsi="Consolas" w:cs="Times New Roman"/>
+          <w:color w:val="D4D4D4"/>
+          <w:sz w:val="21"/>
+          <w:szCs w:val="21"/>
+        </w:rPr>
+        <w:t>,</w:t>
+      </w:r>
+      <w:proofErr w:type="spellStart"/>
+      <w:r>
+        <w:rPr>
+          <w:rFonts w:ascii="Consolas" w:eastAsia="Times New Roman" w:hAnsi="Consolas" w:cs="Times New Roman"/>
+          <w:color w:val="D4D4D4"/>
+          <w:sz w:val="21"/>
+          <w:szCs w:val="21"/>
+        </w:rPr>
+        <w:t>total_price</w:t>
+      </w:r>
+      <w:proofErr w:type="spellEnd"/>
+      <w:r>
+        <w:rPr>
+          <w:rFonts w:ascii="Consolas" w:eastAsia="Times New Roman" w:hAnsi="Consolas" w:cs="Times New Roman"/>
+          <w:color w:val="D4D4D4"/>
+          <w:sz w:val="21"/>
+          <w:szCs w:val="21"/>
+        </w:rPr>
+        <w:t>)</w:t>
+      </w:r>
+    </w:p>
+    <w:p>
+      <w:pPr>
+        <w:shd w:val="clear" w:color="auto" w:fill="1E1E1E"/>
+        <w:spacing w:after="0" w:line="285" w:lineRule="atLeast"/>
+        <w:rPr>
+          <w:rFonts w:ascii="Consolas" w:eastAsia="Times New Roman" w:hAnsi="Consolas" w:cs="Times New Roman"/>
+          <w:color w:val="D4D4D4"/>
+          <w:sz w:val="21"/>
+          <w:szCs w:val="21"/>
+        </w:rPr>
+      </w:pPr>
+      <w:proofErr w:type="spellStart"/>
+      <w:r>
+        <w:rPr>
+          <w:rFonts w:ascii="Consolas" w:eastAsia="Times New Roman" w:hAnsi="Consolas" w:cs="Times New Roman"/>
+          <w:color w:val="D4D4D4"/>
+          <w:sz w:val="21"/>
+          <w:szCs w:val="21"/>
+        </w:rPr>
+        <w:t>average_price</w:t>
+      </w:r>
+      <w:proofErr w:type="spellEnd"/>
+      <w:r>
+        <w:rPr>
+          <w:rFonts w:ascii="Consolas" w:eastAsia="Times New Roman" w:hAnsi="Consolas" w:cs="Times New Roman"/>
+          <w:color w:val="D4D4D4"/>
+          <w:sz w:val="21"/>
+          <w:szCs w:val="21"/>
+        </w:rPr>
+        <w:t xml:space="preserve"> = </w:t>
+      </w:r>
+      <w:proofErr w:type="spellStart"/>
+      <w:r>
+        <w:rPr>
+          <w:rFonts w:ascii="Consolas" w:eastAsia="Times New Roman" w:hAnsi="Consolas" w:cs="Times New Roman"/>
+          <w:color w:val="D4D4D4"/>
+          <w:sz w:val="21"/>
+          <w:szCs w:val="21"/>
+        </w:rPr>
+        <w:t>total_price</w:t>
+      </w:r>
+      <w:proofErr w:type="spellEnd"/>
+      <w:r>
+        <w:rPr>
+          <w:rFonts w:ascii="Consolas" w:eastAsia="Times New Roman" w:hAnsi="Consolas" w:cs="Times New Roman"/>
+          <w:color w:val="D4D4D4"/>
+          <w:sz w:val="21"/>
+          <w:szCs w:val="21"/>
+        </w:rPr>
+        <w:t>/</w:t>
+      </w:r>
+      <w:proofErr w:type="spellStart"/>
+      <w:r>
+        <w:rPr>
+          <w:rFonts w:ascii="Consolas" w:eastAsia="Times New Roman" w:hAnsi="Consolas" w:cs="Times New Roman"/>
+          <w:color w:val="DCDCAA"/>
+          <w:sz w:val="21"/>
+          <w:szCs w:val="21"/>
+        </w:rPr>
+        <w:t>len</w:t>
+      </w:r>
+      <w:proofErr w:type="spellEnd"/>
+      <w:r>
+        <w:rPr>
+          <w:rFonts w:ascii="Consolas" w:eastAsia="Times New Roman" w:hAnsi="Consolas" w:cs="Times New Roman"/>
+          <w:color w:val="D4D4D4"/>
+          <w:sz w:val="21"/>
+          <w:szCs w:val="21"/>
+        </w:rPr>
+        <w:t>(prices)</w:t>
+      </w:r>
+    </w:p>
+    <w:p>
+      <w:pPr>
+        <w:shd w:val="clear" w:color="auto" w:fill="1E1E1E"/>
+        <w:spacing w:after="0" w:line="285" w:lineRule="atLeast"/>
+        <w:rPr>
+          <w:rFonts w:ascii="Consolas" w:eastAsia="Times New Roman" w:hAnsi="Consolas" w:cs="Times New Roman"/>
+          <w:color w:val="D4D4D4"/>
+          <w:sz w:val="21"/>
+          <w:szCs w:val="21"/>
+        </w:rPr>
+      </w:pPr>
+      <w:proofErr w:type="gramStart"/>
+      <w:r>
+        <w:rPr>
+          <w:rFonts w:ascii="Consolas" w:eastAsia="Times New Roman" w:hAnsi="Consolas" w:cs="Times New Roman"/>
+          <w:color w:val="DCDCAA"/>
+          <w:sz w:val="21"/>
+          <w:szCs w:val="21"/>
+        </w:rPr>
+        <w:t>print</w:t>
+      </w:r>
+      <w:r>
+        <w:rPr>
+          <w:rFonts w:ascii="Consolas" w:eastAsia="Times New Roman" w:hAnsi="Consolas" w:cs="Times New Roman"/>
+          <w:color w:val="D4D4D4"/>
+          <w:sz w:val="21"/>
+          <w:szCs w:val="21"/>
+        </w:rPr>
+        <w:t>(</w:t>
+      </w:r>
+      <w:proofErr w:type="gramEnd"/>
+      <w:r>
+        <w:rPr>
+          <w:rFonts w:ascii="Consolas" w:eastAsia="Times New Roman" w:hAnsi="Consolas" w:cs="Times New Roman"/>
+          <w:color w:val="CE9178"/>
+          <w:sz w:val="21"/>
+          <w:szCs w:val="21"/>
+        </w:rPr>
+        <w:t>"Average Haircut Price:"</w:t>
+      </w:r>
+      <w:r>
+        <w:rPr>
+          <w:rFonts w:ascii="Consolas" w:eastAsia="Times New Roman" w:hAnsi="Consolas" w:cs="Times New Roman"/>
+          <w:color w:val="D4D4D4"/>
+          <w:sz w:val="21"/>
+          <w:szCs w:val="21"/>
+        </w:rPr>
+        <w:t>,</w:t>
+      </w:r>
+      <w:proofErr w:type="spellStart"/>
+      <w:r>
+        <w:rPr>
+          <w:rFonts w:ascii="Consolas" w:eastAsia="Times New Roman" w:hAnsi="Consolas" w:cs="Times New Roman"/>
+          <w:color w:val="D4D4D4"/>
+          <w:sz w:val="21"/>
+          <w:szCs w:val="21"/>
+        </w:rPr>
+        <w:t>average_price</w:t>
+      </w:r>
+      <w:proofErr w:type="spellEnd"/>
+      <w:r>
+        <w:rPr>
+          <w:rFonts w:ascii="Consolas" w:eastAsia="Times New Roman" w:hAnsi="Consolas" w:cs="Times New Roman"/>
+          <w:color w:val="D4D4D4"/>
+          <w:sz w:val="21"/>
+          <w:szCs w:val="21"/>
+        </w:rPr>
+        <w:t>)</w:t>
+      </w:r>
+    </w:p>
+    <w:p>
+      <w:pPr>
+        <w:shd w:val="clear" w:color="auto" w:fill="1E1E1E"/>
+        <w:spacing w:after="0" w:line="285" w:lineRule="atLeast"/>
+        <w:rPr>
+          <w:rFonts w:ascii="Consolas" w:eastAsia="Times New Roman" w:hAnsi="Consolas" w:cs="Times New Roman"/>
+          <w:color w:val="D4D4D4"/>
+          <w:sz w:val="21"/>
+          <w:szCs w:val="21"/>
+        </w:rPr>
+      </w:pPr>
+      <w:proofErr w:type="spellStart"/>
+      <w:r>
+        <w:rPr>
+          <w:rFonts w:ascii="Consolas" w:eastAsia="Times New Roman" w:hAnsi="Consolas" w:cs="Times New Roman"/>
+          <w:color w:val="D4D4D4"/>
+          <w:sz w:val="21"/>
+          <w:szCs w:val="21"/>
+        </w:rPr>
+        <w:t>new_prices</w:t>
+      </w:r>
+      <w:proofErr w:type="spellEnd"/>
+      <w:r>
+        <w:rPr>
+          <w:rFonts w:ascii="Consolas" w:eastAsia="Times New Roman" w:hAnsi="Consolas" w:cs="Times New Roman"/>
+          <w:color w:val="D4D4D4"/>
+          <w:sz w:val="21"/>
+          <w:szCs w:val="21"/>
+        </w:rPr>
+        <w:t xml:space="preserve"> = [new - </w:t>
+      </w:r>
+      <w:r>
+        <w:rPr>
+          <w:rFonts w:ascii="Consolas" w:eastAsia="Times New Roman" w:hAnsi="Consolas" w:cs="Times New Roman"/>
+          <w:color w:val="B5CEA8"/>
+          <w:sz w:val="21"/>
+          <w:szCs w:val="21"/>
+        </w:rPr>
+        <w:t>5</w:t>
+      </w:r>
+      <w:r>
+        <w:rPr>
+          <w:rFonts w:ascii="Consolas" w:eastAsia="Times New Roman" w:hAnsi="Consolas" w:cs="Times New Roman"/>
+          <w:color w:val="D4D4D4"/>
+          <w:sz w:val="21"/>
+          <w:szCs w:val="21"/>
+        </w:rPr>
+        <w:t xml:space="preserve"> </w:t>
+      </w:r>
+      <w:r>
+        <w:rPr>
+          <w:rFonts w:ascii="Consolas" w:eastAsia="Times New Roman" w:hAnsi="Consolas" w:cs="Times New Roman"/>
+          <w:color w:val="C586C0"/>
+          <w:sz w:val="21"/>
+          <w:szCs w:val="21"/>
+        </w:rPr>
+        <w:t>for</w:t>
+      </w:r>
+      <w:r>
+        <w:rPr>
+          <w:rFonts w:ascii="Consolas" w:eastAsia="Times New Roman" w:hAnsi="Consolas" w:cs="Times New Roman"/>
+          <w:color w:val="D4D4D4"/>
+          <w:sz w:val="21"/>
+          <w:szCs w:val="21"/>
+        </w:rPr>
+        <w:t xml:space="preserve"> new </w:t>
+      </w:r>
+      <w:r>
+        <w:rPr>
+          <w:rFonts w:ascii="Consolas" w:eastAsia="Times New Roman" w:hAnsi="Consolas" w:cs="Times New Roman"/>
+          <w:color w:val="C586C0"/>
+          <w:sz w:val="21"/>
+          <w:szCs w:val="21"/>
+        </w:rPr>
+        <w:t>in</w:t>
+      </w:r>
+      <w:r>
+        <w:rPr>
+          <w:rFonts w:ascii="Consolas" w:eastAsia="Times New Roman" w:hAnsi="Consolas" w:cs="Times New Roman"/>
+          <w:color w:val="D4D4D4"/>
+          <w:sz w:val="21"/>
+          <w:szCs w:val="21"/>
+        </w:rPr>
+        <w:t xml:space="preserve"> prices]</w:t>
+      </w:r>
+    </w:p>
+    <w:p>
+      <w:pPr>
+        <w:shd w:val="clear" w:color="auto" w:fill="1E1E1E"/>
+        <w:spacing w:after="0" w:line="285" w:lineRule="atLeast"/>
+        <w:rPr>
+          <w:rFonts w:ascii="Consolas" w:eastAsia="Times New Roman" w:hAnsi="Consolas" w:cs="Times New Roman"/>
+          <w:color w:val="D4D4D4"/>
+          <w:sz w:val="21"/>
+          <w:szCs w:val="21"/>
+        </w:rPr>
+      </w:pPr>
+      <w:r>
+        <w:rPr>
+          <w:rFonts w:ascii="Consolas" w:eastAsia="Times New Roman" w:hAnsi="Consolas" w:cs="Times New Roman"/>
+          <w:color w:val="DCDCAA"/>
+          <w:sz w:val="21"/>
+          <w:szCs w:val="21"/>
+        </w:rPr>
+        <w:t>print</w:t>
+      </w:r>
+      <w:r>
+        <w:rPr>
+          <w:rFonts w:ascii="Consolas" w:eastAsia="Times New Roman" w:hAnsi="Consolas" w:cs="Times New Roman"/>
+          <w:color w:val="D4D4D4"/>
+          <w:sz w:val="21"/>
+          <w:szCs w:val="21"/>
+        </w:rPr>
+        <w:t>(</w:t>
+      </w:r>
+      <w:proofErr w:type="spellStart"/>
+      <w:r>
+        <w:rPr>
+          <w:rFonts w:ascii="Consolas" w:eastAsia="Times New Roman" w:hAnsi="Consolas" w:cs="Times New Roman"/>
+          <w:color w:val="D4D4D4"/>
+          <w:sz w:val="21"/>
+          <w:szCs w:val="21"/>
+        </w:rPr>
+        <w:t>new_prices</w:t>
+      </w:r>
+      <w:proofErr w:type="spellEnd"/>
+      <w:r>
+        <w:rPr>
+          <w:rFonts w:ascii="Consolas" w:eastAsia="Times New Roman" w:hAnsi="Consolas" w:cs="Times New Roman"/>
+          <w:color w:val="D4D4D4"/>
+          <w:sz w:val="21"/>
+          <w:szCs w:val="21"/>
+        </w:rPr>
+        <w:t>)</w:t>
+      </w:r>
+    </w:p>
+    <w:p>
+      <w:pPr>
+        <w:shd w:val="clear" w:color="auto" w:fill="1E1E1E"/>
+        <w:spacing w:after="0" w:line="285" w:lineRule="atLeast"/>
+        <w:rPr>
+          <w:rFonts w:ascii="Consolas" w:eastAsia="Times New Roman" w:hAnsi="Consolas" w:cs="Times New Roman"/>
+          <w:color w:val="D4D4D4"/>
+          <w:sz w:val="21"/>
+          <w:szCs w:val="21"/>
+        </w:rPr>
+      </w:pPr>
+      <w:proofErr w:type="spellStart"/>
+      <w:r>
+        <w:rPr>
+          <w:rFonts w:ascii="Consolas" w:eastAsia="Times New Roman" w:hAnsi="Consolas" w:cs="Times New Roman"/>
+          <w:color w:val="D4D4D4"/>
+          <w:sz w:val="21"/>
+          <w:szCs w:val="21"/>
+        </w:rPr>
+        <w:t>total_revenue</w:t>
+      </w:r>
+      <w:proofErr w:type="spellEnd"/>
+      <w:r>
+        <w:rPr>
+          <w:rFonts w:ascii="Consolas" w:eastAsia="Times New Roman" w:hAnsi="Consolas" w:cs="Times New Roman"/>
+          <w:color w:val="D4D4D4"/>
+          <w:sz w:val="21"/>
+          <w:szCs w:val="21"/>
+        </w:rPr>
+        <w:t xml:space="preserve"> = </w:t>
+      </w:r>
+      <w:r>
+        <w:rPr>
+          <w:rFonts w:ascii="Consolas" w:eastAsia="Times New Roman" w:hAnsi="Consolas" w:cs="Times New Roman"/>
+          <w:color w:val="B5CEA8"/>
+          <w:sz w:val="21"/>
+          <w:szCs w:val="21"/>
+        </w:rPr>
+        <w:t>0</w:t>
+      </w:r>
+    </w:p>
+    <w:p>
+      <w:pPr>
+        <w:shd w:val="clear" w:color="auto" w:fill="1E1E1E"/>
+        <w:spacing w:after="0" w:line="285" w:lineRule="atLeast"/>
+        <w:rPr>
+          <w:rFonts w:ascii="Consolas" w:eastAsia="Times New Roman" w:hAnsi="Consolas" w:cs="Times New Roman"/>
+          <w:color w:val="D4D4D4"/>
+          <w:sz w:val="21"/>
+          <w:szCs w:val="21"/>
+        </w:rPr>
+      </w:pPr>
+      <w:r>
+        <w:rPr>
+          <w:rFonts w:ascii="Consolas" w:eastAsia="Times New Roman" w:hAnsi="Consolas" w:cs="Times New Roman"/>
+          <w:color w:val="C586C0"/>
+          <w:sz w:val="21"/>
+          <w:szCs w:val="21"/>
+        </w:rPr>
+        <w:t>for</w:t>
+      </w:r>
+      <w:r>
+        <w:rPr>
+          <w:rFonts w:ascii="Consolas" w:eastAsia="Times New Roman" w:hAnsi="Consolas" w:cs="Times New Roman"/>
+          <w:color w:val="D4D4D4"/>
+          <w:sz w:val="21"/>
+          <w:szCs w:val="21"/>
+        </w:rPr>
+        <w:t xml:space="preserve"> </w:t>
+      </w:r>
+      <w:proofErr w:type="spellStart"/>
+      <w:r>
+        <w:rPr>
+          <w:rFonts w:ascii="Consolas" w:eastAsia="Times New Roman" w:hAnsi="Consolas" w:cs="Times New Roman"/>
+          <w:color w:val="D4D4D4"/>
+          <w:sz w:val="21"/>
+          <w:szCs w:val="21"/>
+        </w:rPr>
+        <w:t>i</w:t>
+      </w:r>
+      <w:proofErr w:type="spellEnd"/>
+      <w:r>
+        <w:rPr>
+          <w:rFonts w:ascii="Consolas" w:eastAsia="Times New Roman" w:hAnsi="Consolas" w:cs="Times New Roman"/>
+          <w:color w:val="D4D4D4"/>
+          <w:sz w:val="21"/>
+          <w:szCs w:val="21"/>
+        </w:rPr>
+        <w:t xml:space="preserve"> </w:t>
+      </w:r>
+      <w:r>
+        <w:rPr>
+          <w:rFonts w:ascii="Consolas" w:eastAsia="Times New Roman" w:hAnsi="Consolas" w:cs="Times New Roman"/>
+          <w:color w:val="C586C0"/>
+          <w:sz w:val="21"/>
+          <w:szCs w:val="21"/>
+        </w:rPr>
+        <w:t>in</w:t>
+      </w:r>
+      <w:r>
+        <w:rPr>
+          <w:rFonts w:ascii="Consolas" w:eastAsia="Times New Roman" w:hAnsi="Consolas" w:cs="Times New Roman"/>
+          <w:color w:val="D4D4D4"/>
+          <w:sz w:val="21"/>
+          <w:szCs w:val="21"/>
+        </w:rPr>
+        <w:t xml:space="preserve"> </w:t>
+      </w:r>
+      <w:r>
+        <w:rPr>
+          <w:rFonts w:ascii="Consolas" w:eastAsia="Times New Roman" w:hAnsi="Consolas" w:cs="Times New Roman"/>
+          <w:color w:val="DCDCAA"/>
+          <w:sz w:val="21"/>
+          <w:szCs w:val="21"/>
+        </w:rPr>
+        <w:t>range</w:t>
+      </w:r>
+      <w:r>
+        <w:rPr>
+          <w:rFonts w:ascii="Consolas" w:eastAsia="Times New Roman" w:hAnsi="Consolas" w:cs="Times New Roman"/>
+          <w:color w:val="D4D4D4"/>
+          <w:sz w:val="21"/>
+          <w:szCs w:val="21"/>
+        </w:rPr>
+        <w:t>(</w:t>
+      </w:r>
+      <w:proofErr w:type="gramStart"/>
+      <w:r>
+        <w:rPr>
+          <w:rFonts w:ascii="Consolas" w:eastAsia="Times New Roman" w:hAnsi="Consolas" w:cs="Times New Roman"/>
+          <w:color w:val="B5CEA8"/>
+          <w:sz w:val="21"/>
+          <w:szCs w:val="21"/>
+        </w:rPr>
+        <w:t>0</w:t>
+      </w:r>
+      <w:r>
+        <w:rPr>
+          <w:rFonts w:ascii="Consolas" w:eastAsia="Times New Roman" w:hAnsi="Consolas" w:cs="Times New Roman"/>
+          <w:color w:val="D4D4D4"/>
+          <w:sz w:val="21"/>
+          <w:szCs w:val="21"/>
+        </w:rPr>
+        <w:t>,</w:t>
+      </w:r>
+      <w:r>
+        <w:rPr>
+          <w:rFonts w:ascii="Consolas" w:eastAsia="Times New Roman" w:hAnsi="Consolas" w:cs="Times New Roman"/>
+          <w:color w:val="DCDCAA"/>
+          <w:sz w:val="21"/>
+          <w:szCs w:val="21"/>
+        </w:rPr>
+        <w:t>len</w:t>
+      </w:r>
+      <w:proofErr w:type="gramEnd"/>
+      <w:r>
+        <w:rPr>
+          <w:rFonts w:ascii="Consolas" w:eastAsia="Times New Roman" w:hAnsi="Consolas" w:cs="Times New Roman"/>
+          <w:color w:val="D4D4D4"/>
+          <w:sz w:val="21"/>
+          <w:szCs w:val="21"/>
+        </w:rPr>
+        <w:t>(hairstyles)):</w:t>
+      </w:r>
+    </w:p>
+    <w:p>
+      <w:pPr>
+        <w:shd w:val="clear" w:color="auto" w:fill="1E1E1E"/>
+        <w:spacing w:after="0" w:line="285" w:lineRule="atLeast"/>
+        <w:rPr>
+          <w:rFonts w:ascii="Consolas" w:eastAsia="Times New Roman" w:hAnsi="Consolas" w:cs="Times New Roman"/>
+          <w:color w:val="D4D4D4"/>
+          <w:sz w:val="21"/>
+          <w:szCs w:val="21"/>
+        </w:rPr>
+      </w:pPr>
+      <w:r>
+        <w:rPr>
+          <w:rFonts w:ascii="Consolas" w:eastAsia="Times New Roman" w:hAnsi="Consolas" w:cs="Times New Roman"/>
+          <w:color w:val="D4D4D4"/>
+          <w:sz w:val="21"/>
+          <w:szCs w:val="21"/>
+        </w:rPr>
+        <w:t xml:space="preserve">    </w:t>
+      </w:r>
+      <w:proofErr w:type="spellStart"/>
+      <w:r>
+        <w:rPr>
+          <w:rFonts w:ascii="Consolas" w:eastAsia="Times New Roman" w:hAnsi="Consolas" w:cs="Times New Roman"/>
+          <w:color w:val="D4D4D4"/>
+          <w:sz w:val="21"/>
+          <w:szCs w:val="21"/>
+        </w:rPr>
+        <w:t>total_revenue</w:t>
+      </w:r>
+      <w:proofErr w:type="spellEnd"/>
+      <w:r>
+        <w:rPr>
+          <w:rFonts w:ascii="Consolas" w:eastAsia="Times New Roman" w:hAnsi="Consolas" w:cs="Times New Roman"/>
+          <w:color w:val="D4D4D4"/>
+          <w:sz w:val="21"/>
+          <w:szCs w:val="21"/>
+        </w:rPr>
+        <w:t xml:space="preserve"> += prices[</w:t>
+      </w:r>
+      <w:proofErr w:type="spellStart"/>
+      <w:r>
+        <w:rPr>
+          <w:rFonts w:ascii="Consolas" w:eastAsia="Times New Roman" w:hAnsi="Consolas" w:cs="Times New Roman"/>
+          <w:color w:val="D4D4D4"/>
+          <w:sz w:val="21"/>
+          <w:szCs w:val="21"/>
+        </w:rPr>
+        <w:t>i</w:t>
+      </w:r>
+      <w:proofErr w:type="spellEnd"/>
+      <w:r>
+        <w:rPr>
+          <w:rFonts w:ascii="Consolas" w:eastAsia="Times New Roman" w:hAnsi="Consolas" w:cs="Times New Roman"/>
+          <w:color w:val="D4D4D4"/>
+          <w:sz w:val="21"/>
+          <w:szCs w:val="21"/>
+        </w:rPr>
+        <w:t xml:space="preserve">] * </w:t>
+      </w:r>
+      <w:proofErr w:type="spellStart"/>
+      <w:r>
+        <w:rPr>
+          <w:rFonts w:ascii="Consolas" w:eastAsia="Times New Roman" w:hAnsi="Consolas" w:cs="Times New Roman"/>
+          <w:color w:val="D4D4D4"/>
+          <w:sz w:val="21"/>
+          <w:szCs w:val="21"/>
+        </w:rPr>
+        <w:t>last_week</w:t>
+      </w:r>
+      <w:proofErr w:type="spellEnd"/>
+      <w:r>
+        <w:rPr>
+          <w:rFonts w:ascii="Consolas" w:eastAsia="Times New Roman" w:hAnsi="Consolas" w:cs="Times New Roman"/>
+          <w:color w:val="D4D4D4"/>
+          <w:sz w:val="21"/>
+          <w:szCs w:val="21"/>
+        </w:rPr>
+        <w:t>[</w:t>
+      </w:r>
+      <w:proofErr w:type="spellStart"/>
+      <w:r>
+        <w:rPr>
+          <w:rFonts w:ascii="Consolas" w:eastAsia="Times New Roman" w:hAnsi="Consolas" w:cs="Times New Roman"/>
+          <w:color w:val="D4D4D4"/>
+          <w:sz w:val="21"/>
+          <w:szCs w:val="21"/>
+        </w:rPr>
+        <w:t>i</w:t>
+      </w:r>
+      <w:proofErr w:type="spellEnd"/>
+      <w:r>
+        <w:rPr>
+          <w:rFonts w:ascii="Consolas" w:eastAsia="Times New Roman" w:hAnsi="Consolas" w:cs="Times New Roman"/>
+          <w:color w:val="D4D4D4"/>
+          <w:sz w:val="21"/>
+          <w:szCs w:val="21"/>
+        </w:rPr>
+        <w:t>]</w:t>
+      </w:r>
+    </w:p>
+    <w:p>
+      <w:pPr>
+        <w:shd w:val="clear" w:color="auto" w:fill="1E1E1E"/>
+        <w:spacing w:after="0" w:line="285" w:lineRule="atLeast"/>
+        <w:rPr>
+          <w:rFonts w:ascii="Consolas" w:eastAsia="Times New Roman" w:hAnsi="Consolas" w:cs="Times New Roman"/>
+          <w:color w:val="D4D4D4"/>
+          <w:sz w:val="21"/>
+          <w:szCs w:val="21"/>
+        </w:rPr>
+      </w:pPr>
+      <w:proofErr w:type="gramStart"/>
+      <w:r>
+        <w:rPr>
+          <w:rFonts w:ascii="Consolas" w:eastAsia="Times New Roman" w:hAnsi="Consolas" w:cs="Times New Roman"/>
+          <w:color w:val="DCDCAA"/>
+          <w:sz w:val="21"/>
+          <w:szCs w:val="21"/>
+        </w:rPr>
+        <w:t>print</w:t>
+      </w:r>
+      <w:r>
+        <w:rPr>
+          <w:rFonts w:ascii="Consolas" w:eastAsia="Times New Roman" w:hAnsi="Consolas" w:cs="Times New Roman"/>
+          <w:color w:val="D4D4D4"/>
+          <w:sz w:val="21"/>
+          <w:szCs w:val="21"/>
+        </w:rPr>
+        <w:t>(</w:t>
+      </w:r>
+      <w:proofErr w:type="gramEnd"/>
+      <w:r>
+        <w:rPr>
+          <w:rFonts w:ascii="Consolas" w:eastAsia="Times New Roman" w:hAnsi="Consolas" w:cs="Times New Roman"/>
+          <w:color w:val="CE9178"/>
+          <w:sz w:val="21"/>
+          <w:szCs w:val="21"/>
+        </w:rPr>
+        <w:t>"Total Revenue:"</w:t>
+      </w:r>
+      <w:r>
+        <w:rPr>
+          <w:rFonts w:ascii="Consolas" w:eastAsia="Times New Roman" w:hAnsi="Consolas" w:cs="Times New Roman"/>
+          <w:color w:val="D4D4D4"/>
+          <w:sz w:val="21"/>
+          <w:szCs w:val="21"/>
+        </w:rPr>
+        <w:t>,</w:t>
+      </w:r>
+      <w:proofErr w:type="spellStart"/>
+      <w:r>
+        <w:rPr>
+          <w:rFonts w:ascii="Consolas" w:eastAsia="Times New Roman" w:hAnsi="Consolas" w:cs="Times New Roman"/>
+          <w:color w:val="D4D4D4"/>
+          <w:sz w:val="21"/>
+          <w:szCs w:val="21"/>
+        </w:rPr>
+        <w:t>total_revenue</w:t>
+      </w:r>
+      <w:proofErr w:type="spellEnd"/>
+      <w:r>
+        <w:rPr>
+          <w:rFonts w:ascii="Consolas" w:eastAsia="Times New Roman" w:hAnsi="Consolas" w:cs="Times New Roman"/>
+          <w:color w:val="D4D4D4"/>
+          <w:sz w:val="21"/>
+          <w:szCs w:val="21"/>
+        </w:rPr>
+        <w:t>)    </w:t>
+      </w:r>
+    </w:p>
+    <w:p>
+      <w:pPr>
+        <w:shd w:val="clear" w:color="auto" w:fill="1E1E1E"/>
+        <w:spacing w:after="0" w:line="285" w:lineRule="atLeast"/>
+        <w:rPr>
+          <w:rFonts w:ascii="Consolas" w:eastAsia="Times New Roman" w:hAnsi="Consolas" w:cs="Times New Roman"/>
+          <w:color w:val="D4D4D4"/>
+          <w:sz w:val="21"/>
+          <w:szCs w:val="21"/>
+        </w:rPr>
+      </w:pPr>
+      <w:proofErr w:type="spellStart"/>
+      <w:r>
+        <w:rPr>
+          <w:rFonts w:ascii="Consolas" w:eastAsia="Times New Roman" w:hAnsi="Consolas" w:cs="Times New Roman"/>
+          <w:color w:val="D4D4D4"/>
+          <w:sz w:val="21"/>
+          <w:szCs w:val="21"/>
+        </w:rPr>
+        <w:t>average_daily_revenue</w:t>
+      </w:r>
+      <w:proofErr w:type="spellEnd"/>
+      <w:r>
+        <w:rPr>
+          <w:rFonts w:ascii="Consolas" w:eastAsia="Times New Roman" w:hAnsi="Consolas" w:cs="Times New Roman"/>
+          <w:color w:val="D4D4D4"/>
+          <w:sz w:val="21"/>
+          <w:szCs w:val="21"/>
+        </w:rPr>
+        <w:t xml:space="preserve"> = </w:t>
+      </w:r>
+      <w:proofErr w:type="spellStart"/>
+      <w:r>
+        <w:rPr>
+          <w:rFonts w:ascii="Consolas" w:eastAsia="Times New Roman" w:hAnsi="Consolas" w:cs="Times New Roman"/>
+          <w:color w:val="D4D4D4"/>
+          <w:sz w:val="21"/>
+          <w:szCs w:val="21"/>
+        </w:rPr>
+        <w:t>total_revenue</w:t>
+      </w:r>
+      <w:proofErr w:type="spellEnd"/>
+      <w:r>
+        <w:rPr>
+          <w:rFonts w:ascii="Consolas" w:eastAsia="Times New Roman" w:hAnsi="Consolas" w:cs="Times New Roman"/>
+          <w:color w:val="D4D4D4"/>
+          <w:sz w:val="21"/>
+          <w:szCs w:val="21"/>
+        </w:rPr>
+        <w:t>/</w:t>
+      </w:r>
+      <w:r>
+        <w:rPr>
+          <w:rFonts w:ascii="Consolas" w:eastAsia="Times New Roman" w:hAnsi="Consolas" w:cs="Times New Roman"/>
+          <w:color w:val="B5CEA8"/>
+          <w:sz w:val="21"/>
+          <w:szCs w:val="21"/>
+        </w:rPr>
+        <w:t>7</w:t>
+      </w:r>
+    </w:p>
+    <w:p>
+      <w:pPr>
+        <w:shd w:val="clear" w:color="auto" w:fill="1E1E1E"/>
+        <w:spacing w:after="0" w:line="285" w:lineRule="atLeast"/>
+        <w:rPr>
+          <w:rFonts w:ascii="Consolas" w:eastAsia="Times New Roman" w:hAnsi="Consolas" w:cs="Times New Roman"/>
+          <w:color w:val="D4D4D4"/>
+          <w:sz w:val="21"/>
+          <w:szCs w:val="21"/>
+        </w:rPr>
+      </w:pPr>
+      <w:r>
+        <w:rPr>
+          <w:rFonts w:ascii="Consolas" w:eastAsia="Times New Roman" w:hAnsi="Consolas" w:cs="Times New Roman"/>
+          <w:color w:val="DCDCAA"/>
+          <w:sz w:val="21"/>
+          <w:szCs w:val="21"/>
+        </w:rPr>
+        <w:t>print</w:t>
+      </w:r>
+      <w:r>
+        <w:rPr>
+          <w:rFonts w:ascii="Consolas" w:eastAsia="Times New Roman" w:hAnsi="Consolas" w:cs="Times New Roman"/>
+          <w:color w:val="D4D4D4"/>
+          <w:sz w:val="21"/>
+          <w:szCs w:val="21"/>
+        </w:rPr>
+        <w:t>(</w:t>
+      </w:r>
+      <w:proofErr w:type="spellStart"/>
+      <w:r>
+        <w:rPr>
+          <w:rFonts w:ascii="Consolas" w:eastAsia="Times New Roman" w:hAnsi="Consolas" w:cs="Times New Roman"/>
+          <w:color w:val="D4D4D4"/>
+          <w:sz w:val="21"/>
+          <w:szCs w:val="21"/>
+        </w:rPr>
+        <w:t>average_daily_revenue</w:t>
+      </w:r>
+      <w:proofErr w:type="spellEnd"/>
+      <w:r>
+        <w:rPr>
+          <w:rFonts w:ascii="Consolas" w:eastAsia="Times New Roman" w:hAnsi="Consolas" w:cs="Times New Roman"/>
+          <w:color w:val="D4D4D4"/>
+          <w:sz w:val="21"/>
+          <w:szCs w:val="21"/>
+        </w:rPr>
+        <w:t>)</w:t>
+      </w:r>
+    </w:p>
+    <w:p>
+      <w:pPr>
+        <w:shd w:val="clear" w:color="auto" w:fill="1E1E1E"/>
+        <w:spacing w:after="0" w:line="285" w:lineRule="atLeast"/>
+        <w:rPr>
+          <w:rFonts w:ascii="Consolas" w:eastAsia="Times New Roman" w:hAnsi="Consolas" w:cs="Times New Roman"/>
+          <w:color w:val="D4D4D4"/>
+          <w:sz w:val="21"/>
+          <w:szCs w:val="21"/>
+        </w:rPr>
+      </w:pPr>
+      <w:r>
+        <w:rPr>
+          <w:rFonts w:ascii="Consolas" w:eastAsia="Times New Roman" w:hAnsi="Consolas" w:cs="Times New Roman"/>
+          <w:color w:val="D4D4D4"/>
+          <w:sz w:val="21"/>
+          <w:szCs w:val="21"/>
+        </w:rPr>
+        <w:t>cuts_under_30 = []</w:t>
+      </w:r>
+    </w:p>
+    <w:p>
+      <w:pPr>
+        <w:shd w:val="clear" w:color="auto" w:fill="1E1E1E"/>
+        <w:spacing w:after="0" w:line="285" w:lineRule="atLeast"/>
+        <w:rPr>
+          <w:rFonts w:ascii="Consolas" w:eastAsia="Times New Roman" w:hAnsi="Consolas" w:cs="Times New Roman"/>
+          <w:color w:val="D4D4D4"/>
+          <w:sz w:val="21"/>
+          <w:szCs w:val="21"/>
+        </w:rPr>
+      </w:pPr>
+      <w:r>
+        <w:rPr>
+          <w:rFonts w:ascii="Consolas" w:eastAsia="Times New Roman" w:hAnsi="Consolas" w:cs="Times New Roman"/>
+          <w:color w:val="6A9955"/>
+          <w:sz w:val="21"/>
+          <w:szCs w:val="21"/>
+        </w:rPr>
+        <w:lastRenderedPageBreak/>
+        <w:t xml:space="preserve">#for </w:t>
+      </w:r>
+      <w:proofErr w:type="spellStart"/>
+      <w:r>
+        <w:rPr>
+          <w:rFonts w:ascii="Consolas" w:eastAsia="Times New Roman" w:hAnsi="Consolas" w:cs="Times New Roman"/>
+          <w:color w:val="6A9955"/>
+          <w:sz w:val="21"/>
+          <w:szCs w:val="21"/>
+        </w:rPr>
+        <w:t>i</w:t>
+      </w:r>
+      <w:proofErr w:type="spellEnd"/>
+      <w:r>
+        <w:rPr>
+          <w:rFonts w:ascii="Consolas" w:eastAsia="Times New Roman" w:hAnsi="Consolas" w:cs="Times New Roman"/>
+          <w:color w:val="6A9955"/>
+          <w:sz w:val="21"/>
+          <w:szCs w:val="21"/>
+        </w:rPr>
+        <w:t xml:space="preserve"> in range(</w:t>
+      </w:r>
+      <w:proofErr w:type="gramStart"/>
+      <w:r>
+        <w:rPr>
+          <w:rFonts w:ascii="Consolas" w:eastAsia="Times New Roman" w:hAnsi="Consolas" w:cs="Times New Roman"/>
+          <w:color w:val="6A9955"/>
+          <w:sz w:val="21"/>
+          <w:szCs w:val="21"/>
+        </w:rPr>
+        <w:t>0,len</w:t>
+      </w:r>
+      <w:proofErr w:type="gramEnd"/>
+      <w:r>
+        <w:rPr>
+          <w:rFonts w:ascii="Consolas" w:eastAsia="Times New Roman" w:hAnsi="Consolas" w:cs="Times New Roman"/>
+          <w:color w:val="6A9955"/>
+          <w:sz w:val="21"/>
+          <w:szCs w:val="21"/>
+        </w:rPr>
+        <w:t>(hairstyles)):</w:t>
+      </w:r>
+    </w:p>
+    <w:p>
+      <w:pPr>
+        <w:shd w:val="clear" w:color="auto" w:fill="1E1E1E"/>
+        <w:spacing w:after="0" w:line="285" w:lineRule="atLeast"/>
+        <w:rPr>
+          <w:rFonts w:ascii="Consolas" w:eastAsia="Times New Roman" w:hAnsi="Consolas" w:cs="Times New Roman"/>
+          <w:color w:val="D4D4D4"/>
+          <w:sz w:val="21"/>
+          <w:szCs w:val="21"/>
+        </w:rPr>
+      </w:pPr>
+      <w:r>
+        <w:rPr>
+          <w:rFonts w:ascii="Consolas" w:eastAsia="Times New Roman" w:hAnsi="Consolas" w:cs="Times New Roman"/>
+          <w:color w:val="6A9955"/>
+          <w:sz w:val="21"/>
+          <w:szCs w:val="21"/>
+        </w:rPr>
+        <w:t>#    </w:t>
+      </w:r>
+      <w:proofErr w:type="gramStart"/>
+      <w:r>
+        <w:rPr>
+          <w:rFonts w:ascii="Consolas" w:eastAsia="Times New Roman" w:hAnsi="Consolas" w:cs="Times New Roman"/>
+          <w:color w:val="6A9955"/>
+          <w:sz w:val="21"/>
+          <w:szCs w:val="21"/>
+        </w:rPr>
+        <w:t>if</w:t>
+      </w:r>
+      <w:proofErr w:type="gramEnd"/>
+      <w:r>
+        <w:rPr>
+          <w:rFonts w:ascii="Consolas" w:eastAsia="Times New Roman" w:hAnsi="Consolas" w:cs="Times New Roman"/>
+          <w:color w:val="6A9955"/>
+          <w:sz w:val="21"/>
+          <w:szCs w:val="21"/>
+        </w:rPr>
+        <w:t xml:space="preserve"> </w:t>
+      </w:r>
+      <w:proofErr w:type="spellStart"/>
+      <w:r>
+        <w:rPr>
+          <w:rFonts w:ascii="Consolas" w:eastAsia="Times New Roman" w:hAnsi="Consolas" w:cs="Times New Roman"/>
+          <w:color w:val="6A9955"/>
+          <w:sz w:val="21"/>
+          <w:szCs w:val="21"/>
+        </w:rPr>
+        <w:t>new_prices</w:t>
+      </w:r>
+      <w:proofErr w:type="spellEnd"/>
+      <w:r>
+        <w:rPr>
+          <w:rFonts w:ascii="Consolas" w:eastAsia="Times New Roman" w:hAnsi="Consolas" w:cs="Times New Roman"/>
+          <w:color w:val="6A9955"/>
+          <w:sz w:val="21"/>
+          <w:szCs w:val="21"/>
+        </w:rPr>
+        <w:t>[</w:t>
+      </w:r>
+      <w:proofErr w:type="spellStart"/>
+      <w:r>
+        <w:rPr>
+          <w:rFonts w:ascii="Consolas" w:eastAsia="Times New Roman" w:hAnsi="Consolas" w:cs="Times New Roman"/>
+          <w:color w:val="6A9955"/>
+          <w:sz w:val="21"/>
+          <w:szCs w:val="21"/>
+        </w:rPr>
+        <w:t>i</w:t>
+      </w:r>
+      <w:proofErr w:type="spellEnd"/>
+      <w:r>
+        <w:rPr>
+          <w:rFonts w:ascii="Consolas" w:eastAsia="Times New Roman" w:hAnsi="Consolas" w:cs="Times New Roman"/>
+          <w:color w:val="6A9955"/>
+          <w:sz w:val="21"/>
+          <w:szCs w:val="21"/>
+        </w:rPr>
+        <w:t>] &lt; 30:</w:t>
+      </w:r>
+    </w:p>
+    <w:p>
+      <w:pPr>
+        <w:shd w:val="clear" w:color="auto" w:fill="1E1E1E"/>
+        <w:spacing w:after="0" w:line="285" w:lineRule="atLeast"/>
+        <w:rPr>
+          <w:rFonts w:ascii="Consolas" w:eastAsia="Times New Roman" w:hAnsi="Consolas" w:cs="Times New Roman"/>
+          <w:color w:val="D4D4D4"/>
+          <w:sz w:val="21"/>
+          <w:szCs w:val="21"/>
+        </w:rPr>
+      </w:pPr>
+      <w:r>
+        <w:rPr>
+          <w:rFonts w:ascii="Consolas" w:eastAsia="Times New Roman" w:hAnsi="Consolas" w:cs="Times New Roman"/>
+          <w:color w:val="6A9955"/>
+          <w:sz w:val="21"/>
+          <w:szCs w:val="21"/>
+        </w:rPr>
+        <w:t>#        cuts_under_</w:t>
+      </w:r>
+      <w:proofErr w:type="gramStart"/>
+      <w:r>
+        <w:rPr>
+          <w:rFonts w:ascii="Consolas" w:eastAsia="Times New Roman" w:hAnsi="Consolas" w:cs="Times New Roman"/>
+          <w:color w:val="6A9955"/>
+          <w:sz w:val="21"/>
+          <w:szCs w:val="21"/>
+        </w:rPr>
+        <w:t>30.append</w:t>
+      </w:r>
+      <w:proofErr w:type="gramEnd"/>
+      <w:r>
+        <w:rPr>
+          <w:rFonts w:ascii="Consolas" w:eastAsia="Times New Roman" w:hAnsi="Consolas" w:cs="Times New Roman"/>
+          <w:color w:val="6A9955"/>
+          <w:sz w:val="21"/>
+          <w:szCs w:val="21"/>
+        </w:rPr>
+        <w:t>(hairstyles[</w:t>
+      </w:r>
+      <w:proofErr w:type="spellStart"/>
+      <w:r>
+        <w:rPr>
+          <w:rFonts w:ascii="Consolas" w:eastAsia="Times New Roman" w:hAnsi="Consolas" w:cs="Times New Roman"/>
+          <w:color w:val="6A9955"/>
+          <w:sz w:val="21"/>
+          <w:szCs w:val="21"/>
+        </w:rPr>
+        <w:t>i</w:t>
+      </w:r>
+      <w:proofErr w:type="spellEnd"/>
+      <w:r>
+        <w:rPr>
+          <w:rFonts w:ascii="Consolas" w:eastAsia="Times New Roman" w:hAnsi="Consolas" w:cs="Times New Roman"/>
+          <w:color w:val="6A9955"/>
+          <w:sz w:val="21"/>
+          <w:szCs w:val="21"/>
+        </w:rPr>
+        <w:t>])</w:t>
+      </w:r>
+    </w:p>
+    <w:p>
+      <w:pPr>
+        <w:shd w:val="clear" w:color="auto" w:fill="1E1E1E"/>
+        <w:spacing w:after="0" w:line="285" w:lineRule="atLeast"/>
+        <w:rPr>
+          <w:rFonts w:ascii="Consolas" w:eastAsia="Times New Roman" w:hAnsi="Consolas" w:cs="Times New Roman"/>
+          <w:color w:val="D4D4D4"/>
+          <w:sz w:val="21"/>
+          <w:szCs w:val="21"/>
+        </w:rPr>
+      </w:pPr>
+      <w:r>
+        <w:rPr>
+          <w:rFonts w:ascii="Consolas" w:eastAsia="Times New Roman" w:hAnsi="Consolas" w:cs="Times New Roman"/>
+          <w:color w:val="D4D4D4"/>
+          <w:sz w:val="21"/>
+          <w:szCs w:val="21"/>
+        </w:rPr>
+        <w:t xml:space="preserve">        </w:t>
+      </w:r>
+    </w:p>
+    <w:p>
+      <w:pPr>
+        <w:shd w:val="clear" w:color="auto" w:fill="1E1E1E"/>
+        <w:spacing w:after="0" w:line="285" w:lineRule="atLeast"/>
+        <w:rPr>
+          <w:rFonts w:ascii="Consolas" w:eastAsia="Times New Roman" w:hAnsi="Consolas" w:cs="Times New Roman"/>
+          <w:color w:val="D4D4D4"/>
+          <w:sz w:val="21"/>
+          <w:szCs w:val="21"/>
+        </w:rPr>
+      </w:pPr>
+      <w:r>
+        <w:rPr>
+          <w:rFonts w:ascii="Consolas" w:eastAsia="Times New Roman" w:hAnsi="Consolas" w:cs="Times New Roman"/>
+          <w:color w:val="D4D4D4"/>
+          <w:sz w:val="21"/>
+          <w:szCs w:val="21"/>
+        </w:rPr>
+        <w:t>cuts_under_30 = [hairstyles[</w:t>
+      </w:r>
+      <w:proofErr w:type="spellStart"/>
+      <w:r>
+        <w:rPr>
+          <w:rFonts w:ascii="Consolas" w:eastAsia="Times New Roman" w:hAnsi="Consolas" w:cs="Times New Roman"/>
+          <w:color w:val="D4D4D4"/>
+          <w:sz w:val="21"/>
+          <w:szCs w:val="21"/>
+        </w:rPr>
+        <w:t>i</w:t>
+      </w:r>
+      <w:proofErr w:type="spellEnd"/>
+      <w:r>
+        <w:rPr>
+          <w:rFonts w:ascii="Consolas" w:eastAsia="Times New Roman" w:hAnsi="Consolas" w:cs="Times New Roman"/>
+          <w:color w:val="D4D4D4"/>
+          <w:sz w:val="21"/>
+          <w:szCs w:val="21"/>
+        </w:rPr>
+        <w:t xml:space="preserve">] </w:t>
+      </w:r>
+      <w:r>
+        <w:rPr>
+          <w:rFonts w:ascii="Consolas" w:eastAsia="Times New Roman" w:hAnsi="Consolas" w:cs="Times New Roman"/>
+          <w:color w:val="C586C0"/>
+          <w:sz w:val="21"/>
+          <w:szCs w:val="21"/>
+        </w:rPr>
+        <w:t>for</w:t>
+      </w:r>
+      <w:r>
+        <w:rPr>
+          <w:rFonts w:ascii="Consolas" w:eastAsia="Times New Roman" w:hAnsi="Consolas" w:cs="Times New Roman"/>
+          <w:color w:val="D4D4D4"/>
+          <w:sz w:val="21"/>
+          <w:szCs w:val="21"/>
+        </w:rPr>
+        <w:t xml:space="preserve"> </w:t>
+      </w:r>
+      <w:proofErr w:type="spellStart"/>
+      <w:r>
+        <w:rPr>
+          <w:rFonts w:ascii="Consolas" w:eastAsia="Times New Roman" w:hAnsi="Consolas" w:cs="Times New Roman"/>
+          <w:color w:val="D4D4D4"/>
+          <w:sz w:val="21"/>
+          <w:szCs w:val="21"/>
+        </w:rPr>
+        <w:t>i</w:t>
+      </w:r>
+      <w:proofErr w:type="spellEnd"/>
+      <w:r>
+        <w:rPr>
+          <w:rFonts w:ascii="Consolas" w:eastAsia="Times New Roman" w:hAnsi="Consolas" w:cs="Times New Roman"/>
+          <w:color w:val="D4D4D4"/>
+          <w:sz w:val="21"/>
+          <w:szCs w:val="21"/>
+        </w:rPr>
+        <w:t xml:space="preserve"> </w:t>
+      </w:r>
+      <w:r>
+        <w:rPr>
+          <w:rFonts w:ascii="Consolas" w:eastAsia="Times New Roman" w:hAnsi="Consolas" w:cs="Times New Roman"/>
+          <w:color w:val="C586C0"/>
+          <w:sz w:val="21"/>
+          <w:szCs w:val="21"/>
+        </w:rPr>
+        <w:t>in</w:t>
+      </w:r>
+      <w:r>
+        <w:rPr>
+          <w:rFonts w:ascii="Consolas" w:eastAsia="Times New Roman" w:hAnsi="Consolas" w:cs="Times New Roman"/>
+          <w:color w:val="D4D4D4"/>
+          <w:sz w:val="21"/>
+          <w:szCs w:val="21"/>
+        </w:rPr>
+        <w:t xml:space="preserve"> </w:t>
+      </w:r>
+      <w:r>
+        <w:rPr>
+          <w:rFonts w:ascii="Consolas" w:eastAsia="Times New Roman" w:hAnsi="Consolas" w:cs="Times New Roman"/>
+          <w:color w:val="DCDCAA"/>
+          <w:sz w:val="21"/>
+          <w:szCs w:val="21"/>
+        </w:rPr>
+        <w:t>range</w:t>
+      </w:r>
+      <w:r>
+        <w:rPr>
+          <w:rFonts w:ascii="Consolas" w:eastAsia="Times New Roman" w:hAnsi="Consolas" w:cs="Times New Roman"/>
+          <w:color w:val="D4D4D4"/>
+          <w:sz w:val="21"/>
+          <w:szCs w:val="21"/>
+        </w:rPr>
+        <w:t>(</w:t>
+      </w:r>
+      <w:proofErr w:type="gramStart"/>
+      <w:r>
+        <w:rPr>
+          <w:rFonts w:ascii="Consolas" w:eastAsia="Times New Roman" w:hAnsi="Consolas" w:cs="Times New Roman"/>
+          <w:color w:val="B5CEA8"/>
+          <w:sz w:val="21"/>
+          <w:szCs w:val="21"/>
+        </w:rPr>
+        <w:t>0</w:t>
+      </w:r>
+      <w:r>
+        <w:rPr>
+          <w:rFonts w:ascii="Consolas" w:eastAsia="Times New Roman" w:hAnsi="Consolas" w:cs="Times New Roman"/>
+          <w:color w:val="D4D4D4"/>
+          <w:sz w:val="21"/>
+          <w:szCs w:val="21"/>
+        </w:rPr>
+        <w:t>,</w:t>
+      </w:r>
+      <w:r>
+        <w:rPr>
+          <w:rFonts w:ascii="Consolas" w:eastAsia="Times New Roman" w:hAnsi="Consolas" w:cs="Times New Roman"/>
+          <w:color w:val="DCDCAA"/>
+          <w:sz w:val="21"/>
+          <w:szCs w:val="21"/>
+        </w:rPr>
+        <w:t>len</w:t>
+      </w:r>
+      <w:proofErr w:type="gramEnd"/>
+      <w:r>
+        <w:rPr>
+          <w:rFonts w:ascii="Consolas" w:eastAsia="Times New Roman" w:hAnsi="Consolas" w:cs="Times New Roman"/>
+          <w:color w:val="D4D4D4"/>
+          <w:sz w:val="21"/>
+          <w:szCs w:val="21"/>
+        </w:rPr>
+        <w:t xml:space="preserve">(hairstyles)) </w:t>
+      </w:r>
+      <w:r>
+        <w:rPr>
+          <w:rFonts w:ascii="Consolas" w:eastAsia="Times New Roman" w:hAnsi="Consolas" w:cs="Times New Roman"/>
+          <w:color w:val="C586C0"/>
+          <w:sz w:val="21"/>
+          <w:szCs w:val="21"/>
+        </w:rPr>
+        <w:t>if</w:t>
+      </w:r>
+      <w:r>
+        <w:rPr>
+          <w:rFonts w:ascii="Consolas" w:eastAsia="Times New Roman" w:hAnsi="Consolas" w:cs="Times New Roman"/>
+          <w:color w:val="D4D4D4"/>
+          <w:sz w:val="21"/>
+          <w:szCs w:val="21"/>
+        </w:rPr>
+        <w:t xml:space="preserve"> </w:t>
+      </w:r>
+      <w:proofErr w:type="spellStart"/>
+      <w:r>
+        <w:rPr>
+          <w:rFonts w:ascii="Consolas" w:eastAsia="Times New Roman" w:hAnsi="Consolas" w:cs="Times New Roman"/>
+          <w:color w:val="D4D4D4"/>
+          <w:sz w:val="21"/>
+          <w:szCs w:val="21"/>
+        </w:rPr>
+        <w:t>new_prices</w:t>
+      </w:r>
+      <w:proofErr w:type="spellEnd"/>
+      <w:r>
+        <w:rPr>
+          <w:rFonts w:ascii="Consolas" w:eastAsia="Times New Roman" w:hAnsi="Consolas" w:cs="Times New Roman"/>
+          <w:color w:val="D4D4D4"/>
+          <w:sz w:val="21"/>
+          <w:szCs w:val="21"/>
+        </w:rPr>
+        <w:t>[</w:t>
+      </w:r>
+      <w:proofErr w:type="spellStart"/>
+      <w:r>
+        <w:rPr>
+          <w:rFonts w:ascii="Consolas" w:eastAsia="Times New Roman" w:hAnsi="Consolas" w:cs="Times New Roman"/>
+          <w:color w:val="D4D4D4"/>
+          <w:sz w:val="21"/>
+          <w:szCs w:val="21"/>
+        </w:rPr>
+        <w:t>i</w:t>
+      </w:r>
+      <w:proofErr w:type="spellEnd"/>
+      <w:r>
+        <w:rPr>
+          <w:rFonts w:ascii="Consolas" w:eastAsia="Times New Roman" w:hAnsi="Consolas" w:cs="Times New Roman"/>
+          <w:color w:val="D4D4D4"/>
+          <w:sz w:val="21"/>
+          <w:szCs w:val="21"/>
+        </w:rPr>
+        <w:t xml:space="preserve">] &lt; </w:t>
+      </w:r>
+      <w:r>
+        <w:rPr>
+          <w:rFonts w:ascii="Consolas" w:eastAsia="Times New Roman" w:hAnsi="Consolas" w:cs="Times New Roman"/>
+          <w:color w:val="B5CEA8"/>
+          <w:sz w:val="21"/>
+          <w:szCs w:val="21"/>
+        </w:rPr>
+        <w:t>30</w:t>
+      </w:r>
+      <w:r>
+        <w:rPr>
+          <w:rFonts w:ascii="Consolas" w:eastAsia="Times New Roman" w:hAnsi="Consolas" w:cs="Times New Roman"/>
+          <w:color w:val="D4D4D4"/>
+          <w:sz w:val="21"/>
+          <w:szCs w:val="21"/>
+        </w:rPr>
+        <w:t>]        </w:t>
+      </w:r>
+    </w:p>
+    <w:p>
+      <w:pPr>
+        <w:shd w:val="clear" w:color="auto" w:fill="1E1E1E"/>
+        <w:spacing w:after="0" w:line="285" w:lineRule="atLeast"/>
+        <w:rPr>
+          <w:rFonts w:ascii="Consolas" w:eastAsia="Times New Roman" w:hAnsi="Consolas" w:cs="Times New Roman"/>
+          <w:color w:val="D4D4D4"/>
+          <w:sz w:val="21"/>
+          <w:szCs w:val="21"/>
+        </w:rPr>
+      </w:pPr>
+      <w:proofErr w:type="gramStart"/>
+      <w:r>
+        <w:rPr>
+          <w:rFonts w:ascii="Consolas" w:eastAsia="Times New Roman" w:hAnsi="Consolas" w:cs="Times New Roman"/>
+          <w:color w:val="DCDCAA"/>
+          <w:sz w:val="21"/>
+          <w:szCs w:val="21"/>
+        </w:rPr>
+        <w:t>print</w:t>
+      </w:r>
+      <w:r>
+        <w:rPr>
+          <w:rFonts w:ascii="Consolas" w:eastAsia="Times New Roman" w:hAnsi="Consolas" w:cs="Times New Roman"/>
+          <w:color w:val="D4D4D4"/>
+          <w:sz w:val="21"/>
+          <w:szCs w:val="21"/>
+        </w:rPr>
+        <w:t>(</w:t>
+      </w:r>
+      <w:proofErr w:type="gramEnd"/>
+      <w:r>
+        <w:rPr>
+          <w:rFonts w:ascii="Consolas" w:eastAsia="Times New Roman" w:hAnsi="Consolas" w:cs="Times New Roman"/>
+          <w:color w:val="CE9178"/>
+          <w:sz w:val="21"/>
+          <w:szCs w:val="21"/>
+        </w:rPr>
+        <w:t>"The Cuts Under 30 are:"</w:t>
+      </w:r>
+      <w:r>
+        <w:rPr>
+          <w:rFonts w:ascii="Consolas" w:eastAsia="Times New Roman" w:hAnsi="Consolas" w:cs="Times New Roman"/>
+          <w:color w:val="D4D4D4"/>
+          <w:sz w:val="21"/>
+          <w:szCs w:val="21"/>
+        </w:rPr>
+        <w:t xml:space="preserve">,cuts_under_30)       </w:t>
+      </w:r>
+    </w:p>
+    <w:p>
+      <w:pPr>
+        <w:shd w:val="clear" w:color="auto" w:fill="1E1E1E"/>
+        <w:spacing w:after="0" w:line="285" w:lineRule="atLeast"/>
+        <w:rPr>
+          <w:rFonts w:ascii="Consolas" w:eastAsia="Times New Roman" w:hAnsi="Consolas" w:cs="Times New Roman"/>
+          <w:color w:val="D4D4D4"/>
+          <w:sz w:val="21"/>
+          <w:szCs w:val="21"/>
+        </w:rPr>
+      </w:pPr>
+    </w:p>
+    <w:p>
+      <w:pPr>
+        <w:shd w:val="clear" w:color="auto" w:fill="FFFFFF"/>
+        <w:spacing w:after="0" w:line="240" w:lineRule="auto"/>
+        <w:rPr>
+          <w:rFonts w:ascii="Segoe UI" w:eastAsia="Times New Roman" w:hAnsi="Segoe UI" w:cs="Segoe UI"/>
+          <w:color w:val="10162F"/>
+          <w:sz w:val="27"/>
+          <w:szCs w:val="27"/>
+        </w:rPr>
+      </w:pPr>
+    </w:p>
     <w:sectPr>
       <w:pgSz w:w="12240" w:h="15840"/>
       <w:pgMar w:top="1440" w:right="1440" w:bottom="1440" w:left="1440" w:header="720" w:footer="720" w:gutter="0"/>
@@ -22993,6 +28888,155 @@
     </w:lvl>
   </w:abstractNum>
   <w:abstractNum w:abstractNumId="12" w15:restartNumberingAfterBreak="0">
+    <w:nsid w:val="75E10B84"/>
+    <w:multiLevelType w:val="multilevel"/>
+    <w:tmpl w:val="E50EF8AA"/>
+    <w:lvl w:ilvl="0">
+      <w:start w:val="1"/>
+      <w:numFmt w:val="bullet"/>
+      <w:lvlText w:val=""/>
+      <w:lvlJc w:val="left"/>
+      <w:pPr>
+        <w:tabs>
+          <w:tab w:val="num" w:pos="720"/>
+        </w:tabs>
+        <w:ind w:left="720" w:hanging="360"/>
+      </w:pPr>
+      <w:rPr>
+        <w:rFonts w:ascii="Symbol" w:hAnsi="Symbol" w:hint="default"/>
+        <w:sz w:val="20"/>
+      </w:rPr>
+    </w:lvl>
+    <w:lvl w:ilvl="1" w:tentative="1">
+      <w:start w:val="1"/>
+      <w:numFmt w:val="bullet"/>
+      <w:lvlText w:val="o"/>
+      <w:lvlJc w:val="left"/>
+      <w:pPr>
+        <w:tabs>
+          <w:tab w:val="num" w:pos="1440"/>
+        </w:tabs>
+        <w:ind w:left="1440" w:hanging="360"/>
+      </w:pPr>
+      <w:rPr>
+        <w:rFonts w:ascii="Courier New" w:hAnsi="Courier New" w:hint="default"/>
+        <w:sz w:val="20"/>
+      </w:rPr>
+    </w:lvl>
+    <w:lvl w:ilvl="2" w:tentative="1">
+      <w:start w:val="1"/>
+      <w:numFmt w:val="bullet"/>
+      <w:lvlText w:val=""/>
+      <w:lvlJc w:val="left"/>
+      <w:pPr>
+        <w:tabs>
+          <w:tab w:val="num" w:pos="2160"/>
+        </w:tabs>
+        <w:ind w:left="2160" w:hanging="360"/>
+      </w:pPr>
+      <w:rPr>
+        <w:rFonts w:ascii="Wingdings" w:hAnsi="Wingdings" w:hint="default"/>
+        <w:sz w:val="20"/>
+      </w:rPr>
+    </w:lvl>
+    <w:lvl w:ilvl="3" w:tentative="1">
+      <w:start w:val="1"/>
+      <w:numFmt w:val="bullet"/>
+      <w:lvlText w:val=""/>
+      <w:lvlJc w:val="left"/>
+      <w:pPr>
+        <w:tabs>
+          <w:tab w:val="num" w:pos="2880"/>
+        </w:tabs>
+        <w:ind w:left="2880" w:hanging="360"/>
+      </w:pPr>
+      <w:rPr>
+        <w:rFonts w:ascii="Wingdings" w:hAnsi="Wingdings" w:hint="default"/>
+        <w:sz w:val="20"/>
+      </w:rPr>
+    </w:lvl>
+    <w:lvl w:ilvl="4" w:tentative="1">
+      <w:start w:val="1"/>
+      <w:numFmt w:val="bullet"/>
+      <w:lvlText w:val=""/>
+      <w:lvlJc w:val="left"/>
+      <w:pPr>
+        <w:tabs>
+          <w:tab w:val="num" w:pos="3600"/>
+        </w:tabs>
+        <w:ind w:left="3600" w:hanging="360"/>
+      </w:pPr>
+      <w:rPr>
+        <w:rFonts w:ascii="Wingdings" w:hAnsi="Wingdings" w:hint="default"/>
+        <w:sz w:val="20"/>
+      </w:rPr>
+    </w:lvl>
+    <w:lvl w:ilvl="5" w:tentative="1">
+      <w:start w:val="1"/>
+      <w:numFmt w:val="bullet"/>
+      <w:lvlText w:val=""/>
+      <w:lvlJc w:val="left"/>
+      <w:pPr>
+        <w:tabs>
+          <w:tab w:val="num" w:pos="4320"/>
+        </w:tabs>
+        <w:ind w:left="4320" w:hanging="360"/>
+      </w:pPr>
+      <w:rPr>
+        <w:rFonts w:ascii="Wingdings" w:hAnsi="Wingdings" w:hint="default"/>
+        <w:sz w:val="20"/>
+      </w:rPr>
+    </w:lvl>
+    <w:lvl w:ilvl="6" w:tentative="1">
+      <w:start w:val="1"/>
+      <w:numFmt w:val="bullet"/>
+      <w:lvlText w:val=""/>
+      <w:lvlJc w:val="left"/>
+      <w:pPr>
+        <w:tabs>
+          <w:tab w:val="num" w:pos="5040"/>
+        </w:tabs>
+        <w:ind w:left="5040" w:hanging="360"/>
+      </w:pPr>
+      <w:rPr>
+        <w:rFonts w:ascii="Wingdings" w:hAnsi="Wingdings" w:hint="default"/>
+        <w:sz w:val="20"/>
+      </w:rPr>
+    </w:lvl>
+    <w:lvl w:ilvl="7" w:tentative="1">
+      <w:start w:val="1"/>
+      <w:numFmt w:val="bullet"/>
+      <w:lvlText w:val=""/>
+      <w:lvlJc w:val="left"/>
+      <w:pPr>
+        <w:tabs>
+          <w:tab w:val="num" w:pos="5760"/>
+        </w:tabs>
+        <w:ind w:left="5760" w:hanging="360"/>
+      </w:pPr>
+      <w:rPr>
+        <w:rFonts w:ascii="Wingdings" w:hAnsi="Wingdings" w:hint="default"/>
+        <w:sz w:val="20"/>
+      </w:rPr>
+    </w:lvl>
+    <w:lvl w:ilvl="8" w:tentative="1">
+      <w:start w:val="1"/>
+      <w:numFmt w:val="bullet"/>
+      <w:lvlText w:val=""/>
+      <w:lvlJc w:val="left"/>
+      <w:pPr>
+        <w:tabs>
+          <w:tab w:val="num" w:pos="6480"/>
+        </w:tabs>
+        <w:ind w:left="6480" w:hanging="360"/>
+      </w:pPr>
+      <w:rPr>
+        <w:rFonts w:ascii="Wingdings" w:hAnsi="Wingdings" w:hint="default"/>
+        <w:sz w:val="20"/>
+      </w:rPr>
+    </w:lvl>
+  </w:abstractNum>
+  <w:abstractNum w:abstractNumId="13" w15:restartNumberingAfterBreak="0">
     <w:nsid w:val="77F662AD"/>
     <w:multiLevelType w:val="multilevel"/>
     <w:tmpl w:val="8D4898A4"/>
@@ -23160,7 +29204,7 @@
     <w:abstractNumId w:val="9"/>
   </w:num>
   <w:num w:numId="7" w16cid:durableId="25955524">
-    <w:abstractNumId w:val="12"/>
+    <w:abstractNumId w:val="13"/>
   </w:num>
   <w:num w:numId="8" w16cid:durableId="1835291119">
     <w:abstractNumId w:val="4"/>
@@ -23179,6 +29223,9 @@
   </w:num>
   <w:num w:numId="13" w16cid:durableId="362290522">
     <w:abstractNumId w:val="2"/>
+  </w:num>
+  <w:num w:numId="14" w16cid:durableId="1035811388">
+    <w:abstractNumId w:val="12"/>
   </w:num>
 </w:numbering>
 </file>
@@ -23875,6 +29922,11 @@
       <w:contextualSpacing/>
     </w:pPr>
   </w:style>
+  <w:style w:type="character" w:customStyle="1" w:styleId="fcn-tasknumber">
+    <w:name w:val="fcn-task__number"/>
+    <w:basedOn w:val="DefaultParagraphFont"/>
+    <w:rsid w:val="00C8672E"/>
+  </w:style>
 </w:styles>
 </file>
 
